--- a/Spring/MS/Topic-Wise/Microservices/API-Gateway/API-Gateway.docx
+++ b/Spring/MS/Topic-Wise/Microservices/API-Gateway/API-Gateway.docx
@@ -26,6 +26,12 @@
           <w:lang w:val="en-IN"/>
         </w:rPr>
       </w:pPr>
+      <w:r>
+        <w:rPr>
+          <w:lang w:val="en-IN"/>
+        </w:rPr>
+        <w:t>c</w:t>
+      </w:r>
     </w:p>
     <w:p>
       <w:pPr>
@@ -70,6 +76,8 @@
           <w:b/>
           <w:bCs/>
           <w:noProof/>
+          <w:sz w:val="22"/>
+          <w:szCs w:val="22"/>
         </w:rPr>
       </w:sdtEndPr>
       <w:sdtContent>
@@ -92,8 +100,6 @@
               <w:rFonts w:asciiTheme="minorHAnsi" w:eastAsiaTheme="minorEastAsia" w:hAnsiTheme="minorHAnsi" w:cstheme="minorBidi"/>
               <w:noProof/>
               <w:color w:val="auto"/>
-              <w:sz w:val="22"/>
-              <w:szCs w:val="22"/>
               <w:lang w:val="en-IN" w:eastAsia="en-IN"/>
             </w:rPr>
           </w:pPr>
@@ -106,7 +112,7 @@
           <w:r>
             <w:fldChar w:fldCharType="separate"/>
           </w:r>
-          <w:hyperlink w:anchor="_Toc94188514" w:history="1">
+          <w:hyperlink w:anchor="_Toc94232008" w:history="1">
             <w:r>
               <w:rPr>
                 <w:rStyle w:val="Hyperlink"/>
@@ -119,8 +125,6 @@
                 <w:rFonts w:asciiTheme="minorHAnsi" w:eastAsiaTheme="minorEastAsia" w:hAnsiTheme="minorHAnsi" w:cstheme="minorBidi"/>
                 <w:noProof/>
                 <w:color w:val="auto"/>
-                <w:sz w:val="22"/>
-                <w:szCs w:val="22"/>
                 <w:lang w:val="en-IN" w:eastAsia="en-IN"/>
               </w:rPr>
               <w:tab/>
@@ -151,7 +155,7 @@
                 <w:noProof/>
                 <w:webHidden/>
               </w:rPr>
-              <w:instrText xml:space="preserve"> PAGEREF _Toc94188514 \h </w:instrText>
+              <w:instrText xml:space="preserve"> PAGEREF _Toc94232008 \h </w:instrText>
             </w:r>
             <w:r>
               <w:rPr>
@@ -186,19 +190,17 @@
           <w:pPr>
             <w:pStyle w:val="TOC2"/>
             <w:tabs>
-              <w:tab w:val="left" w:pos="660"/>
+              <w:tab w:val="left" w:pos="880"/>
               <w:tab w:val="right" w:leader="dot" w:pos="11613"/>
             </w:tabs>
             <w:rPr>
               <w:rFonts w:asciiTheme="minorHAnsi" w:eastAsiaTheme="minorEastAsia" w:hAnsiTheme="minorHAnsi" w:cstheme="minorBidi"/>
               <w:noProof/>
               <w:color w:val="auto"/>
-              <w:sz w:val="22"/>
-              <w:szCs w:val="22"/>
               <w:lang w:val="en-IN" w:eastAsia="en-IN"/>
             </w:rPr>
           </w:pPr>
-          <w:hyperlink w:anchor="_Toc94188515" w:history="1">
+          <w:hyperlink w:anchor="_Toc94232009" w:history="1">
             <w:r>
               <w:rPr>
                 <w:rStyle w:val="Hyperlink"/>
@@ -211,8 +213,6 @@
                 <w:rFonts w:asciiTheme="minorHAnsi" w:eastAsiaTheme="minorEastAsia" w:hAnsiTheme="minorHAnsi" w:cstheme="minorBidi"/>
                 <w:noProof/>
                 <w:color w:val="auto"/>
-                <w:sz w:val="22"/>
-                <w:szCs w:val="22"/>
                 <w:lang w:val="en-IN" w:eastAsia="en-IN"/>
               </w:rPr>
               <w:tab/>
@@ -222,7 +222,7 @@
                 <w:rStyle w:val="Hyperlink"/>
                 <w:noProof/>
               </w:rPr>
-              <w:t>Analogy</w:t>
+              <w:t>Description</w:t>
             </w:r>
             <w:r>
               <w:rPr>
@@ -243,7 +243,7 @@
                 <w:noProof/>
                 <w:webHidden/>
               </w:rPr>
-              <w:instrText xml:space="preserve"> PAGEREF _Toc94188515 \h </w:instrText>
+              <w:instrText xml:space="preserve"> PAGEREF _Toc94232009 \h </w:instrText>
             </w:r>
             <w:r>
               <w:rPr>
@@ -263,7 +263,7 @@
                 <w:noProof/>
                 <w:webHidden/>
               </w:rPr>
-              <w:t>3</w:t>
+              <w:t>2</w:t>
             </w:r>
             <w:r>
               <w:rPr>
@@ -278,19 +278,17 @@
           <w:pPr>
             <w:pStyle w:val="TOC2"/>
             <w:tabs>
-              <w:tab w:val="left" w:pos="660"/>
+              <w:tab w:val="left" w:pos="880"/>
               <w:tab w:val="right" w:leader="dot" w:pos="11613"/>
             </w:tabs>
             <w:rPr>
               <w:rFonts w:asciiTheme="minorHAnsi" w:eastAsiaTheme="minorEastAsia" w:hAnsiTheme="minorHAnsi" w:cstheme="minorBidi"/>
               <w:noProof/>
               <w:color w:val="auto"/>
-              <w:sz w:val="22"/>
-              <w:szCs w:val="22"/>
               <w:lang w:val="en-IN" w:eastAsia="en-IN"/>
             </w:rPr>
           </w:pPr>
-          <w:hyperlink w:anchor="_Toc94188516" w:history="1">
+          <w:hyperlink w:anchor="_Toc94232010" w:history="1">
             <w:r>
               <w:rPr>
                 <w:rStyle w:val="Hyperlink"/>
@@ -303,8 +301,6 @@
                 <w:rFonts w:asciiTheme="minorHAnsi" w:eastAsiaTheme="minorEastAsia" w:hAnsiTheme="minorHAnsi" w:cstheme="minorBidi"/>
                 <w:noProof/>
                 <w:color w:val="auto"/>
-                <w:sz w:val="22"/>
-                <w:szCs w:val="22"/>
                 <w:lang w:val="en-IN" w:eastAsia="en-IN"/>
               </w:rPr>
               <w:tab/>
@@ -314,14 +310,7 @@
                 <w:rStyle w:val="Hyperlink"/>
                 <w:noProof/>
               </w:rPr>
-              <w:t>Wh</w:t>
-            </w:r>
-            <w:r>
-              <w:rPr>
-                <w:rStyle w:val="Hyperlink"/>
-                <w:noProof/>
-              </w:rPr>
-              <w:t>y</w:t>
+              <w:t>Analogy</w:t>
             </w:r>
             <w:r>
               <w:rPr>
@@ -342,7 +331,7 @@
                 <w:noProof/>
                 <w:webHidden/>
               </w:rPr>
-              <w:instrText xml:space="preserve"> PAGEREF _Toc94188516 \h </w:instrText>
+              <w:instrText xml:space="preserve"> PAGEREF _Toc94232010 \h </w:instrText>
             </w:r>
             <w:r>
               <w:rPr>
@@ -377,19 +366,17 @@
           <w:pPr>
             <w:pStyle w:val="TOC2"/>
             <w:tabs>
-              <w:tab w:val="left" w:pos="660"/>
+              <w:tab w:val="left" w:pos="880"/>
               <w:tab w:val="right" w:leader="dot" w:pos="11613"/>
             </w:tabs>
             <w:rPr>
               <w:rFonts w:asciiTheme="minorHAnsi" w:eastAsiaTheme="minorEastAsia" w:hAnsiTheme="minorHAnsi" w:cstheme="minorBidi"/>
               <w:noProof/>
               <w:color w:val="auto"/>
-              <w:sz w:val="22"/>
-              <w:szCs w:val="22"/>
               <w:lang w:val="en-IN" w:eastAsia="en-IN"/>
             </w:rPr>
           </w:pPr>
-          <w:hyperlink w:anchor="_Toc94188517" w:history="1">
+          <w:hyperlink w:anchor="_Toc94232011" w:history="1">
             <w:r>
               <w:rPr>
                 <w:rStyle w:val="Hyperlink"/>
@@ -402,8 +389,6 @@
                 <w:rFonts w:asciiTheme="minorHAnsi" w:eastAsiaTheme="minorEastAsia" w:hAnsiTheme="minorHAnsi" w:cstheme="minorBidi"/>
                 <w:noProof/>
                 <w:color w:val="auto"/>
-                <w:sz w:val="22"/>
-                <w:szCs w:val="22"/>
                 <w:lang w:val="en-IN" w:eastAsia="en-IN"/>
               </w:rPr>
               <w:tab/>
@@ -413,6 +398,182 @@
                 <w:rStyle w:val="Hyperlink"/>
                 <w:noProof/>
               </w:rPr>
+              <w:t>Why, Need, Application</w:t>
+            </w:r>
+            <w:r>
+              <w:rPr>
+                <w:noProof/>
+                <w:webHidden/>
+              </w:rPr>
+              <w:tab/>
+            </w:r>
+            <w:r>
+              <w:rPr>
+                <w:noProof/>
+                <w:webHidden/>
+              </w:rPr>
+              <w:fldChar w:fldCharType="begin"/>
+            </w:r>
+            <w:r>
+              <w:rPr>
+                <w:noProof/>
+                <w:webHidden/>
+              </w:rPr>
+              <w:instrText xml:space="preserve"> PAGEREF _Toc94232011 \h </w:instrText>
+            </w:r>
+            <w:r>
+              <w:rPr>
+                <w:noProof/>
+                <w:webHidden/>
+              </w:rPr>
+            </w:r>
+            <w:r>
+              <w:rPr>
+                <w:noProof/>
+                <w:webHidden/>
+              </w:rPr>
+              <w:fldChar w:fldCharType="separate"/>
+            </w:r>
+            <w:r>
+              <w:rPr>
+                <w:noProof/>
+                <w:webHidden/>
+              </w:rPr>
+              <w:t>3</w:t>
+            </w:r>
+            <w:r>
+              <w:rPr>
+                <w:noProof/>
+                <w:webHidden/>
+              </w:rPr>
+              <w:fldChar w:fldCharType="end"/>
+            </w:r>
+          </w:hyperlink>
+        </w:p>
+        <w:p>
+          <w:pPr>
+            <w:pStyle w:val="TOC2"/>
+            <w:tabs>
+              <w:tab w:val="left" w:pos="880"/>
+              <w:tab w:val="right" w:leader="dot" w:pos="11613"/>
+            </w:tabs>
+            <w:rPr>
+              <w:rFonts w:asciiTheme="minorHAnsi" w:eastAsiaTheme="minorEastAsia" w:hAnsiTheme="minorHAnsi" w:cstheme="minorBidi"/>
+              <w:noProof/>
+              <w:color w:val="auto"/>
+              <w:lang w:val="en-IN" w:eastAsia="en-IN"/>
+            </w:rPr>
+          </w:pPr>
+          <w:hyperlink w:anchor="_Toc94232012" w:history="1">
+            <w:r>
+              <w:rPr>
+                <w:rStyle w:val="Hyperlink"/>
+                <w:noProof/>
+              </w:rPr>
+              <w:t>1.4</w:t>
+            </w:r>
+            <w:r>
+              <w:rPr>
+                <w:rFonts w:asciiTheme="minorHAnsi" w:eastAsiaTheme="minorEastAsia" w:hAnsiTheme="minorHAnsi" w:cstheme="minorBidi"/>
+                <w:noProof/>
+                <w:color w:val="auto"/>
+                <w:lang w:val="en-IN" w:eastAsia="en-IN"/>
+              </w:rPr>
+              <w:tab/>
+            </w:r>
+            <w:r>
+              <w:rPr>
+                <w:rStyle w:val="Hyperlink"/>
+                <w:noProof/>
+              </w:rPr>
+              <w:t>Disadvantages:</w:t>
+            </w:r>
+            <w:r>
+              <w:rPr>
+                <w:noProof/>
+                <w:webHidden/>
+              </w:rPr>
+              <w:tab/>
+            </w:r>
+            <w:r>
+              <w:rPr>
+                <w:noProof/>
+                <w:webHidden/>
+              </w:rPr>
+              <w:fldChar w:fldCharType="begin"/>
+            </w:r>
+            <w:r>
+              <w:rPr>
+                <w:noProof/>
+                <w:webHidden/>
+              </w:rPr>
+              <w:instrText xml:space="preserve"> PAGEREF _Toc94232012 \h </w:instrText>
+            </w:r>
+            <w:r>
+              <w:rPr>
+                <w:noProof/>
+                <w:webHidden/>
+              </w:rPr>
+            </w:r>
+            <w:r>
+              <w:rPr>
+                <w:noProof/>
+                <w:webHidden/>
+              </w:rPr>
+              <w:fldChar w:fldCharType="separate"/>
+            </w:r>
+            <w:r>
+              <w:rPr>
+                <w:noProof/>
+                <w:webHidden/>
+              </w:rPr>
+              <w:t>4</w:t>
+            </w:r>
+            <w:r>
+              <w:rPr>
+                <w:noProof/>
+                <w:webHidden/>
+              </w:rPr>
+              <w:fldChar w:fldCharType="end"/>
+            </w:r>
+          </w:hyperlink>
+        </w:p>
+        <w:p>
+          <w:pPr>
+            <w:pStyle w:val="TOC2"/>
+            <w:tabs>
+              <w:tab w:val="left" w:pos="880"/>
+              <w:tab w:val="right" w:leader="dot" w:pos="11613"/>
+            </w:tabs>
+            <w:rPr>
+              <w:rFonts w:asciiTheme="minorHAnsi" w:eastAsiaTheme="minorEastAsia" w:hAnsiTheme="minorHAnsi" w:cstheme="minorBidi"/>
+              <w:noProof/>
+              <w:color w:val="auto"/>
+              <w:lang w:val="en-IN" w:eastAsia="en-IN"/>
+            </w:rPr>
+          </w:pPr>
+          <w:hyperlink w:anchor="_Toc94232013" w:history="1">
+            <w:r>
+              <w:rPr>
+                <w:rStyle w:val="Hyperlink"/>
+                <w:noProof/>
+              </w:rPr>
+              <w:t>1.5</w:t>
+            </w:r>
+            <w:r>
+              <w:rPr>
+                <w:rFonts w:asciiTheme="minorHAnsi" w:eastAsiaTheme="minorEastAsia" w:hAnsiTheme="minorHAnsi" w:cstheme="minorBidi"/>
+                <w:noProof/>
+                <w:color w:val="auto"/>
+                <w:lang w:val="en-IN" w:eastAsia="en-IN"/>
+              </w:rPr>
+              <w:tab/>
+            </w:r>
+            <w:r>
+              <w:rPr>
+                <w:rStyle w:val="Hyperlink"/>
+                <w:noProof/>
+              </w:rPr>
               <w:t>API Gateway supports</w:t>
             </w:r>
             <w:r>
@@ -434,7 +595,7 @@
                 <w:noProof/>
                 <w:webHidden/>
               </w:rPr>
-              <w:instrText xml:space="preserve"> PAGEREF _Toc94188517 \h </w:instrText>
+              <w:instrText xml:space="preserve"> PAGEREF _Toc94232013 \h </w:instrText>
             </w:r>
             <w:r>
               <w:rPr>
@@ -454,7 +615,95 @@
                 <w:noProof/>
                 <w:webHidden/>
               </w:rPr>
-              <w:t>3</w:t>
+              <w:t>4</w:t>
+            </w:r>
+            <w:r>
+              <w:rPr>
+                <w:noProof/>
+                <w:webHidden/>
+              </w:rPr>
+              <w:fldChar w:fldCharType="end"/>
+            </w:r>
+          </w:hyperlink>
+        </w:p>
+        <w:p>
+          <w:pPr>
+            <w:pStyle w:val="TOC3"/>
+            <w:tabs>
+              <w:tab w:val="left" w:pos="1100"/>
+              <w:tab w:val="right" w:leader="dot" w:pos="11613"/>
+            </w:tabs>
+            <w:rPr>
+              <w:rFonts w:asciiTheme="minorHAnsi" w:eastAsiaTheme="minorEastAsia" w:hAnsiTheme="minorHAnsi" w:cstheme="minorBidi"/>
+              <w:noProof/>
+              <w:color w:val="auto"/>
+              <w:lang w:val="en-IN" w:eastAsia="en-IN"/>
+            </w:rPr>
+          </w:pPr>
+          <w:hyperlink w:anchor="_Toc94232014" w:history="1">
+            <w:r>
+              <w:rPr>
+                <w:rStyle w:val="Hyperlink"/>
+                <w:noProof/>
+              </w:rPr>
+              <w:t>1.5.1</w:t>
+            </w:r>
+            <w:r>
+              <w:rPr>
+                <w:rFonts w:asciiTheme="minorHAnsi" w:eastAsiaTheme="minorEastAsia" w:hAnsiTheme="minorHAnsi" w:cstheme="minorBidi"/>
+                <w:noProof/>
+                <w:color w:val="auto"/>
+                <w:lang w:val="en-IN" w:eastAsia="en-IN"/>
+              </w:rPr>
+              <w:tab/>
+            </w:r>
+            <w:r>
+              <w:rPr>
+                <w:rStyle w:val="Hyperlink"/>
+                <w:noProof/>
+              </w:rPr>
+              <w:t>Zuul Vs Spring Cloud Gateway</w:t>
+            </w:r>
+            <w:r>
+              <w:rPr>
+                <w:noProof/>
+                <w:webHidden/>
+              </w:rPr>
+              <w:tab/>
+            </w:r>
+            <w:r>
+              <w:rPr>
+                <w:noProof/>
+                <w:webHidden/>
+              </w:rPr>
+              <w:fldChar w:fldCharType="begin"/>
+            </w:r>
+            <w:r>
+              <w:rPr>
+                <w:noProof/>
+                <w:webHidden/>
+              </w:rPr>
+              <w:instrText xml:space="preserve"> PAGEREF _Toc94232014 \h </w:instrText>
+            </w:r>
+            <w:r>
+              <w:rPr>
+                <w:noProof/>
+                <w:webHidden/>
+              </w:rPr>
+            </w:r>
+            <w:r>
+              <w:rPr>
+                <w:noProof/>
+                <w:webHidden/>
+              </w:rPr>
+              <w:fldChar w:fldCharType="separate"/>
+            </w:r>
+            <w:r>
+              <w:rPr>
+                <w:noProof/>
+                <w:webHidden/>
+              </w:rPr>
+              <w:t>4</w:t>
             </w:r>
             <w:r>
               <w:rPr>
@@ -476,12 +725,10 @@
               <w:rFonts w:asciiTheme="minorHAnsi" w:eastAsiaTheme="minorEastAsia" w:hAnsiTheme="minorHAnsi" w:cstheme="minorBidi"/>
               <w:noProof/>
               <w:color w:val="auto"/>
-              <w:sz w:val="22"/>
-              <w:szCs w:val="22"/>
               <w:lang w:val="en-IN" w:eastAsia="en-IN"/>
             </w:rPr>
           </w:pPr>
-          <w:hyperlink w:anchor="_Toc94188518" w:history="1">
+          <w:hyperlink w:anchor="_Toc94232015" w:history="1">
             <w:r>
               <w:rPr>
                 <w:rStyle w:val="Hyperlink"/>
@@ -494,8 +741,6 @@
                 <w:rFonts w:asciiTheme="minorHAnsi" w:eastAsiaTheme="minorEastAsia" w:hAnsiTheme="minorHAnsi" w:cstheme="minorBidi"/>
                 <w:noProof/>
                 <w:color w:val="auto"/>
-                <w:sz w:val="22"/>
-                <w:szCs w:val="22"/>
                 <w:lang w:val="en-IN" w:eastAsia="en-IN"/>
               </w:rPr>
               <w:tab/>
@@ -505,6 +750,270 @@
                 <w:rStyle w:val="Hyperlink"/>
                 <w:noProof/>
               </w:rPr>
+              <w:t>Spring Cloud Gateway Architecture</w:t>
+            </w:r>
+            <w:r>
+              <w:rPr>
+                <w:noProof/>
+                <w:webHidden/>
+              </w:rPr>
+              <w:tab/>
+            </w:r>
+            <w:r>
+              <w:rPr>
+                <w:noProof/>
+                <w:webHidden/>
+              </w:rPr>
+              <w:fldChar w:fldCharType="begin"/>
+            </w:r>
+            <w:r>
+              <w:rPr>
+                <w:noProof/>
+                <w:webHidden/>
+              </w:rPr>
+              <w:instrText xml:space="preserve"> PAGEREF _Toc94232015 \h </w:instrText>
+            </w:r>
+            <w:r>
+              <w:rPr>
+                <w:noProof/>
+                <w:webHidden/>
+              </w:rPr>
+            </w:r>
+            <w:r>
+              <w:rPr>
+                <w:noProof/>
+                <w:webHidden/>
+              </w:rPr>
+              <w:fldChar w:fldCharType="separate"/>
+            </w:r>
+            <w:r>
+              <w:rPr>
+                <w:noProof/>
+                <w:webHidden/>
+              </w:rPr>
+              <w:t>5</w:t>
+            </w:r>
+            <w:r>
+              <w:rPr>
+                <w:noProof/>
+                <w:webHidden/>
+              </w:rPr>
+              <w:fldChar w:fldCharType="end"/>
+            </w:r>
+          </w:hyperlink>
+        </w:p>
+        <w:p>
+          <w:pPr>
+            <w:pStyle w:val="TOC2"/>
+            <w:tabs>
+              <w:tab w:val="left" w:pos="880"/>
+              <w:tab w:val="right" w:leader="dot" w:pos="11613"/>
+            </w:tabs>
+            <w:rPr>
+              <w:rFonts w:asciiTheme="minorHAnsi" w:eastAsiaTheme="minorEastAsia" w:hAnsiTheme="minorHAnsi" w:cstheme="minorBidi"/>
+              <w:noProof/>
+              <w:color w:val="auto"/>
+              <w:lang w:val="en-IN" w:eastAsia="en-IN"/>
+            </w:rPr>
+          </w:pPr>
+          <w:hyperlink w:anchor="_Toc94232016" w:history="1">
+            <w:r>
+              <w:rPr>
+                <w:rStyle w:val="Hyperlink"/>
+                <w:noProof/>
+              </w:rPr>
+              <w:t>2.1</w:t>
+            </w:r>
+            <w:r>
+              <w:rPr>
+                <w:rFonts w:asciiTheme="minorHAnsi" w:eastAsiaTheme="minorEastAsia" w:hAnsiTheme="minorHAnsi" w:cstheme="minorBidi"/>
+                <w:noProof/>
+                <w:color w:val="auto"/>
+                <w:lang w:val="en-IN" w:eastAsia="en-IN"/>
+              </w:rPr>
+              <w:tab/>
+            </w:r>
+            <w:r>
+              <w:rPr>
+                <w:rStyle w:val="Hyperlink"/>
+                <w:noProof/>
+              </w:rPr>
+              <w:t>Theory</w:t>
+            </w:r>
+            <w:r>
+              <w:rPr>
+                <w:noProof/>
+                <w:webHidden/>
+              </w:rPr>
+              <w:tab/>
+            </w:r>
+            <w:r>
+              <w:rPr>
+                <w:noProof/>
+                <w:webHidden/>
+              </w:rPr>
+              <w:fldChar w:fldCharType="begin"/>
+            </w:r>
+            <w:r>
+              <w:rPr>
+                <w:noProof/>
+                <w:webHidden/>
+              </w:rPr>
+              <w:instrText xml:space="preserve"> PAGEREF _Toc94232016 \h </w:instrText>
+            </w:r>
+            <w:r>
+              <w:rPr>
+                <w:noProof/>
+                <w:webHidden/>
+              </w:rPr>
+            </w:r>
+            <w:r>
+              <w:rPr>
+                <w:noProof/>
+                <w:webHidden/>
+              </w:rPr>
+              <w:fldChar w:fldCharType="separate"/>
+            </w:r>
+            <w:r>
+              <w:rPr>
+                <w:noProof/>
+                <w:webHidden/>
+              </w:rPr>
+              <w:t>5</w:t>
+            </w:r>
+            <w:r>
+              <w:rPr>
+                <w:noProof/>
+                <w:webHidden/>
+              </w:rPr>
+              <w:fldChar w:fldCharType="end"/>
+            </w:r>
+          </w:hyperlink>
+        </w:p>
+        <w:p>
+          <w:pPr>
+            <w:pStyle w:val="TOC2"/>
+            <w:tabs>
+              <w:tab w:val="left" w:pos="880"/>
+              <w:tab w:val="right" w:leader="dot" w:pos="11613"/>
+            </w:tabs>
+            <w:rPr>
+              <w:rFonts w:asciiTheme="minorHAnsi" w:eastAsiaTheme="minorEastAsia" w:hAnsiTheme="minorHAnsi" w:cstheme="minorBidi"/>
+              <w:noProof/>
+              <w:color w:val="auto"/>
+              <w:lang w:val="en-IN" w:eastAsia="en-IN"/>
+            </w:rPr>
+          </w:pPr>
+          <w:hyperlink w:anchor="_Toc94232017" w:history="1">
+            <w:r>
+              <w:rPr>
+                <w:rStyle w:val="Hyperlink"/>
+                <w:noProof/>
+              </w:rPr>
+              <w:t>2.2</w:t>
+            </w:r>
+            <w:r>
+              <w:rPr>
+                <w:rFonts w:asciiTheme="minorHAnsi" w:eastAsiaTheme="minorEastAsia" w:hAnsiTheme="minorHAnsi" w:cstheme="minorBidi"/>
+                <w:noProof/>
+                <w:color w:val="auto"/>
+                <w:lang w:val="en-IN" w:eastAsia="en-IN"/>
+              </w:rPr>
+              <w:tab/>
+            </w:r>
+            <w:r>
+              <w:rPr>
+                <w:rStyle w:val="Hyperlink"/>
+                <w:noProof/>
+              </w:rPr>
+              <w:t>Architecture</w:t>
+            </w:r>
+            <w:r>
+              <w:rPr>
+                <w:noProof/>
+                <w:webHidden/>
+              </w:rPr>
+              <w:tab/>
+            </w:r>
+            <w:r>
+              <w:rPr>
+                <w:noProof/>
+                <w:webHidden/>
+              </w:rPr>
+              <w:fldChar w:fldCharType="begin"/>
+            </w:r>
+            <w:r>
+              <w:rPr>
+                <w:noProof/>
+                <w:webHidden/>
+              </w:rPr>
+              <w:instrText xml:space="preserve"> PAGEREF _Toc94232017 \h </w:instrText>
+            </w:r>
+            <w:r>
+              <w:rPr>
+                <w:noProof/>
+                <w:webHidden/>
+              </w:rPr>
+            </w:r>
+            <w:r>
+              <w:rPr>
+                <w:noProof/>
+                <w:webHidden/>
+              </w:rPr>
+              <w:fldChar w:fldCharType="separate"/>
+            </w:r>
+            <w:r>
+              <w:rPr>
+                <w:noProof/>
+                <w:webHidden/>
+              </w:rPr>
+              <w:t>5</w:t>
+            </w:r>
+            <w:r>
+              <w:rPr>
+                <w:noProof/>
+                <w:webHidden/>
+              </w:rPr>
+              <w:fldChar w:fldCharType="end"/>
+            </w:r>
+          </w:hyperlink>
+        </w:p>
+        <w:p>
+          <w:pPr>
+            <w:pStyle w:val="TOC1"/>
+            <w:tabs>
+              <w:tab w:val="left" w:pos="360"/>
+              <w:tab w:val="right" w:leader="dot" w:pos="11613"/>
+            </w:tabs>
+            <w:rPr>
+              <w:rFonts w:asciiTheme="minorHAnsi" w:eastAsiaTheme="minorEastAsia" w:hAnsiTheme="minorHAnsi" w:cstheme="minorBidi"/>
+              <w:noProof/>
+              <w:color w:val="auto"/>
+              <w:lang w:val="en-IN" w:eastAsia="en-IN"/>
+            </w:rPr>
+          </w:pPr>
+          <w:hyperlink w:anchor="_Toc94232018" w:history="1">
+            <w:r>
+              <w:rPr>
+                <w:rStyle w:val="Hyperlink"/>
+                <w:noProof/>
+              </w:rPr>
+              <w:t>3</w:t>
+            </w:r>
+            <w:r>
+              <w:rPr>
+                <w:rFonts w:asciiTheme="minorHAnsi" w:eastAsiaTheme="minorEastAsia" w:hAnsiTheme="minorHAnsi" w:cstheme="minorBidi"/>
+                <w:noProof/>
+                <w:color w:val="auto"/>
+                <w:lang w:val="en-IN" w:eastAsia="en-IN"/>
+              </w:rPr>
+              <w:tab/>
+            </w:r>
+            <w:r>
+              <w:rPr>
+                <w:rStyle w:val="Hyperlink"/>
+                <w:noProof/>
+              </w:rPr>
               <w:t>How to implement API Gateway</w:t>
             </w:r>
             <w:r>
@@ -526,7 +1035,7 @@
                 <w:noProof/>
                 <w:webHidden/>
               </w:rPr>
-              <w:instrText xml:space="preserve"> PAGEREF _Toc94188518 \h </w:instrText>
+              <w:instrText xml:space="preserve"> PAGEREF _Toc94232018 \h </w:instrText>
             </w:r>
             <w:r>
               <w:rPr>
@@ -546,7 +1055,711 @@
                 <w:noProof/>
                 <w:webHidden/>
               </w:rPr>
-              <w:t>2</w:t>
+              <w:t>5</w:t>
+            </w:r>
+            <w:r>
+              <w:rPr>
+                <w:noProof/>
+                <w:webHidden/>
+              </w:rPr>
+              <w:fldChar w:fldCharType="end"/>
+            </w:r>
+          </w:hyperlink>
+        </w:p>
+        <w:p>
+          <w:pPr>
+            <w:pStyle w:val="TOC1"/>
+            <w:tabs>
+              <w:tab w:val="left" w:pos="360"/>
+              <w:tab w:val="right" w:leader="dot" w:pos="11613"/>
+            </w:tabs>
+            <w:rPr>
+              <w:rFonts w:asciiTheme="minorHAnsi" w:eastAsiaTheme="minorEastAsia" w:hAnsiTheme="minorHAnsi" w:cstheme="minorBidi"/>
+              <w:noProof/>
+              <w:color w:val="auto"/>
+              <w:lang w:val="en-IN" w:eastAsia="en-IN"/>
+            </w:rPr>
+          </w:pPr>
+          <w:hyperlink w:anchor="_Toc94232019" w:history="1">
+            <w:r>
+              <w:rPr>
+                <w:rStyle w:val="Hyperlink"/>
+                <w:noProof/>
+              </w:rPr>
+              <w:t>4</w:t>
+            </w:r>
+            <w:r>
+              <w:rPr>
+                <w:rFonts w:asciiTheme="minorHAnsi" w:eastAsiaTheme="minorEastAsia" w:hAnsiTheme="minorHAnsi" w:cstheme="minorBidi"/>
+                <w:noProof/>
+                <w:color w:val="auto"/>
+                <w:lang w:val="en-IN" w:eastAsia="en-IN"/>
+              </w:rPr>
+              <w:tab/>
+            </w:r>
+            <w:r>
+              <w:rPr>
+                <w:rStyle w:val="Hyperlink"/>
+                <w:noProof/>
+              </w:rPr>
+              <w:t>Filters</w:t>
+            </w:r>
+            <w:r>
+              <w:rPr>
+                <w:noProof/>
+                <w:webHidden/>
+              </w:rPr>
+              <w:tab/>
+            </w:r>
+            <w:r>
+              <w:rPr>
+                <w:noProof/>
+                <w:webHidden/>
+              </w:rPr>
+              <w:fldChar w:fldCharType="begin"/>
+            </w:r>
+            <w:r>
+              <w:rPr>
+                <w:noProof/>
+                <w:webHidden/>
+              </w:rPr>
+              <w:instrText xml:space="preserve"> PAGEREF _Toc94232019 \h </w:instrText>
+            </w:r>
+            <w:r>
+              <w:rPr>
+                <w:noProof/>
+                <w:webHidden/>
+              </w:rPr>
+            </w:r>
+            <w:r>
+              <w:rPr>
+                <w:noProof/>
+                <w:webHidden/>
+              </w:rPr>
+              <w:fldChar w:fldCharType="separate"/>
+            </w:r>
+            <w:r>
+              <w:rPr>
+                <w:noProof/>
+                <w:webHidden/>
+              </w:rPr>
+              <w:t>7</w:t>
+            </w:r>
+            <w:r>
+              <w:rPr>
+                <w:noProof/>
+                <w:webHidden/>
+              </w:rPr>
+              <w:fldChar w:fldCharType="end"/>
+            </w:r>
+          </w:hyperlink>
+        </w:p>
+        <w:p>
+          <w:pPr>
+            <w:pStyle w:val="TOC2"/>
+            <w:tabs>
+              <w:tab w:val="left" w:pos="880"/>
+              <w:tab w:val="right" w:leader="dot" w:pos="11613"/>
+            </w:tabs>
+            <w:rPr>
+              <w:rFonts w:asciiTheme="minorHAnsi" w:eastAsiaTheme="minorEastAsia" w:hAnsiTheme="minorHAnsi" w:cstheme="minorBidi"/>
+              <w:noProof/>
+              <w:color w:val="auto"/>
+              <w:lang w:val="en-IN" w:eastAsia="en-IN"/>
+            </w:rPr>
+          </w:pPr>
+          <w:hyperlink w:anchor="_Toc94232020" w:history="1">
+            <w:r>
+              <w:rPr>
+                <w:rStyle w:val="Hyperlink"/>
+                <w:noProof/>
+              </w:rPr>
+              <w:t>4.1</w:t>
+            </w:r>
+            <w:r>
+              <w:rPr>
+                <w:rFonts w:asciiTheme="minorHAnsi" w:eastAsiaTheme="minorEastAsia" w:hAnsiTheme="minorHAnsi" w:cstheme="minorBidi"/>
+                <w:noProof/>
+                <w:color w:val="auto"/>
+                <w:lang w:val="en-IN" w:eastAsia="en-IN"/>
+              </w:rPr>
+              <w:tab/>
+            </w:r>
+            <w:r>
+              <w:rPr>
+                <w:rStyle w:val="Hyperlink"/>
+                <w:noProof/>
+              </w:rPr>
+              <w:t>Theory</w:t>
+            </w:r>
+            <w:r>
+              <w:rPr>
+                <w:noProof/>
+                <w:webHidden/>
+              </w:rPr>
+              <w:tab/>
+            </w:r>
+            <w:r>
+              <w:rPr>
+                <w:noProof/>
+                <w:webHidden/>
+              </w:rPr>
+              <w:fldChar w:fldCharType="begin"/>
+            </w:r>
+            <w:r>
+              <w:rPr>
+                <w:noProof/>
+                <w:webHidden/>
+              </w:rPr>
+              <w:instrText xml:space="preserve"> PAGEREF _Toc94232020 \h </w:instrText>
+            </w:r>
+            <w:r>
+              <w:rPr>
+                <w:noProof/>
+                <w:webHidden/>
+              </w:rPr>
+            </w:r>
+            <w:r>
+              <w:rPr>
+                <w:noProof/>
+                <w:webHidden/>
+              </w:rPr>
+              <w:fldChar w:fldCharType="separate"/>
+            </w:r>
+            <w:r>
+              <w:rPr>
+                <w:noProof/>
+                <w:webHidden/>
+              </w:rPr>
+              <w:t>7</w:t>
+            </w:r>
+            <w:r>
+              <w:rPr>
+                <w:noProof/>
+                <w:webHidden/>
+              </w:rPr>
+              <w:fldChar w:fldCharType="end"/>
+            </w:r>
+          </w:hyperlink>
+        </w:p>
+        <w:p>
+          <w:pPr>
+            <w:pStyle w:val="TOC2"/>
+            <w:tabs>
+              <w:tab w:val="left" w:pos="880"/>
+              <w:tab w:val="right" w:leader="dot" w:pos="11613"/>
+            </w:tabs>
+            <w:rPr>
+              <w:rFonts w:asciiTheme="minorHAnsi" w:eastAsiaTheme="minorEastAsia" w:hAnsiTheme="minorHAnsi" w:cstheme="minorBidi"/>
+              <w:noProof/>
+              <w:color w:val="auto"/>
+              <w:lang w:val="en-IN" w:eastAsia="en-IN"/>
+            </w:rPr>
+          </w:pPr>
+          <w:hyperlink w:anchor="_Toc94232021" w:history="1">
+            <w:r>
+              <w:rPr>
+                <w:rStyle w:val="Hyperlink"/>
+                <w:noProof/>
+              </w:rPr>
+              <w:t>4.2</w:t>
+            </w:r>
+            <w:r>
+              <w:rPr>
+                <w:rFonts w:asciiTheme="minorHAnsi" w:eastAsiaTheme="minorEastAsia" w:hAnsiTheme="minorHAnsi" w:cstheme="minorBidi"/>
+                <w:noProof/>
+                <w:color w:val="auto"/>
+                <w:lang w:val="en-IN" w:eastAsia="en-IN"/>
+              </w:rPr>
+              <w:tab/>
+            </w:r>
+            <w:r>
+              <w:rPr>
+                <w:rStyle w:val="Hyperlink"/>
+                <w:noProof/>
+              </w:rPr>
+              <w:t>Architecture</w:t>
+            </w:r>
+            <w:r>
+              <w:rPr>
+                <w:noProof/>
+                <w:webHidden/>
+              </w:rPr>
+              <w:tab/>
+            </w:r>
+            <w:r>
+              <w:rPr>
+                <w:noProof/>
+                <w:webHidden/>
+              </w:rPr>
+              <w:fldChar w:fldCharType="begin"/>
+            </w:r>
+            <w:r>
+              <w:rPr>
+                <w:noProof/>
+                <w:webHidden/>
+              </w:rPr>
+              <w:instrText xml:space="preserve"> PAGEREF _Toc94232021 \h </w:instrText>
+            </w:r>
+            <w:r>
+              <w:rPr>
+                <w:noProof/>
+                <w:webHidden/>
+              </w:rPr>
+            </w:r>
+            <w:r>
+              <w:rPr>
+                <w:noProof/>
+                <w:webHidden/>
+              </w:rPr>
+              <w:fldChar w:fldCharType="separate"/>
+            </w:r>
+            <w:r>
+              <w:rPr>
+                <w:noProof/>
+                <w:webHidden/>
+              </w:rPr>
+              <w:t>8</w:t>
+            </w:r>
+            <w:r>
+              <w:rPr>
+                <w:noProof/>
+                <w:webHidden/>
+              </w:rPr>
+              <w:fldChar w:fldCharType="end"/>
+            </w:r>
+          </w:hyperlink>
+        </w:p>
+        <w:p>
+          <w:pPr>
+            <w:pStyle w:val="TOC2"/>
+            <w:tabs>
+              <w:tab w:val="left" w:pos="880"/>
+              <w:tab w:val="right" w:leader="dot" w:pos="11613"/>
+            </w:tabs>
+            <w:rPr>
+              <w:rFonts w:asciiTheme="minorHAnsi" w:eastAsiaTheme="minorEastAsia" w:hAnsiTheme="minorHAnsi" w:cstheme="minorBidi"/>
+              <w:noProof/>
+              <w:color w:val="auto"/>
+              <w:lang w:val="en-IN" w:eastAsia="en-IN"/>
+            </w:rPr>
+          </w:pPr>
+          <w:hyperlink w:anchor="_Toc94232022" w:history="1">
+            <w:r>
+              <w:rPr>
+                <w:rStyle w:val="Hyperlink"/>
+                <w:noProof/>
+              </w:rPr>
+              <w:t>4.3</w:t>
+            </w:r>
+            <w:r>
+              <w:rPr>
+                <w:rFonts w:asciiTheme="minorHAnsi" w:eastAsiaTheme="minorEastAsia" w:hAnsiTheme="minorHAnsi" w:cstheme="minorBidi"/>
+                <w:noProof/>
+                <w:color w:val="auto"/>
+                <w:lang w:val="en-IN" w:eastAsia="en-IN"/>
+              </w:rPr>
+              <w:tab/>
+            </w:r>
+            <w:r>
+              <w:rPr>
+                <w:rStyle w:val="Hyperlink"/>
+                <w:noProof/>
+              </w:rPr>
+              <w:t>Implementing Filters</w:t>
+            </w:r>
+            <w:r>
+              <w:rPr>
+                <w:noProof/>
+                <w:webHidden/>
+              </w:rPr>
+              <w:tab/>
+            </w:r>
+            <w:r>
+              <w:rPr>
+                <w:noProof/>
+                <w:webHidden/>
+              </w:rPr>
+              <w:fldChar w:fldCharType="begin"/>
+            </w:r>
+            <w:r>
+              <w:rPr>
+                <w:noProof/>
+                <w:webHidden/>
+              </w:rPr>
+              <w:instrText xml:space="preserve"> PAGEREF _Toc94232022 \h </w:instrText>
+            </w:r>
+            <w:r>
+              <w:rPr>
+                <w:noProof/>
+                <w:webHidden/>
+              </w:rPr>
+            </w:r>
+            <w:r>
+              <w:rPr>
+                <w:noProof/>
+                <w:webHidden/>
+              </w:rPr>
+              <w:fldChar w:fldCharType="separate"/>
+            </w:r>
+            <w:r>
+              <w:rPr>
+                <w:noProof/>
+                <w:webHidden/>
+              </w:rPr>
+              <w:t>8</w:t>
+            </w:r>
+            <w:r>
+              <w:rPr>
+                <w:noProof/>
+                <w:webHidden/>
+              </w:rPr>
+              <w:fldChar w:fldCharType="end"/>
+            </w:r>
+          </w:hyperlink>
+        </w:p>
+        <w:p>
+          <w:pPr>
+            <w:pStyle w:val="TOC3"/>
+            <w:tabs>
+              <w:tab w:val="left" w:pos="1100"/>
+              <w:tab w:val="right" w:leader="dot" w:pos="11613"/>
+            </w:tabs>
+            <w:rPr>
+              <w:rFonts w:asciiTheme="minorHAnsi" w:eastAsiaTheme="minorEastAsia" w:hAnsiTheme="minorHAnsi" w:cstheme="minorBidi"/>
+              <w:noProof/>
+              <w:color w:val="auto"/>
+              <w:lang w:val="en-IN" w:eastAsia="en-IN"/>
+            </w:rPr>
+          </w:pPr>
+          <w:hyperlink w:anchor="_Toc94232023" w:history="1">
+            <w:r>
+              <w:rPr>
+                <w:rStyle w:val="Hyperlink"/>
+                <w:noProof/>
+              </w:rPr>
+              <w:t>4.3.1</w:t>
+            </w:r>
+            <w:r>
+              <w:rPr>
+                <w:rFonts w:asciiTheme="minorHAnsi" w:eastAsiaTheme="minorEastAsia" w:hAnsiTheme="minorHAnsi" w:cstheme="minorBidi"/>
+                <w:noProof/>
+                <w:color w:val="auto"/>
+                <w:lang w:val="en-IN" w:eastAsia="en-IN"/>
+              </w:rPr>
+              <w:tab/>
+            </w:r>
+            <w:r>
+              <w:rPr>
+                <w:rStyle w:val="Hyperlink"/>
+                <w:noProof/>
+              </w:rPr>
+              <w:t>Java-Based Configuration: In-Built Filters</w:t>
+            </w:r>
+            <w:r>
+              <w:rPr>
+                <w:noProof/>
+                <w:webHidden/>
+              </w:rPr>
+              <w:tab/>
+            </w:r>
+            <w:r>
+              <w:rPr>
+                <w:noProof/>
+                <w:webHidden/>
+              </w:rPr>
+              <w:fldChar w:fldCharType="begin"/>
+            </w:r>
+            <w:r>
+              <w:rPr>
+                <w:noProof/>
+                <w:webHidden/>
+              </w:rPr>
+              <w:instrText xml:space="preserve"> PAGEREF _Toc94232023 \h </w:instrText>
+            </w:r>
+            <w:r>
+              <w:rPr>
+                <w:noProof/>
+                <w:webHidden/>
+              </w:rPr>
+            </w:r>
+            <w:r>
+              <w:rPr>
+                <w:noProof/>
+                <w:webHidden/>
+              </w:rPr>
+              <w:fldChar w:fldCharType="separate"/>
+            </w:r>
+            <w:r>
+              <w:rPr>
+                <w:noProof/>
+                <w:webHidden/>
+              </w:rPr>
+              <w:t>8</w:t>
+            </w:r>
+            <w:r>
+              <w:rPr>
+                <w:noProof/>
+                <w:webHidden/>
+              </w:rPr>
+              <w:fldChar w:fldCharType="end"/>
+            </w:r>
+          </w:hyperlink>
+        </w:p>
+        <w:p>
+          <w:pPr>
+            <w:pStyle w:val="TOC3"/>
+            <w:tabs>
+              <w:tab w:val="left" w:pos="1100"/>
+              <w:tab w:val="right" w:leader="dot" w:pos="11613"/>
+            </w:tabs>
+            <w:rPr>
+              <w:rFonts w:asciiTheme="minorHAnsi" w:eastAsiaTheme="minorEastAsia" w:hAnsiTheme="minorHAnsi" w:cstheme="minorBidi"/>
+              <w:noProof/>
+              <w:color w:val="auto"/>
+              <w:lang w:val="en-IN" w:eastAsia="en-IN"/>
+            </w:rPr>
+          </w:pPr>
+          <w:hyperlink w:anchor="_Toc94232024" w:history="1">
+            <w:r>
+              <w:rPr>
+                <w:rStyle w:val="Hyperlink"/>
+                <w:noProof/>
+              </w:rPr>
+              <w:t>4.3.2</w:t>
+            </w:r>
+            <w:r>
+              <w:rPr>
+                <w:rFonts w:asciiTheme="minorHAnsi" w:eastAsiaTheme="minorEastAsia" w:hAnsiTheme="minorHAnsi" w:cstheme="minorBidi"/>
+                <w:noProof/>
+                <w:color w:val="auto"/>
+                <w:lang w:val="en-IN" w:eastAsia="en-IN"/>
+              </w:rPr>
+              <w:tab/>
+            </w:r>
+            <w:r>
+              <w:rPr>
+                <w:rStyle w:val="Hyperlink"/>
+                <w:noProof/>
+              </w:rPr>
+              <w:t>Property Based Configuration : In-Built Filters</w:t>
+            </w:r>
+            <w:r>
+              <w:rPr>
+                <w:noProof/>
+                <w:webHidden/>
+              </w:rPr>
+              <w:tab/>
+            </w:r>
+            <w:r>
+              <w:rPr>
+                <w:noProof/>
+                <w:webHidden/>
+              </w:rPr>
+              <w:fldChar w:fldCharType="begin"/>
+            </w:r>
+            <w:r>
+              <w:rPr>
+                <w:noProof/>
+                <w:webHidden/>
+              </w:rPr>
+              <w:instrText xml:space="preserve"> PAGEREF _Toc94232024 \h </w:instrText>
+            </w:r>
+            <w:r>
+              <w:rPr>
+                <w:noProof/>
+                <w:webHidden/>
+              </w:rPr>
+            </w:r>
+            <w:r>
+              <w:rPr>
+                <w:noProof/>
+                <w:webHidden/>
+              </w:rPr>
+              <w:fldChar w:fldCharType="separate"/>
+            </w:r>
+            <w:r>
+              <w:rPr>
+                <w:noProof/>
+                <w:webHidden/>
+              </w:rPr>
+              <w:t>10</w:t>
+            </w:r>
+            <w:r>
+              <w:rPr>
+                <w:noProof/>
+                <w:webHidden/>
+              </w:rPr>
+              <w:fldChar w:fldCharType="end"/>
+            </w:r>
+          </w:hyperlink>
+        </w:p>
+        <w:p>
+          <w:pPr>
+            <w:pStyle w:val="TOC3"/>
+            <w:tabs>
+              <w:tab w:val="left" w:pos="1100"/>
+              <w:tab w:val="right" w:leader="dot" w:pos="11613"/>
+            </w:tabs>
+            <w:rPr>
+              <w:rFonts w:asciiTheme="minorHAnsi" w:eastAsiaTheme="minorEastAsia" w:hAnsiTheme="minorHAnsi" w:cstheme="minorBidi"/>
+              <w:noProof/>
+              <w:color w:val="auto"/>
+              <w:lang w:val="en-IN" w:eastAsia="en-IN"/>
+            </w:rPr>
+          </w:pPr>
+          <w:hyperlink w:anchor="_Toc94232025" w:history="1">
+            <w:r>
+              <w:rPr>
+                <w:rStyle w:val="Hyperlink"/>
+                <w:noProof/>
+              </w:rPr>
+              <w:t>4.3.3</w:t>
+            </w:r>
+            <w:r>
+              <w:rPr>
+                <w:rFonts w:asciiTheme="minorHAnsi" w:eastAsiaTheme="minorEastAsia" w:hAnsiTheme="minorHAnsi" w:cstheme="minorBidi"/>
+                <w:noProof/>
+                <w:color w:val="auto"/>
+                <w:lang w:val="en-IN" w:eastAsia="en-IN"/>
+              </w:rPr>
+              <w:tab/>
+            </w:r>
+            <w:r>
+              <w:rPr>
+                <w:rStyle w:val="Hyperlink"/>
+                <w:noProof/>
+              </w:rPr>
+              <w:t>Customer Filters</w:t>
+            </w:r>
+            <w:r>
+              <w:rPr>
+                <w:noProof/>
+                <w:webHidden/>
+              </w:rPr>
+              <w:tab/>
+            </w:r>
+            <w:r>
+              <w:rPr>
+                <w:noProof/>
+                <w:webHidden/>
+              </w:rPr>
+              <w:fldChar w:fldCharType="begin"/>
+            </w:r>
+            <w:r>
+              <w:rPr>
+                <w:noProof/>
+                <w:webHidden/>
+              </w:rPr>
+              <w:instrText xml:space="preserve"> PAGEREF _Toc94232025 \h </w:instrText>
+            </w:r>
+            <w:r>
+              <w:rPr>
+                <w:noProof/>
+                <w:webHidden/>
+              </w:rPr>
+            </w:r>
+            <w:r>
+              <w:rPr>
+                <w:noProof/>
+                <w:webHidden/>
+              </w:rPr>
+              <w:fldChar w:fldCharType="separate"/>
+            </w:r>
+            <w:r>
+              <w:rPr>
+                <w:noProof/>
+                <w:webHidden/>
+              </w:rPr>
+              <w:t>10</w:t>
+            </w:r>
+            <w:r>
+              <w:rPr>
+                <w:noProof/>
+                <w:webHidden/>
+              </w:rPr>
+              <w:fldChar w:fldCharType="end"/>
+            </w:r>
+          </w:hyperlink>
+        </w:p>
+        <w:p>
+          <w:pPr>
+            <w:pStyle w:val="TOC3"/>
+            <w:tabs>
+              <w:tab w:val="left" w:pos="1100"/>
+              <w:tab w:val="right" w:leader="dot" w:pos="11613"/>
+            </w:tabs>
+            <w:rPr>
+              <w:rFonts w:asciiTheme="minorHAnsi" w:eastAsiaTheme="minorEastAsia" w:hAnsiTheme="minorHAnsi" w:cstheme="minorBidi"/>
+              <w:noProof/>
+              <w:color w:val="auto"/>
+              <w:lang w:val="en-IN" w:eastAsia="en-IN"/>
+            </w:rPr>
+          </w:pPr>
+          <w:hyperlink w:anchor="_Toc94232026" w:history="1">
+            <w:r>
+              <w:rPr>
+                <w:rStyle w:val="Hyperlink"/>
+                <w:noProof/>
+              </w:rPr>
+              <w:t>4.3.4</w:t>
+            </w:r>
+            <w:r>
+              <w:rPr>
+                <w:rFonts w:asciiTheme="minorHAnsi" w:eastAsiaTheme="minorEastAsia" w:hAnsiTheme="minorHAnsi" w:cstheme="minorBidi"/>
+                <w:noProof/>
+                <w:color w:val="auto"/>
+                <w:lang w:val="en-IN" w:eastAsia="en-IN"/>
+              </w:rPr>
+              <w:tab/>
+            </w:r>
+            <w:r>
+              <w:rPr>
+                <w:rStyle w:val="Hyperlink"/>
+                <w:noProof/>
+              </w:rPr>
+              <w:t>Global Filter</w:t>
+            </w:r>
+            <w:r>
+              <w:rPr>
+                <w:noProof/>
+                <w:webHidden/>
+              </w:rPr>
+              <w:tab/>
+            </w:r>
+            <w:r>
+              <w:rPr>
+                <w:noProof/>
+                <w:webHidden/>
+              </w:rPr>
+              <w:fldChar w:fldCharType="begin"/>
+            </w:r>
+            <w:r>
+              <w:rPr>
+                <w:noProof/>
+                <w:webHidden/>
+              </w:rPr>
+              <w:instrText xml:space="preserve"> PAGEREF _Toc94232026 \h </w:instrText>
+            </w:r>
+            <w:r>
+              <w:rPr>
+                <w:noProof/>
+                <w:webHidden/>
+              </w:rPr>
+            </w:r>
+            <w:r>
+              <w:rPr>
+                <w:noProof/>
+                <w:webHidden/>
+              </w:rPr>
+              <w:fldChar w:fldCharType="separate"/>
+            </w:r>
+            <w:r>
+              <w:rPr>
+                <w:noProof/>
+                <w:webHidden/>
+              </w:rPr>
+              <w:t>11</w:t>
             </w:r>
             <w:r>
               <w:rPr>
@@ -1015,7 +2228,7 @@
           <w:numId w:val="27"/>
         </w:numPr>
       </w:pPr>
-      <w:bookmarkStart w:id="0" w:name="_Toc94188514"/>
+      <w:bookmarkStart w:id="0" w:name="_Toc94232008"/>
       <w:r>
         <w:t>Theory</w:t>
       </w:r>
@@ -1024,22 +2237,10 @@
     <w:p>
       <w:pPr>
         <w:pStyle w:val="Heading2"/>
-        <w:rPr>
-          <w:szCs w:val="22"/>
-        </w:rPr>
-      </w:pPr>
-      <w:bookmarkStart w:id="1" w:name="_Toc94188515"/>
-      <w:r>
-        <w:rPr>
-          <w:szCs w:val="22"/>
-        </w:rPr>
-        <w:t>A</w:t>
-      </w:r>
-      <w:r>
-        <w:rPr>
-          <w:noProof/>
-        </w:rPr>
-        <w:t>nalogy</w:t>
+      </w:pPr>
+      <w:bookmarkStart w:id="1" w:name="_Toc94232009"/>
+      <w:r>
+        <w:t>Description</w:t>
       </w:r>
       <w:bookmarkEnd w:id="1"/>
     </w:p>
@@ -1048,22 +2249,131 @@
         <w:pStyle w:val="Normal1"/>
         <w:numPr>
           <w:ilvl w:val="0"/>
-          <w:numId w:val="28"/>
+          <w:numId w:val="31"/>
         </w:numPr>
-        <w:rPr>
-          <w:sz w:val="22"/>
-          <w:szCs w:val="22"/>
-        </w:rPr>
-      </w:pPr>
+      </w:pPr>
+      <w:r>
+        <w:t xml:space="preserve">An API Gateway acts as a </w:t>
+      </w:r>
+      <w:r>
+        <w:rPr>
+          <w:b/>
+          <w:bCs/>
+        </w:rPr>
+        <w:t>single-entry point</w:t>
+      </w:r>
+      <w:r>
+        <w:t xml:space="preserve"> for a collection of microservices. Any external client can’t access the ms directly but via </w:t>
+      </w:r>
+      <w:r>
+        <w:rPr>
+          <w:b/>
+          <w:bCs/>
+        </w:rPr>
+        <w:t>application gateway</w:t>
+      </w:r>
+      <w:r>
+        <w:t>.</w:t>
+      </w:r>
+    </w:p>
+    <w:p>
+      <w:pPr>
+        <w:pStyle w:val="Normal1"/>
+        <w:numPr>
+          <w:ilvl w:val="0"/>
+          <w:numId w:val="31"/>
+        </w:numPr>
+      </w:pPr>
+      <w:r>
+        <w:rPr>
+          <w:b/>
+          <w:bCs/>
+          <w:u w:val="single"/>
+        </w:rPr>
+        <w:t>External Clients</w:t>
+      </w:r>
+      <w:r>
+        <w:t>: Categories</w:t>
+      </w:r>
+    </w:p>
+    <w:p>
+      <w:pPr>
+        <w:pStyle w:val="Normal1"/>
+        <w:numPr>
+          <w:ilvl w:val="1"/>
+          <w:numId w:val="31"/>
+        </w:numPr>
+      </w:pPr>
+      <w:r>
+        <w:t>Mobile Application.</w:t>
+      </w:r>
+    </w:p>
+    <w:p>
+      <w:pPr>
+        <w:pStyle w:val="Normal1"/>
+        <w:numPr>
+          <w:ilvl w:val="1"/>
+          <w:numId w:val="31"/>
+        </w:numPr>
+      </w:pPr>
+      <w:r>
+        <w:t>Desktop Application.</w:t>
+      </w:r>
+    </w:p>
+    <w:p>
+      <w:pPr>
+        <w:pStyle w:val="Normal1"/>
+        <w:numPr>
+          <w:ilvl w:val="1"/>
+          <w:numId w:val="31"/>
+        </w:numPr>
+      </w:pPr>
+      <w:r>
+        <w:t>External Services or 3</w:t>
+      </w:r>
+      <w:r>
+        <w:rPr>
+          <w:vertAlign w:val="superscript"/>
+        </w:rPr>
+        <w:t>rd</w:t>
+      </w:r>
+      <w:r>
+        <w:t xml:space="preserve"> party apps.</w:t>
+      </w:r>
+    </w:p>
+    <w:p>
+      <w:pPr>
+        <w:pStyle w:val="Normal1"/>
+        <w:numPr>
+          <w:ilvl w:val="0"/>
+          <w:numId w:val="31"/>
+        </w:numPr>
+      </w:pPr>
+      <w:r>
+        <w:t>In any organization, there is something called “Secure Private zone” which is an deployment area behind the secured company firewall</w:t>
+      </w:r>
+      <w:r>
+        <w:t xml:space="preserve">. </w:t>
+      </w:r>
+      <w:r>
+        <w:br/>
+      </w:r>
+      <w:r>
+        <w:lastRenderedPageBreak/>
+        <w:t>Only port for Gateway MS is exposed to outside world but all other MSs are</w:t>
+      </w:r>
+      <w:r>
+        <w:br/>
+      </w:r>
       <w:r>
         <w:rPr>
           <w:noProof/>
         </w:rPr>
         <w:drawing>
-          <wp:inline distT="0" distB="0" distL="0" distR="0" wp14:anchorId="3464E4A9" wp14:editId="7C33E1A5">
-            <wp:extent cx="6227919" cy="2461102"/>
+          <wp:inline distT="0" distB="0" distL="0" distR="0" wp14:anchorId="39B9D899" wp14:editId="5E3A5514">
+            <wp:extent cx="6787603" cy="2741930"/>
             <wp:effectExtent l="0" t="0" r="0" b="0"/>
-            <wp:docPr id="1" name="Picture 1"/>
+            <wp:docPr id="12" name="Picture 12"/>
             <wp:cNvGraphicFramePr>
               <a:graphicFrameLocks xmlns:a="http://schemas.openxmlformats.org/drawingml/2006/main" noChangeAspect="1"/>
             </wp:cNvGraphicFramePr>
@@ -1083,7 +2393,7 @@
                   <pic:spPr>
                     <a:xfrm>
                       <a:off x="0" y="0"/>
-                      <a:ext cx="6271136" cy="2478180"/>
+                      <a:ext cx="6790134" cy="2742952"/>
                     </a:xfrm>
                     <a:prstGeom prst="rect">
                       <a:avLst/>
@@ -1099,1138 +2409,42 @@
     <w:p>
       <w:pPr>
         <w:pStyle w:val="Heading2"/>
-      </w:pPr>
-      <w:bookmarkStart w:id="2" w:name="_Toc94188516"/>
-      <w:r>
-        <w:t>Why</w:t>
+        <w:rPr>
+          <w:szCs w:val="22"/>
+        </w:rPr>
+      </w:pPr>
+      <w:bookmarkStart w:id="2" w:name="_Toc94232010"/>
+      <w:r>
+        <w:rPr>
+          <w:szCs w:val="22"/>
+        </w:rPr>
+        <w:t>A</w:t>
+      </w:r>
+      <w:r>
+        <w:rPr>
+          <w:noProof/>
+        </w:rPr>
+        <w:t>nalogy</w:t>
       </w:r>
       <w:bookmarkEnd w:id="2"/>
-    </w:p>
-    <w:p>
-      <w:pPr>
-        <w:pStyle w:val="Normal1"/>
-        <w:numPr>
-          <w:ilvl w:val="1"/>
-          <w:numId w:val="28"/>
-        </w:numPr>
-        <w:rPr>
-          <w:sz w:val="22"/>
-          <w:szCs w:val="22"/>
-        </w:rPr>
-      </w:pPr>
-      <w:r>
-        <w:rPr>
-          <w:sz w:val="22"/>
-          <w:szCs w:val="22"/>
-        </w:rPr>
-        <w:t>Common features across all microservices</w:t>
-      </w:r>
-      <w:r>
-        <w:rPr>
-          <w:sz w:val="22"/>
-          <w:szCs w:val="22"/>
-        </w:rPr>
-        <w:t xml:space="preserve"> in microservice architecture</w:t>
-      </w:r>
-      <w:r>
-        <w:rPr>
-          <w:sz w:val="22"/>
-          <w:szCs w:val="22"/>
-        </w:rPr>
-        <w:t>:</w:t>
-      </w:r>
-    </w:p>
-    <w:p>
-      <w:pPr>
-        <w:pStyle w:val="Normal1"/>
-        <w:numPr>
-          <w:ilvl w:val="2"/>
-          <w:numId w:val="28"/>
-        </w:numPr>
-        <w:rPr>
-          <w:sz w:val="22"/>
-          <w:szCs w:val="22"/>
-        </w:rPr>
-      </w:pPr>
-      <w:r>
-        <w:rPr>
-          <w:sz w:val="22"/>
-          <w:szCs w:val="22"/>
-        </w:rPr>
-        <w:t>Routing to API</w:t>
-      </w:r>
-      <w:r>
-        <w:rPr>
-          <w:sz w:val="22"/>
-          <w:szCs w:val="22"/>
-        </w:rPr>
-        <w:t>s</w:t>
-      </w:r>
-      <w:r>
-        <w:rPr>
-          <w:sz w:val="22"/>
-          <w:szCs w:val="22"/>
-        </w:rPr>
-        <w:t>.</w:t>
-      </w:r>
-    </w:p>
-    <w:p>
-      <w:pPr>
-        <w:pStyle w:val="Normal1"/>
-        <w:numPr>
-          <w:ilvl w:val="2"/>
-          <w:numId w:val="28"/>
-        </w:numPr>
-        <w:rPr>
-          <w:sz w:val="22"/>
-          <w:szCs w:val="22"/>
-        </w:rPr>
-      </w:pPr>
-      <w:r>
-        <w:rPr>
-          <w:sz w:val="22"/>
-          <w:szCs w:val="22"/>
-        </w:rPr>
-        <w:t>Cross Cutting Concerns:</w:t>
-      </w:r>
-    </w:p>
-    <w:p>
-      <w:pPr>
-        <w:pStyle w:val="Normal1"/>
-        <w:numPr>
-          <w:ilvl w:val="3"/>
-          <w:numId w:val="28"/>
-        </w:numPr>
-        <w:rPr>
-          <w:sz w:val="22"/>
-          <w:szCs w:val="22"/>
-        </w:rPr>
-      </w:pPr>
-      <w:r>
-        <w:rPr>
-          <w:sz w:val="22"/>
-          <w:szCs w:val="22"/>
-        </w:rPr>
-        <w:t>Security:</w:t>
-      </w:r>
-    </w:p>
-    <w:p>
-      <w:pPr>
-        <w:pStyle w:val="Normal1"/>
-        <w:numPr>
-          <w:ilvl w:val="4"/>
-          <w:numId w:val="28"/>
-        </w:numPr>
-        <w:rPr>
-          <w:sz w:val="22"/>
-          <w:szCs w:val="22"/>
-        </w:rPr>
-      </w:pPr>
-      <w:r>
-        <w:rPr>
-          <w:sz w:val="22"/>
-          <w:szCs w:val="22"/>
-        </w:rPr>
-        <w:t>Authentication.</w:t>
-      </w:r>
-    </w:p>
-    <w:p>
-      <w:pPr>
-        <w:pStyle w:val="Normal1"/>
-        <w:numPr>
-          <w:ilvl w:val="4"/>
-          <w:numId w:val="28"/>
-        </w:numPr>
-        <w:rPr>
-          <w:sz w:val="22"/>
-          <w:szCs w:val="22"/>
-        </w:rPr>
-      </w:pPr>
-      <w:r>
-        <w:rPr>
-          <w:sz w:val="22"/>
-          <w:szCs w:val="22"/>
-        </w:rPr>
-        <w:t>Authorization.</w:t>
-      </w:r>
-    </w:p>
-    <w:p>
-      <w:pPr>
-        <w:pStyle w:val="Normal1"/>
-        <w:numPr>
-          <w:ilvl w:val="3"/>
-          <w:numId w:val="28"/>
-        </w:numPr>
-        <w:rPr>
-          <w:sz w:val="22"/>
-          <w:szCs w:val="22"/>
-        </w:rPr>
-      </w:pPr>
-      <w:r>
-        <w:rPr>
-          <w:sz w:val="22"/>
-          <w:szCs w:val="22"/>
-        </w:rPr>
-        <w:t>Logging.</w:t>
-      </w:r>
-    </w:p>
-    <w:p>
-      <w:pPr>
-        <w:pStyle w:val="Normal1"/>
-        <w:numPr>
-          <w:ilvl w:val="3"/>
-          <w:numId w:val="28"/>
-        </w:numPr>
-        <w:rPr>
-          <w:sz w:val="22"/>
-          <w:szCs w:val="22"/>
-        </w:rPr>
-      </w:pPr>
-      <w:r>
-        <w:rPr>
-          <w:sz w:val="22"/>
-          <w:szCs w:val="22"/>
-        </w:rPr>
-        <w:t>Rate Limiting.</w:t>
-      </w:r>
-      <w:r>
-        <w:rPr>
-          <w:sz w:val="22"/>
-          <w:szCs w:val="22"/>
-        </w:rPr>
-        <w:t xml:space="preserve"> </w:t>
-      </w:r>
-    </w:p>
-    <w:p>
-      <w:pPr>
-        <w:pStyle w:val="Normal1"/>
-        <w:numPr>
-          <w:ilvl w:val="3"/>
-          <w:numId w:val="28"/>
-        </w:numPr>
-        <w:rPr>
-          <w:sz w:val="22"/>
-          <w:szCs w:val="22"/>
-        </w:rPr>
-      </w:pPr>
-      <w:r>
-        <w:rPr>
-          <w:sz w:val="22"/>
-          <w:szCs w:val="22"/>
-        </w:rPr>
-        <w:t>Monitoring/Metrics</w:t>
-      </w:r>
-      <w:r>
-        <w:rPr>
-          <w:sz w:val="22"/>
-          <w:szCs w:val="22"/>
-        </w:rPr>
-        <w:t>.</w:t>
-      </w:r>
-    </w:p>
-    <w:p>
-      <w:pPr>
-        <w:pStyle w:val="Normal1"/>
-        <w:numPr>
-          <w:ilvl w:val="3"/>
-          <w:numId w:val="28"/>
-        </w:numPr>
-        <w:rPr>
-          <w:sz w:val="22"/>
-          <w:szCs w:val="22"/>
-        </w:rPr>
-      </w:pPr>
-      <w:r>
-        <w:rPr>
-          <w:sz w:val="22"/>
-          <w:szCs w:val="22"/>
-        </w:rPr>
-        <w:t>Resiliency</w:t>
-      </w:r>
-      <w:r>
-        <w:rPr>
-          <w:sz w:val="22"/>
-          <w:szCs w:val="22"/>
-        </w:rPr>
-        <w:t>.</w:t>
-      </w:r>
-    </w:p>
-    <w:p>
-      <w:pPr>
-        <w:pStyle w:val="Normal1"/>
-        <w:numPr>
-          <w:ilvl w:val="3"/>
-          <w:numId w:val="28"/>
-        </w:numPr>
-        <w:rPr>
-          <w:sz w:val="22"/>
-          <w:szCs w:val="22"/>
-        </w:rPr>
-      </w:pPr>
-      <w:r>
-        <w:rPr>
-          <w:sz w:val="22"/>
-          <w:szCs w:val="22"/>
-        </w:rPr>
-        <w:t>Auditing.</w:t>
-      </w:r>
-    </w:p>
-    <w:p>
-      <w:pPr>
-        <w:pStyle w:val="Normal1"/>
-        <w:numPr>
-          <w:ilvl w:val="3"/>
-          <w:numId w:val="28"/>
-        </w:numPr>
-        <w:rPr>
-          <w:sz w:val="22"/>
-          <w:szCs w:val="22"/>
-        </w:rPr>
-      </w:pPr>
-      <w:r>
-        <w:rPr>
-          <w:sz w:val="22"/>
-          <w:szCs w:val="22"/>
-        </w:rPr>
-        <w:t>Tracing.</w:t>
-      </w:r>
-    </w:p>
-    <w:p>
-      <w:pPr>
-        <w:pStyle w:val="Normal1"/>
-        <w:numPr>
-          <w:ilvl w:val="2"/>
-          <w:numId w:val="28"/>
-        </w:numPr>
-        <w:rPr>
-          <w:sz w:val="22"/>
-          <w:szCs w:val="22"/>
-        </w:rPr>
-      </w:pPr>
-      <w:r>
-        <w:rPr>
-          <w:sz w:val="22"/>
-          <w:szCs w:val="22"/>
-        </w:rPr>
-        <w:t>Central Policy Enforcement Point</w:t>
-      </w:r>
-      <w:r>
-        <w:rPr>
-          <w:sz w:val="22"/>
-          <w:szCs w:val="22"/>
-        </w:rPr>
-        <w:t xml:space="preserve"> (PEP)</w:t>
-      </w:r>
-      <w:r>
-        <w:rPr>
-          <w:sz w:val="22"/>
-          <w:szCs w:val="22"/>
-        </w:rPr>
-        <w:t xml:space="preserve"> for all calls.</w:t>
-      </w:r>
-    </w:p>
-    <w:p>
-      <w:pPr>
-        <w:pStyle w:val="Normal1"/>
-        <w:numPr>
-          <w:ilvl w:val="1"/>
-          <w:numId w:val="28"/>
-        </w:numPr>
-        <w:rPr>
-          <w:sz w:val="22"/>
-          <w:szCs w:val="22"/>
-        </w:rPr>
-      </w:pPr>
-      <w:r>
-        <w:rPr>
-          <w:b/>
-          <w:bCs/>
-          <w:sz w:val="22"/>
-          <w:szCs w:val="22"/>
-        </w:rPr>
-        <w:t>Routing to APIs</w:t>
-      </w:r>
-      <w:r>
-        <w:rPr>
-          <w:sz w:val="22"/>
-          <w:szCs w:val="22"/>
-        </w:rPr>
-        <w:t>:</w:t>
-      </w:r>
-    </w:p>
-    <w:p>
-      <w:pPr>
-        <w:pStyle w:val="Normal1"/>
-        <w:numPr>
-          <w:ilvl w:val="2"/>
-          <w:numId w:val="28"/>
-        </w:numPr>
-        <w:rPr>
-          <w:sz w:val="22"/>
-          <w:szCs w:val="22"/>
-        </w:rPr>
-      </w:pPr>
-      <w:proofErr w:type="spellStart"/>
-      <w:r>
-        <w:rPr>
-          <w:sz w:val="22"/>
-          <w:szCs w:val="22"/>
-        </w:rPr>
-        <w:t>Hundred</w:t>
-      </w:r>
-      <w:proofErr w:type="spellEnd"/>
-      <w:r>
-        <w:rPr>
-          <w:sz w:val="22"/>
-          <w:szCs w:val="22"/>
-        </w:rPr>
-        <w:t xml:space="preserve"> of ms along with many instances. Some are exposed to outside world (UI, Vendors</w:t>
-      </w:r>
-      <w:proofErr w:type="gramStart"/>
-      <w:r>
-        <w:rPr>
-          <w:sz w:val="22"/>
-          <w:szCs w:val="22"/>
-        </w:rPr>
-        <w:t>).</w:t>
-      </w:r>
-      <w:r>
-        <w:rPr>
-          <w:sz w:val="22"/>
-          <w:szCs w:val="22"/>
-        </w:rPr>
-        <w:t>Now</w:t>
-      </w:r>
-      <w:proofErr w:type="gramEnd"/>
-      <w:r>
-        <w:rPr>
-          <w:sz w:val="22"/>
-          <w:szCs w:val="22"/>
-        </w:rPr>
-        <w:t xml:space="preserve"> you have routing requirement such as if receiving so and so path, then route to a particular microservice.</w:t>
-      </w:r>
-    </w:p>
-    <w:p>
-      <w:pPr>
-        <w:pStyle w:val="Normal1"/>
-        <w:numPr>
-          <w:ilvl w:val="2"/>
-          <w:numId w:val="28"/>
-        </w:numPr>
-        <w:rPr>
-          <w:sz w:val="22"/>
-          <w:szCs w:val="22"/>
-        </w:rPr>
-      </w:pPr>
-      <w:r>
-        <w:rPr>
-          <w:sz w:val="22"/>
-          <w:szCs w:val="22"/>
-        </w:rPr>
-        <w:t>Based on request parameters, you want to do dynamic routing.</w:t>
-      </w:r>
-      <w:r>
-        <w:rPr>
-          <w:sz w:val="22"/>
-          <w:szCs w:val="22"/>
-        </w:rPr>
-        <w:t xml:space="preserve"> </w:t>
-      </w:r>
-      <w:r>
-        <w:rPr>
-          <w:sz w:val="22"/>
-          <w:szCs w:val="22"/>
-        </w:rPr>
-        <w:br/>
-      </w:r>
-      <w:r>
-        <w:rPr>
-          <w:b/>
-          <w:bCs/>
-          <w:sz w:val="22"/>
-          <w:szCs w:val="22"/>
-        </w:rPr>
-        <w:t>For example</w:t>
-      </w:r>
-      <w:r>
-        <w:rPr>
-          <w:sz w:val="22"/>
-          <w:szCs w:val="22"/>
-        </w:rPr>
-        <w:t>: if receiving beta version as request parameter, redirect to a new beta ms which you’re trying to evaluate</w:t>
-      </w:r>
-      <w:r>
-        <w:rPr>
-          <w:sz w:val="22"/>
-          <w:szCs w:val="22"/>
-        </w:rPr>
-        <w:t xml:space="preserve"> otherwise redirect to stable ms</w:t>
-      </w:r>
-      <w:r>
-        <w:rPr>
-          <w:sz w:val="22"/>
-          <w:szCs w:val="22"/>
-        </w:rPr>
-        <w:t xml:space="preserve">. </w:t>
-      </w:r>
-    </w:p>
-    <w:p>
-      <w:pPr>
-        <w:pStyle w:val="Normal1"/>
-        <w:numPr>
-          <w:ilvl w:val="1"/>
-          <w:numId w:val="28"/>
-        </w:numPr>
-        <w:rPr>
-          <w:sz w:val="22"/>
-          <w:szCs w:val="22"/>
-        </w:rPr>
-      </w:pPr>
-      <w:r>
-        <w:rPr>
-          <w:b/>
-          <w:bCs/>
-          <w:sz w:val="22"/>
-          <w:szCs w:val="22"/>
-        </w:rPr>
-        <w:t>Cross Cutting Concerns</w:t>
-      </w:r>
-      <w:r>
-        <w:rPr>
-          <w:sz w:val="22"/>
-          <w:szCs w:val="22"/>
-        </w:rPr>
-        <w:t>:</w:t>
-      </w:r>
-    </w:p>
-    <w:p>
-      <w:pPr>
-        <w:pStyle w:val="Normal1"/>
-        <w:numPr>
-          <w:ilvl w:val="2"/>
-          <w:numId w:val="28"/>
-        </w:numPr>
-        <w:rPr>
-          <w:sz w:val="22"/>
-          <w:szCs w:val="22"/>
-        </w:rPr>
-      </w:pPr>
-      <w:r>
-        <w:rPr>
-          <w:sz w:val="22"/>
-          <w:szCs w:val="22"/>
-        </w:rPr>
-        <w:t>Why handling such concerns in API Gateway in centralized manner rather than asking corresponding developers of a microservice?</w:t>
-      </w:r>
-    </w:p>
-    <w:p>
-      <w:pPr>
-        <w:pStyle w:val="Normal1"/>
-        <w:numPr>
-          <w:ilvl w:val="3"/>
-          <w:numId w:val="28"/>
-        </w:numPr>
-        <w:rPr>
-          <w:sz w:val="22"/>
-          <w:szCs w:val="22"/>
-        </w:rPr>
-      </w:pPr>
-      <w:r>
-        <w:rPr>
-          <w:sz w:val="22"/>
-          <w:szCs w:val="22"/>
-        </w:rPr>
-        <w:t>1</w:t>
-      </w:r>
-      <w:r>
-        <w:rPr>
-          <w:sz w:val="22"/>
-          <w:szCs w:val="22"/>
-          <w:vertAlign w:val="superscript"/>
-        </w:rPr>
-        <w:t>st</w:t>
-      </w:r>
-      <w:r>
-        <w:rPr>
-          <w:sz w:val="22"/>
-          <w:szCs w:val="22"/>
-        </w:rPr>
-        <w:t xml:space="preserve"> each developer has its own way to implement them. </w:t>
-      </w:r>
-      <w:proofErr w:type="gramStart"/>
-      <w:r>
-        <w:rPr>
-          <w:sz w:val="22"/>
-          <w:szCs w:val="22"/>
-        </w:rPr>
-        <w:t>So</w:t>
-      </w:r>
-      <w:proofErr w:type="gramEnd"/>
-      <w:r>
-        <w:rPr>
-          <w:sz w:val="22"/>
-          <w:szCs w:val="22"/>
-        </w:rPr>
-        <w:t xml:space="preserve"> no consistency</w:t>
-      </w:r>
-      <w:r>
-        <w:rPr>
-          <w:sz w:val="22"/>
-          <w:szCs w:val="22"/>
-        </w:rPr>
-        <w:t xml:space="preserve"> in implementation</w:t>
-      </w:r>
-      <w:r>
-        <w:rPr>
-          <w:sz w:val="22"/>
-          <w:szCs w:val="22"/>
-        </w:rPr>
-        <w:t>.</w:t>
-      </w:r>
-    </w:p>
-    <w:p>
-      <w:pPr>
-        <w:pStyle w:val="Normal1"/>
-        <w:numPr>
-          <w:ilvl w:val="3"/>
-          <w:numId w:val="28"/>
-        </w:numPr>
-        <w:rPr>
-          <w:sz w:val="22"/>
-          <w:szCs w:val="22"/>
-        </w:rPr>
-      </w:pPr>
-      <w:r>
-        <w:rPr>
-          <w:sz w:val="22"/>
-          <w:szCs w:val="22"/>
-        </w:rPr>
-        <w:t>In worst case, someone developer may not implement security correctly thus insure ms.</w:t>
-      </w:r>
-    </w:p>
-    <w:p>
-      <w:pPr>
-        <w:pStyle w:val="Normal1"/>
-        <w:numPr>
-          <w:ilvl w:val="2"/>
-          <w:numId w:val="28"/>
-        </w:numPr>
-        <w:rPr>
-          <w:sz w:val="22"/>
-          <w:szCs w:val="22"/>
-        </w:rPr>
-      </w:pPr>
-      <w:r>
-        <w:rPr>
-          <w:sz w:val="22"/>
-          <w:szCs w:val="22"/>
-        </w:rPr>
-        <w:t xml:space="preserve">You may think that why don’t we create a </w:t>
-      </w:r>
-      <w:r>
-        <w:rPr>
-          <w:b/>
-          <w:bCs/>
-          <w:sz w:val="22"/>
-          <w:szCs w:val="22"/>
-        </w:rPr>
-        <w:t>common library</w:t>
-      </w:r>
-      <w:r>
-        <w:rPr>
-          <w:b/>
-          <w:bCs/>
-          <w:sz w:val="22"/>
-          <w:szCs w:val="22"/>
-        </w:rPr>
-        <w:t xml:space="preserve"> (Jar)</w:t>
-      </w:r>
-      <w:r>
-        <w:rPr>
-          <w:sz w:val="22"/>
-          <w:szCs w:val="22"/>
-        </w:rPr>
-        <w:t xml:space="preserve"> having crosscutting logic for all MSs. </w:t>
-      </w:r>
-    </w:p>
-    <w:p>
-      <w:pPr>
-        <w:pStyle w:val="Normal1"/>
-        <w:numPr>
-          <w:ilvl w:val="3"/>
-          <w:numId w:val="28"/>
-        </w:numPr>
-        <w:rPr>
-          <w:sz w:val="22"/>
-          <w:szCs w:val="22"/>
-        </w:rPr>
-      </w:pPr>
-      <w:r>
-        <w:rPr>
-          <w:sz w:val="22"/>
-          <w:szCs w:val="22"/>
-        </w:rPr>
-        <w:t>This way, you’re tightly coupling your MSs with this common library.</w:t>
-      </w:r>
-      <w:r>
-        <w:rPr>
-          <w:sz w:val="22"/>
-          <w:szCs w:val="22"/>
-        </w:rPr>
-        <w:br/>
-        <w:t>Such as if you want to introduce a new change in the common library</w:t>
-      </w:r>
-      <w:r>
-        <w:rPr>
-          <w:sz w:val="22"/>
-          <w:szCs w:val="22"/>
-        </w:rPr>
-        <w:t>, you have to consider the followings:</w:t>
-      </w:r>
-    </w:p>
-    <w:p>
-      <w:pPr>
-        <w:pStyle w:val="Normal1"/>
-        <w:numPr>
-          <w:ilvl w:val="4"/>
-          <w:numId w:val="28"/>
-        </w:numPr>
-        <w:rPr>
-          <w:sz w:val="22"/>
-          <w:szCs w:val="22"/>
-        </w:rPr>
-      </w:pPr>
-      <w:r>
-        <w:rPr>
-          <w:sz w:val="22"/>
-          <w:szCs w:val="22"/>
-        </w:rPr>
-        <w:t>What would be the impact on all microservices?</w:t>
-      </w:r>
-    </w:p>
-    <w:p>
-      <w:pPr>
-        <w:pStyle w:val="Normal1"/>
-        <w:numPr>
-          <w:ilvl w:val="4"/>
-          <w:numId w:val="28"/>
-        </w:numPr>
-        <w:rPr>
-          <w:sz w:val="22"/>
-          <w:szCs w:val="22"/>
-        </w:rPr>
-      </w:pPr>
-      <w:r>
-        <w:rPr>
-          <w:sz w:val="22"/>
-          <w:szCs w:val="22"/>
-        </w:rPr>
-        <w:t>How will my ms react?</w:t>
-      </w:r>
-    </w:p>
-    <w:p>
-      <w:pPr>
-        <w:pStyle w:val="Normal1"/>
-        <w:numPr>
-          <w:ilvl w:val="4"/>
-          <w:numId w:val="28"/>
-        </w:numPr>
-        <w:rPr>
-          <w:sz w:val="22"/>
-          <w:szCs w:val="22"/>
-        </w:rPr>
-      </w:pPr>
-      <w:r>
-        <w:rPr>
-          <w:sz w:val="22"/>
-          <w:szCs w:val="22"/>
-        </w:rPr>
-        <w:t xml:space="preserve">There is no </w:t>
-      </w:r>
-      <w:r>
-        <w:rPr>
-          <w:b/>
-          <w:bCs/>
-          <w:sz w:val="22"/>
-          <w:szCs w:val="22"/>
-        </w:rPr>
-        <w:t>regression issue</w:t>
-      </w:r>
-      <w:r>
-        <w:rPr>
-          <w:b/>
-          <w:bCs/>
-          <w:sz w:val="22"/>
-          <w:szCs w:val="22"/>
-        </w:rPr>
-        <w:t>/bug</w:t>
-      </w:r>
-      <w:r>
-        <w:rPr>
-          <w:sz w:val="22"/>
-          <w:szCs w:val="22"/>
-        </w:rPr>
-        <w:t>.</w:t>
-      </w:r>
-      <w:r>
-        <w:rPr>
-          <w:sz w:val="22"/>
-          <w:szCs w:val="22"/>
-        </w:rPr>
-        <w:br/>
-        <w:t>Thus all this will result in monolithic architecture style which we’re trying to avoid with ms.</w:t>
-      </w:r>
-      <w:r>
-        <w:rPr>
-          <w:sz w:val="22"/>
-          <w:szCs w:val="22"/>
-        </w:rPr>
-        <w:br/>
-      </w:r>
-      <w:r>
-        <w:rPr>
-          <w:sz w:val="22"/>
-          <w:szCs w:val="22"/>
-        </w:rPr>
-        <w:t>Thus we should have a separate entity/ms handling all these crosscutting concerns.</w:t>
-      </w:r>
-    </w:p>
-    <w:p>
-      <w:pPr>
-        <w:pStyle w:val="Normal1"/>
-        <w:numPr>
-          <w:ilvl w:val="1"/>
-          <w:numId w:val="28"/>
-        </w:numPr>
-        <w:rPr>
-          <w:sz w:val="22"/>
-          <w:szCs w:val="22"/>
-        </w:rPr>
-      </w:pPr>
-      <w:r>
-        <w:rPr>
-          <w:b/>
-          <w:bCs/>
-          <w:sz w:val="22"/>
-          <w:szCs w:val="22"/>
-        </w:rPr>
-        <w:t>A Single Gatekeeper</w:t>
-      </w:r>
-      <w:r>
-        <w:rPr>
-          <w:sz w:val="22"/>
-          <w:szCs w:val="22"/>
-        </w:rPr>
-        <w:t>:</w:t>
-      </w:r>
-    </w:p>
-    <w:p>
-      <w:pPr>
-        <w:pStyle w:val="Normal1"/>
-        <w:numPr>
-          <w:ilvl w:val="2"/>
-          <w:numId w:val="28"/>
-        </w:numPr>
-        <w:rPr>
-          <w:sz w:val="22"/>
-          <w:szCs w:val="22"/>
-        </w:rPr>
-      </w:pPr>
-    </w:p>
-    <w:p>
-      <w:pPr>
-        <w:pStyle w:val="Heading2"/>
-      </w:pPr>
-      <w:bookmarkStart w:id="3" w:name="_Toc94188517"/>
-      <w:r>
-        <w:t>API Gateway supports</w:t>
-      </w:r>
-      <w:bookmarkEnd w:id="3"/>
-    </w:p>
-    <w:p>
-      <w:pPr>
-        <w:pStyle w:val="Normal1"/>
-        <w:numPr>
-          <w:ilvl w:val="1"/>
-          <w:numId w:val="28"/>
-        </w:numPr>
-        <w:rPr>
-          <w:sz w:val="22"/>
-          <w:szCs w:val="22"/>
-        </w:rPr>
-      </w:pPr>
-      <w:r>
-        <w:rPr>
-          <w:b/>
-          <w:bCs/>
-          <w:sz w:val="22"/>
-          <w:szCs w:val="22"/>
-          <w:u w:val="single"/>
-        </w:rPr>
-        <w:t>Zuul</w:t>
-      </w:r>
-      <w:r>
-        <w:rPr>
-          <w:sz w:val="22"/>
-          <w:szCs w:val="22"/>
-        </w:rPr>
-        <w:t>: Was used in older versions of Spring Cloud.</w:t>
-      </w:r>
-    </w:p>
-    <w:p>
-      <w:pPr>
-        <w:pStyle w:val="Normal1"/>
-        <w:numPr>
-          <w:ilvl w:val="2"/>
-          <w:numId w:val="28"/>
-        </w:numPr>
-        <w:rPr>
-          <w:sz w:val="22"/>
-          <w:szCs w:val="22"/>
-        </w:rPr>
-      </w:pPr>
-      <w:r>
-        <w:rPr>
-          <w:sz w:val="22"/>
-          <w:szCs w:val="22"/>
-        </w:rPr>
-        <w:t>As Netflix is not supporting Zuul and is now in maintance mode.</w:t>
-      </w:r>
-    </w:p>
-    <w:p>
-      <w:pPr>
-        <w:pStyle w:val="Normal1"/>
-        <w:numPr>
-          <w:ilvl w:val="1"/>
-          <w:numId w:val="28"/>
-        </w:numPr>
-        <w:rPr>
-          <w:sz w:val="22"/>
-          <w:szCs w:val="22"/>
-        </w:rPr>
-      </w:pPr>
-      <w:r>
-        <w:rPr>
-          <w:b/>
-          <w:bCs/>
-          <w:sz w:val="22"/>
-          <w:szCs w:val="22"/>
-          <w:u w:val="single"/>
-        </w:rPr>
-        <w:t xml:space="preserve">Spring Cloud Gateway </w:t>
-      </w:r>
-      <w:r>
-        <w:rPr>
-          <w:sz w:val="22"/>
-          <w:szCs w:val="22"/>
-          <w:u w:val="single"/>
-        </w:rPr>
-        <w:t>project</w:t>
-      </w:r>
-      <w:r>
-        <w:rPr>
-          <w:sz w:val="22"/>
-          <w:szCs w:val="22"/>
-        </w:rPr>
-        <w:t>: B</w:t>
-      </w:r>
-      <w:r>
-        <w:rPr>
-          <w:sz w:val="22"/>
-          <w:szCs w:val="22"/>
-        </w:rPr>
-        <w:t>y Spring Cloud.</w:t>
-      </w:r>
-    </w:p>
-    <w:p>
-      <w:pPr>
-        <w:pStyle w:val="Normal1"/>
-        <w:rPr>
-          <w:sz w:val="22"/>
-          <w:szCs w:val="22"/>
-        </w:rPr>
-      </w:pPr>
-    </w:p>
-    <w:p>
-      <w:pPr>
-        <w:pStyle w:val="Normal1"/>
-        <w:rPr>
-          <w:sz w:val="22"/>
-          <w:szCs w:val="22"/>
-        </w:rPr>
-      </w:pPr>
-    </w:p>
-    <w:p>
-      <w:pPr>
-        <w:pStyle w:val="Normal1"/>
-        <w:rPr>
-          <w:sz w:val="22"/>
-          <w:szCs w:val="22"/>
-        </w:rPr>
-      </w:pPr>
-    </w:p>
-    <w:p>
-      <w:pPr>
-        <w:pStyle w:val="Normal1"/>
-        <w:rPr>
-          <w:sz w:val="22"/>
-          <w:szCs w:val="22"/>
-        </w:rPr>
-      </w:pPr>
-    </w:p>
-    <w:p>
-      <w:pPr>
-        <w:pStyle w:val="Normal1"/>
-        <w:rPr>
-          <w:sz w:val="22"/>
-          <w:szCs w:val="22"/>
-        </w:rPr>
-      </w:pPr>
-    </w:p>
-    <w:p>
-      <w:pPr>
-        <w:pStyle w:val="Normal1"/>
-        <w:rPr>
-          <w:sz w:val="22"/>
-          <w:szCs w:val="22"/>
-        </w:rPr>
-      </w:pPr>
-    </w:p>
-    <w:p>
-      <w:pPr>
-        <w:pStyle w:val="Normal1"/>
-        <w:rPr>
-          <w:sz w:val="22"/>
-          <w:szCs w:val="22"/>
-        </w:rPr>
-      </w:pPr>
-    </w:p>
-    <w:p>
-      <w:pPr>
-        <w:pStyle w:val="Normal1"/>
-        <w:rPr>
-          <w:sz w:val="22"/>
-          <w:szCs w:val="22"/>
-        </w:rPr>
-      </w:pPr>
-    </w:p>
-    <w:p>
-      <w:pPr>
-        <w:pStyle w:val="Normal1"/>
-        <w:rPr>
-          <w:sz w:val="22"/>
-          <w:szCs w:val="22"/>
-        </w:rPr>
-      </w:pPr>
-    </w:p>
-    <w:p>
-      <w:pPr>
-        <w:pStyle w:val="Normal1"/>
-        <w:rPr>
-          <w:sz w:val="22"/>
-          <w:szCs w:val="22"/>
-        </w:rPr>
-      </w:pPr>
-    </w:p>
-    <w:p>
-      <w:pPr>
-        <w:pStyle w:val="Heading1"/>
-      </w:pPr>
-      <w:bookmarkStart w:id="4" w:name="_Toc94188518"/>
-      <w:r>
-        <w:lastRenderedPageBreak/>
-        <w:t>How to implement API Gateway</w:t>
-      </w:r>
-      <w:bookmarkEnd w:id="4"/>
     </w:p>
     <w:p>
       <w:pPr>
         <w:pStyle w:val="Normal1"/>
         <w:numPr>
           <w:ilvl w:val="0"/>
-          <w:numId w:val="30"/>
+          <w:numId w:val="28"/>
         </w:numPr>
-        <w:rPr>
-          <w:sz w:val="22"/>
-          <w:szCs w:val="22"/>
-        </w:rPr>
-      </w:pPr>
-      <w:r>
-        <w:rPr>
-          <w:b/>
-          <w:bCs/>
-          <w:sz w:val="22"/>
-          <w:szCs w:val="22"/>
-          <w:u w:val="single"/>
-        </w:rPr>
-        <w:t>Steps</w:t>
-      </w:r>
-      <w:r>
-        <w:rPr>
-          <w:sz w:val="22"/>
-          <w:szCs w:val="22"/>
-        </w:rPr>
-        <w:t>:</w:t>
-      </w:r>
-    </w:p>
-    <w:p>
-      <w:pPr>
-        <w:pStyle w:val="Normal1"/>
-        <w:numPr>
-          <w:ilvl w:val="1"/>
-          <w:numId w:val="30"/>
-        </w:numPr>
-        <w:rPr>
-          <w:sz w:val="22"/>
-          <w:szCs w:val="22"/>
-        </w:rPr>
-      </w:pPr>
-      <w:r>
-        <w:rPr>
-          <w:b/>
-          <w:bCs/>
-          <w:sz w:val="22"/>
-          <w:szCs w:val="22"/>
-          <w:u w:val="single"/>
-        </w:rPr>
-        <w:t>Step 01</w:t>
-      </w:r>
-      <w:r>
-        <w:rPr>
-          <w:sz w:val="22"/>
-          <w:szCs w:val="22"/>
-        </w:rPr>
-        <w:t>:</w:t>
-      </w:r>
-      <w:r>
-        <w:rPr>
-          <w:sz w:val="22"/>
-          <w:szCs w:val="22"/>
-        </w:rPr>
-        <w:t xml:space="preserve"> Add dependencies</w:t>
-      </w:r>
-    </w:p>
-    <w:p>
-      <w:pPr>
-        <w:pStyle w:val="Normal1"/>
-        <w:numPr>
-          <w:ilvl w:val="2"/>
-          <w:numId w:val="30"/>
-        </w:numPr>
-        <w:rPr>
-          <w:sz w:val="22"/>
-          <w:szCs w:val="22"/>
-        </w:rPr>
       </w:pPr>
       <w:r>
         <w:rPr>
           <w:noProof/>
         </w:rPr>
         <w:drawing>
-          <wp:inline distT="0" distB="0" distL="0" distR="0" wp14:anchorId="57FD3664" wp14:editId="4473E20A">
-            <wp:extent cx="6783070" cy="2630031"/>
+          <wp:inline distT="0" distB="0" distL="0" distR="0" wp14:anchorId="3464E4A9" wp14:editId="7C33E1A5">
+            <wp:extent cx="6227919" cy="2461102"/>
             <wp:effectExtent l="0" t="0" r="0" b="0"/>
-            <wp:docPr id="2" name="Picture 2"/>
+            <wp:docPr id="1" name="Picture 1"/>
             <wp:cNvGraphicFramePr>
               <a:graphicFrameLocks xmlns:a="http://schemas.openxmlformats.org/drawingml/2006/main" noChangeAspect="1"/>
             </wp:cNvGraphicFramePr>
@@ -2250,7 +2464,7 @@
                   <pic:spPr>
                     <a:xfrm>
                       <a:off x="0" y="0"/>
-                      <a:ext cx="6798836" cy="2636144"/>
+                      <a:ext cx="6271136" cy="2478180"/>
                     </a:xfrm>
                     <a:prstGeom prst="rect">
                       <a:avLst/>
@@ -2265,22 +2479,75 @@
     </w:p>
     <w:p>
       <w:pPr>
+        <w:pStyle w:val="Heading2"/>
+      </w:pPr>
+      <w:bookmarkStart w:id="3" w:name="_Toc94232011"/>
+      <w:r>
+        <w:t>Why</w:t>
+      </w:r>
+      <w:r>
+        <w:t>, Need, Application</w:t>
+      </w:r>
+      <w:bookmarkEnd w:id="3"/>
+    </w:p>
+    <w:p>
+      <w:pPr>
+        <w:pStyle w:val="Normal1"/>
+        <w:numPr>
+          <w:ilvl w:val="1"/>
+          <w:numId w:val="28"/>
+        </w:numPr>
+      </w:pPr>
+      <w:r>
+        <w:t>Common features across all microservices</w:t>
+      </w:r>
+      <w:r>
+        <w:t xml:space="preserve"> in microservice architecture</w:t>
+      </w:r>
+      <w:r>
+        <w:t>:</w:t>
+      </w:r>
+    </w:p>
+    <w:p>
+      <w:pPr>
+        <w:pStyle w:val="Normal1"/>
+        <w:numPr>
+          <w:ilvl w:val="2"/>
+          <w:numId w:val="28"/>
+        </w:numPr>
+      </w:pPr>
+      <w:r>
+        <w:t>Routing to API</w:t>
+      </w:r>
+      <w:r>
+        <w:t>s</w:t>
+      </w:r>
+      <w:r>
+        <w:t>.</w:t>
+      </w:r>
+    </w:p>
+    <w:p>
+      <w:pPr>
+        <w:pStyle w:val="Normal1"/>
+        <w:numPr>
+          <w:ilvl w:val="2"/>
+          <w:numId w:val="28"/>
+        </w:numPr>
+      </w:pPr>
+      <w:r>
+        <w:t>Cross Cutting Concerns:</w:t>
+      </w:r>
+    </w:p>
+    <w:p>
+      <w:pPr>
         <w:pStyle w:val="Normal1"/>
         <w:numPr>
           <w:ilvl w:val="3"/>
-          <w:numId w:val="30"/>
+          <w:numId w:val="28"/>
         </w:numPr>
-        <w:rPr>
-          <w:sz w:val="22"/>
-          <w:szCs w:val="22"/>
-        </w:rPr>
-      </w:pPr>
-      <w:r>
-        <w:rPr>
-          <w:sz w:val="22"/>
-          <w:szCs w:val="22"/>
-        </w:rPr>
-        <w:t>Let’s talk about dependencies:</w:t>
+      </w:pPr>
+      <w:r>
+        <w:t>Security:</w:t>
       </w:r>
     </w:p>
     <w:p>
@@ -2288,69 +2555,11 @@
         <w:pStyle w:val="Normal1"/>
         <w:numPr>
           <w:ilvl w:val="4"/>
-          <w:numId w:val="30"/>
+          <w:numId w:val="28"/>
         </w:numPr>
-        <w:rPr>
-          <w:sz w:val="22"/>
-          <w:szCs w:val="22"/>
-        </w:rPr>
-      </w:pPr>
-      <w:r>
-        <w:rPr>
-          <w:b/>
-          <w:bCs/>
-          <w:sz w:val="22"/>
-          <w:szCs w:val="22"/>
-          <w:u w:val="single"/>
-        </w:rPr>
-        <w:t>Gateway</w:t>
-      </w:r>
-      <w:r>
-        <w:rPr>
-          <w:sz w:val="22"/>
-          <w:szCs w:val="22"/>
-        </w:rPr>
-        <w:t>:</w:t>
-      </w:r>
-    </w:p>
-    <w:p>
-      <w:pPr>
-        <w:pStyle w:val="Normal1"/>
-        <w:numPr>
-          <w:ilvl w:val="5"/>
-          <w:numId w:val="30"/>
-        </w:numPr>
-        <w:rPr>
-          <w:sz w:val="22"/>
-          <w:szCs w:val="22"/>
-        </w:rPr>
-      </w:pPr>
-      <w:r>
-        <w:rPr>
-          <w:sz w:val="22"/>
-          <w:szCs w:val="22"/>
-        </w:rPr>
-        <w:t>Spring Cloud Routing Project.</w:t>
-      </w:r>
-    </w:p>
-    <w:p>
-      <w:pPr>
-        <w:pStyle w:val="Normal1"/>
-        <w:numPr>
-          <w:ilvl w:val="5"/>
-          <w:numId w:val="30"/>
-        </w:numPr>
-        <w:rPr>
-          <w:sz w:val="22"/>
-          <w:szCs w:val="22"/>
-        </w:rPr>
-      </w:pPr>
-      <w:r>
-        <w:rPr>
-          <w:sz w:val="22"/>
-          <w:szCs w:val="22"/>
-        </w:rPr>
-        <w:t>To convert your microservice project into Spring Cloud API Gateway.</w:t>
+      </w:pPr>
+      <w:r>
+        <w:t>Authentication.</w:t>
       </w:r>
     </w:p>
     <w:p>
@@ -2358,79 +2567,110 @@
         <w:pStyle w:val="Normal1"/>
         <w:numPr>
           <w:ilvl w:val="4"/>
-          <w:numId w:val="30"/>
+          <w:numId w:val="28"/>
         </w:numPr>
-        <w:rPr>
-          <w:sz w:val="22"/>
-          <w:szCs w:val="22"/>
-        </w:rPr>
-      </w:pPr>
-      <w:r>
-        <w:rPr>
-          <w:b/>
-          <w:bCs/>
-          <w:sz w:val="22"/>
-          <w:szCs w:val="22"/>
-          <w:u w:val="single"/>
-        </w:rPr>
-        <w:t>Eureka Discovery Client</w:t>
-      </w:r>
-      <w:r>
-        <w:rPr>
-          <w:sz w:val="22"/>
-          <w:szCs w:val="22"/>
-        </w:rPr>
-        <w:t>:</w:t>
+      </w:pPr>
+      <w:r>
+        <w:t>Authorization.</w:t>
       </w:r>
     </w:p>
     <w:p>
       <w:pPr>
         <w:pStyle w:val="Normal1"/>
         <w:numPr>
-          <w:ilvl w:val="5"/>
-          <w:numId w:val="30"/>
+          <w:ilvl w:val="3"/>
+          <w:numId w:val="28"/>
         </w:numPr>
-        <w:rPr>
-          <w:sz w:val="22"/>
-          <w:szCs w:val="22"/>
-        </w:rPr>
-      </w:pPr>
-      <w:r>
-        <w:rPr>
-          <w:sz w:val="22"/>
-          <w:szCs w:val="22"/>
-        </w:rPr>
-        <w:t>Gateway needs registry info about other microservices so that it can route to APIs and do load balancing.</w:t>
-      </w:r>
-      <w:r>
-        <w:rPr>
-          <w:sz w:val="22"/>
-          <w:szCs w:val="22"/>
-        </w:rPr>
+      </w:pPr>
+      <w:r>
+        <w:t>Logging.</w:t>
+      </w:r>
+    </w:p>
+    <w:p>
+      <w:pPr>
+        <w:pStyle w:val="Normal1"/>
+        <w:numPr>
+          <w:ilvl w:val="3"/>
+          <w:numId w:val="28"/>
+        </w:numPr>
+      </w:pPr>
+      <w:r>
+        <w:t>Rate Limiting.</w:t>
+      </w:r>
+      <w:r>
         <w:t xml:space="preserve"> </w:t>
       </w:r>
-      <w:proofErr w:type="gramStart"/>
-      <w:r>
-        <w:rPr>
-          <w:sz w:val="22"/>
-          <w:szCs w:val="22"/>
-        </w:rPr>
-        <w:t>So</w:t>
-      </w:r>
-      <w:proofErr w:type="gramEnd"/>
-      <w:r>
-        <w:rPr>
-          <w:sz w:val="22"/>
-          <w:szCs w:val="22"/>
-        </w:rPr>
-        <w:t xml:space="preserve"> Gateway needs to connect with Eureka Server</w:t>
-      </w:r>
-      <w:r>
-        <w:rPr>
-          <w:sz w:val="22"/>
-          <w:szCs w:val="22"/>
-        </w:rPr>
-        <w:t xml:space="preserve"> to fetch registry info.</w:t>
+    </w:p>
+    <w:p>
+      <w:pPr>
+        <w:pStyle w:val="Normal1"/>
+        <w:numPr>
+          <w:ilvl w:val="3"/>
+          <w:numId w:val="28"/>
+        </w:numPr>
+      </w:pPr>
+      <w:r>
+        <w:t>Monitoring/Metrics</w:t>
+      </w:r>
+      <w:r>
+        <w:t>.</w:t>
+      </w:r>
+    </w:p>
+    <w:p>
+      <w:pPr>
+        <w:pStyle w:val="Normal1"/>
+        <w:numPr>
+          <w:ilvl w:val="3"/>
+          <w:numId w:val="28"/>
+        </w:numPr>
+      </w:pPr>
+      <w:r>
+        <w:t>Resiliency</w:t>
+      </w:r>
+      <w:r>
+        <w:t>.</w:t>
+      </w:r>
+    </w:p>
+    <w:p>
+      <w:pPr>
+        <w:pStyle w:val="Normal1"/>
+        <w:numPr>
+          <w:ilvl w:val="3"/>
+          <w:numId w:val="28"/>
+        </w:numPr>
+      </w:pPr>
+      <w:r>
+        <w:t>Auditing.</w:t>
+      </w:r>
+    </w:p>
+    <w:p>
+      <w:pPr>
+        <w:pStyle w:val="Normal1"/>
+        <w:numPr>
+          <w:ilvl w:val="3"/>
+          <w:numId w:val="28"/>
+        </w:numPr>
+      </w:pPr>
+      <w:r>
+        <w:t>Tracing.</w:t>
+      </w:r>
+    </w:p>
+    <w:p>
+      <w:pPr>
+        <w:pStyle w:val="Normal1"/>
+        <w:numPr>
+          <w:ilvl w:val="2"/>
+          <w:numId w:val="28"/>
+        </w:numPr>
+      </w:pPr>
+      <w:r>
+        <w:t>Central Policy Enforcement Point</w:t>
+      </w:r>
+      <w:r>
+        <w:t xml:space="preserve"> (PEP)</w:t>
+      </w:r>
+      <w:r>
+        <w:t xml:space="preserve"> for all calls.</w:t>
       </w:r>
     </w:p>
     <w:p>
@@ -2438,55 +2678,18 @@
         <w:pStyle w:val="Normal1"/>
         <w:numPr>
           <w:ilvl w:val="1"/>
-          <w:numId w:val="30"/>
+          <w:numId w:val="28"/>
         </w:numPr>
-        <w:rPr>
-          <w:sz w:val="22"/>
-          <w:szCs w:val="22"/>
-        </w:rPr>
       </w:pPr>
       <w:r>
         <w:rPr>
           <w:b/>
           <w:bCs/>
-          <w:sz w:val="22"/>
-          <w:szCs w:val="22"/>
-          <w:u w:val="single"/>
-        </w:rPr>
-        <w:t>Step 02</w:t>
-      </w:r>
-      <w:r>
-        <w:rPr>
-          <w:b/>
-          <w:bCs/>
-          <w:sz w:val="22"/>
-          <w:szCs w:val="22"/>
-          <w:u w:val="single"/>
-        </w:rPr>
+        </w:rPr>
+        <w:t>Routing to APIs</w:t>
+      </w:r>
+      <w:r>
         <w:t>:</w:t>
-      </w:r>
-      <w:r>
-        <w:rPr>
-          <w:sz w:val="22"/>
-          <w:szCs w:val="22"/>
-        </w:rPr>
-        <w:t xml:space="preserve"> Make configurations in </w:t>
-      </w:r>
-      <w:proofErr w:type="gramStart"/>
-      <w:r>
-        <w:rPr>
-          <w:sz w:val="22"/>
-          <w:szCs w:val="22"/>
-        </w:rPr>
-        <w:t>application.properties</w:t>
-      </w:r>
-      <w:proofErr w:type="gramEnd"/>
-      <w:r>
-        <w:rPr>
-          <w:sz w:val="22"/>
-          <w:szCs w:val="22"/>
-        </w:rPr>
-        <w:t xml:space="preserve"> file.</w:t>
       </w:r>
     </w:p>
     <w:p>
@@ -2494,22 +2697,888 @@
         <w:pStyle w:val="Normal1"/>
         <w:numPr>
           <w:ilvl w:val="2"/>
-          <w:numId w:val="30"/>
+          <w:numId w:val="28"/>
         </w:numPr>
-        <w:rPr>
-          <w:sz w:val="22"/>
-          <w:szCs w:val="22"/>
-        </w:rPr>
+      </w:pPr>
+      <w:r>
+        <w:t>Hundred of ms along with many instances. Some are exposed to outside world (UI, Vendors).</w:t>
+      </w:r>
+      <w:r>
+        <w:t>Now you have routing requirement such as if receiving so and so path, then route to a particular microservice.</w:t>
+      </w:r>
+    </w:p>
+    <w:p>
+      <w:pPr>
+        <w:pStyle w:val="Normal1"/>
+        <w:numPr>
+          <w:ilvl w:val="2"/>
+          <w:numId w:val="28"/>
+        </w:numPr>
+      </w:pPr>
+      <w:r>
+        <w:t>Based on request parameters, you want to do dynamic routing.</w:t>
+      </w:r>
+      <w:r>
+        <w:t xml:space="preserve"> </w:t>
+      </w:r>
+      <w:r>
+        <w:br/>
+      </w:r>
+      <w:r>
+        <w:rPr>
+          <w:b/>
+          <w:bCs/>
+        </w:rPr>
+        <w:t>For example</w:t>
+      </w:r>
+      <w:r>
+        <w:t>: if receiving beta version as request parameter, redirect to a new beta ms which you’re trying to evaluate</w:t>
+      </w:r>
+      <w:r>
+        <w:t xml:space="preserve"> otherwise redirect to stable ms</w:t>
+      </w:r>
+      <w:r>
+        <w:t xml:space="preserve">. </w:t>
+      </w:r>
+    </w:p>
+    <w:p>
+      <w:pPr>
+        <w:pStyle w:val="Normal1"/>
+        <w:numPr>
+          <w:ilvl w:val="1"/>
+          <w:numId w:val="28"/>
+        </w:numPr>
+      </w:pPr>
+      <w:r>
+        <w:rPr>
+          <w:b/>
+          <w:bCs/>
+        </w:rPr>
+        <w:lastRenderedPageBreak/>
+        <w:t>Cross Cutting Concerns</w:t>
+      </w:r>
+      <w:r>
+        <w:t>:</w:t>
+      </w:r>
+    </w:p>
+    <w:p>
+      <w:pPr>
+        <w:pStyle w:val="Normal1"/>
+        <w:numPr>
+          <w:ilvl w:val="2"/>
+          <w:numId w:val="28"/>
+        </w:numPr>
+      </w:pPr>
+      <w:r>
+        <w:t>Why handling such concerns in API Gateway in centralized manner rather than asking corresponding developers of a microservice?</w:t>
+      </w:r>
+    </w:p>
+    <w:p>
+      <w:pPr>
+        <w:pStyle w:val="Normal1"/>
+        <w:numPr>
+          <w:ilvl w:val="3"/>
+          <w:numId w:val="28"/>
+        </w:numPr>
+      </w:pPr>
+      <w:r>
+        <w:t>1</w:t>
+      </w:r>
+      <w:r>
+        <w:rPr>
+          <w:vertAlign w:val="superscript"/>
+        </w:rPr>
+        <w:t>st</w:t>
+      </w:r>
+      <w:r>
+        <w:t xml:space="preserve"> each developer has its own way to implement them. So no consistency</w:t>
+      </w:r>
+      <w:r>
+        <w:t xml:space="preserve"> in implementation</w:t>
+      </w:r>
+      <w:r>
+        <w:t>.</w:t>
+      </w:r>
+    </w:p>
+    <w:p>
+      <w:pPr>
+        <w:pStyle w:val="Normal1"/>
+        <w:numPr>
+          <w:ilvl w:val="3"/>
+          <w:numId w:val="28"/>
+        </w:numPr>
+      </w:pPr>
+      <w:r>
+        <w:t>In worst case, someone developer may not implement security correctly thus insure ms.</w:t>
+      </w:r>
+    </w:p>
+    <w:p>
+      <w:pPr>
+        <w:pStyle w:val="Normal1"/>
+        <w:numPr>
+          <w:ilvl w:val="2"/>
+          <w:numId w:val="28"/>
+        </w:numPr>
+      </w:pPr>
+      <w:r>
+        <w:t xml:space="preserve">You may think that why don’t we create a </w:t>
+      </w:r>
+      <w:r>
+        <w:rPr>
+          <w:b/>
+          <w:bCs/>
+        </w:rPr>
+        <w:t>common library</w:t>
+      </w:r>
+      <w:r>
+        <w:rPr>
+          <w:b/>
+          <w:bCs/>
+        </w:rPr>
+        <w:t xml:space="preserve"> (Jar)</w:t>
+      </w:r>
+      <w:r>
+        <w:t xml:space="preserve"> having crosscutting logic for all MSs. </w:t>
+      </w:r>
+    </w:p>
+    <w:p>
+      <w:pPr>
+        <w:pStyle w:val="Normal1"/>
+        <w:numPr>
+          <w:ilvl w:val="3"/>
+          <w:numId w:val="28"/>
+        </w:numPr>
+      </w:pPr>
+      <w:r>
+        <w:t>This way, you’re tightly coupling your MSs with this common library.</w:t>
+      </w:r>
+      <w:r>
+        <w:br/>
+        <w:t>Such as if you want to introduce a new change in the common library</w:t>
+      </w:r>
+      <w:r>
+        <w:t>, you have to consider the followings:</w:t>
+      </w:r>
+    </w:p>
+    <w:p>
+      <w:pPr>
+        <w:pStyle w:val="Normal1"/>
+        <w:numPr>
+          <w:ilvl w:val="4"/>
+          <w:numId w:val="28"/>
+        </w:numPr>
+      </w:pPr>
+      <w:r>
+        <w:t>What would be the impact on all microservices?</w:t>
+      </w:r>
+    </w:p>
+    <w:p>
+      <w:pPr>
+        <w:pStyle w:val="Normal1"/>
+        <w:numPr>
+          <w:ilvl w:val="4"/>
+          <w:numId w:val="28"/>
+        </w:numPr>
+      </w:pPr>
+      <w:r>
+        <w:t>How will my ms react?</w:t>
+      </w:r>
+    </w:p>
+    <w:p>
+      <w:pPr>
+        <w:pStyle w:val="Normal1"/>
+        <w:numPr>
+          <w:ilvl w:val="4"/>
+          <w:numId w:val="28"/>
+        </w:numPr>
+      </w:pPr>
+      <w:r>
+        <w:t xml:space="preserve">There is no </w:t>
+      </w:r>
+      <w:r>
+        <w:rPr>
+          <w:b/>
+          <w:bCs/>
+        </w:rPr>
+        <w:t>regression issue</w:t>
+      </w:r>
+      <w:r>
+        <w:rPr>
+          <w:b/>
+          <w:bCs/>
+        </w:rPr>
+        <w:t>/bug</w:t>
+      </w:r>
+      <w:r>
+        <w:t>.</w:t>
+      </w:r>
+      <w:r>
+        <w:br/>
+        <w:t>Thus all this will result in monolithic architecture style which we’re trying to avoid with ms.</w:t>
+      </w:r>
+      <w:r>
+        <w:br/>
+      </w:r>
+      <w:r>
+        <w:t>Thus we should have a separate entity/ms handling all these crosscutting concerns.</w:t>
+      </w:r>
+    </w:p>
+    <w:p>
+      <w:pPr>
+        <w:pStyle w:val="Normal1"/>
+        <w:numPr>
+          <w:ilvl w:val="1"/>
+          <w:numId w:val="28"/>
+        </w:numPr>
+      </w:pPr>
+      <w:r>
+        <w:rPr>
+          <w:b/>
+          <w:bCs/>
+          <w:u w:val="single"/>
+        </w:rPr>
+        <w:t>Latency</w:t>
+      </w:r>
+      <w:r>
+        <w:t xml:space="preserve">: Suppose one ms hitting two microservices for final results (product details and rates). </w:t>
+      </w:r>
+      <w:r>
+        <w:br/>
+      </w:r>
+      <w:r>
+        <w:t>Gateway</w:t>
+      </w:r>
+      <w:r>
+        <w:t xml:space="preserve"> hits </w:t>
+      </w:r>
+      <w:r>
+        <w:t xml:space="preserve">two MSs </w:t>
+      </w:r>
+      <w:r>
+        <w:t xml:space="preserve">then aggregates the result which will result in network latency. </w:t>
+      </w:r>
+      <w:r>
+        <w:br/>
+        <w:t>Create model view in Gateway so Gateway will hit two microservices, aggregate the result and returns.</w:t>
+      </w:r>
+    </w:p>
+    <w:p>
+      <w:pPr>
+        <w:pStyle w:val="Normal1"/>
+        <w:numPr>
+          <w:ilvl w:val="1"/>
+          <w:numId w:val="28"/>
+        </w:numPr>
+      </w:pPr>
+      <w:r>
+        <w:rPr>
+          <w:b/>
+          <w:bCs/>
+          <w:u w:val="single"/>
+        </w:rPr>
+        <w:t>Response Caching</w:t>
+      </w:r>
+      <w:r>
+        <w:t>: Instead of caching the response on each microservice, now cache on Gateway.</w:t>
+      </w:r>
+    </w:p>
+    <w:p>
+      <w:pPr>
+        <w:pStyle w:val="Normal1"/>
+        <w:numPr>
+          <w:ilvl w:val="1"/>
+          <w:numId w:val="28"/>
+        </w:numPr>
+      </w:pPr>
+      <w:r>
+        <w:rPr>
+          <w:b/>
+          <w:bCs/>
+          <w:u w:val="single"/>
+        </w:rPr>
+        <w:t>Retry/Circuit Breaker</w:t>
+      </w:r>
+      <w:r>
+        <w:t>: Gateway will retry, fall back to some other ms. No need to implement this on each ms.</w:t>
+      </w:r>
+    </w:p>
+    <w:p>
+      <w:pPr>
+        <w:pStyle w:val="Normal1"/>
+        <w:numPr>
+          <w:ilvl w:val="1"/>
+          <w:numId w:val="28"/>
+        </w:numPr>
+      </w:pPr>
+      <w:r>
+        <w:rPr>
+          <w:b/>
+          <w:bCs/>
+          <w:u w:val="single"/>
+        </w:rPr>
+        <w:t>Load Bala</w:t>
+      </w:r>
+      <w:r>
+        <w:rPr>
+          <w:b/>
+          <w:bCs/>
+          <w:u w:val="single"/>
+        </w:rPr>
+        <w:t>n</w:t>
+      </w:r>
+      <w:r>
+        <w:rPr>
+          <w:b/>
+          <w:bCs/>
+          <w:u w:val="single"/>
+        </w:rPr>
+        <w:t>cing:</w:t>
+      </w:r>
+    </w:p>
+    <w:p>
+      <w:pPr>
+        <w:pStyle w:val="Normal1"/>
+        <w:numPr>
+          <w:ilvl w:val="1"/>
+          <w:numId w:val="28"/>
+        </w:numPr>
+      </w:pPr>
+      <w:r>
+        <w:rPr>
+          <w:b/>
+          <w:bCs/>
+          <w:u w:val="single"/>
+        </w:rPr>
+        <w:t>Query Transformation</w:t>
+      </w:r>
+      <w:r>
+        <w:t>: Adding/modifying request parameters, headers.</w:t>
+      </w:r>
+    </w:p>
+    <w:p>
+      <w:pPr>
+        <w:pStyle w:val="Normal1"/>
+        <w:numPr>
+          <w:ilvl w:val="1"/>
+          <w:numId w:val="28"/>
+        </w:numPr>
+      </w:pPr>
+      <w:r>
+        <w:rPr>
+          <w:b/>
+          <w:bCs/>
+          <w:u w:val="single"/>
+        </w:rPr>
+        <w:t xml:space="preserve">IP </w:t>
+      </w:r>
+      <w:r>
+        <w:rPr>
+          <w:b/>
+          <w:bCs/>
+          <w:u w:val="single"/>
+        </w:rPr>
+        <w:t>Whitelisting:</w:t>
+      </w:r>
+      <w:r>
+        <w:t xml:space="preserve"> Listing which Ips are valid to use the services. </w:t>
+      </w:r>
+    </w:p>
+    <w:p>
+      <w:pPr>
+        <w:pStyle w:val="Normal1"/>
+        <w:numPr>
+          <w:ilvl w:val="1"/>
+          <w:numId w:val="28"/>
+        </w:numPr>
+      </w:pPr>
+      <w:r>
+        <w:rPr>
+          <w:b/>
+          <w:bCs/>
+          <w:u w:val="single"/>
+        </w:rPr>
+        <w:t>Security</w:t>
+      </w:r>
+      <w:r>
+        <w:rPr>
+          <w:b/>
+          <w:bCs/>
+        </w:rPr>
+        <w:t xml:space="preserve">: </w:t>
+      </w:r>
+      <w:r>
+        <w:t>As exposing only Gateway MS to outside world and all other MSs are behind company’s firewall.</w:t>
+      </w:r>
+    </w:p>
+    <w:p>
+      <w:pPr>
+        <w:pStyle w:val="Normal1"/>
+        <w:numPr>
+          <w:ilvl w:val="1"/>
+          <w:numId w:val="28"/>
+        </w:numPr>
+      </w:pPr>
+      <w:r>
+        <w:rPr>
+          <w:b/>
+          <w:bCs/>
+          <w:u w:val="single"/>
+        </w:rPr>
+        <w:t>Abstraction</w:t>
+      </w:r>
+      <w:r>
+        <w:rPr>
+          <w:b/>
+          <w:bCs/>
+        </w:rPr>
+        <w:t xml:space="preserve">: </w:t>
+      </w:r>
+      <w:r>
+        <w:t>C</w:t>
+      </w:r>
+      <w:r>
+        <w:t>lient needs not to know the internal architecture of MSs such as clients need not know the exact port and API URLs.</w:t>
+      </w:r>
+    </w:p>
+    <w:p>
+      <w:pPr>
+        <w:pStyle w:val="Normal1"/>
+        <w:numPr>
+          <w:ilvl w:val="1"/>
+          <w:numId w:val="28"/>
+        </w:numPr>
+      </w:pPr>
+      <w:r>
+        <w:rPr>
+          <w:b/>
+          <w:bCs/>
+          <w:u w:val="single"/>
+        </w:rPr>
+        <w:t>Simplified Interaction:</w:t>
+      </w:r>
+      <w:r>
+        <w:rPr>
+          <w:b/>
+          <w:bCs/>
+        </w:rPr>
+        <w:t xml:space="preserve"> </w:t>
+      </w:r>
+      <w:r>
+        <w:t>As client needs to access only single MS for all requirements</w:t>
+      </w:r>
+      <w:r>
+        <w:t xml:space="preserve"> (no need to manage multiple Ips and ports).</w:t>
+      </w:r>
+      <w:r>
+        <w:rPr>
+          <w:b/>
+          <w:bCs/>
+        </w:rPr>
+        <w:br/>
+      </w:r>
+    </w:p>
+    <w:p>
+      <w:pPr>
+        <w:pStyle w:val="Heading2"/>
+      </w:pPr>
+      <w:bookmarkStart w:id="4" w:name="_Toc94232012"/>
+      <w:r>
+        <w:t>Disadvantages:</w:t>
+      </w:r>
+      <w:bookmarkEnd w:id="4"/>
+    </w:p>
+    <w:p>
+      <w:pPr>
+        <w:pStyle w:val="Normal1"/>
+        <w:numPr>
+          <w:ilvl w:val="0"/>
+          <w:numId w:val="35"/>
+        </w:numPr>
+      </w:pPr>
+      <w:r>
+        <w:t>Single Point of failure.</w:t>
+      </w:r>
+    </w:p>
+    <w:p>
+      <w:pPr>
+        <w:pStyle w:val="Heading2"/>
+      </w:pPr>
+      <w:bookmarkStart w:id="5" w:name="_Toc94232013"/>
+      <w:r>
+        <w:t>API Gateway supports</w:t>
+      </w:r>
+      <w:bookmarkEnd w:id="5"/>
+    </w:p>
+    <w:p>
+      <w:pPr>
+        <w:pStyle w:val="Normal1"/>
+        <w:numPr>
+          <w:ilvl w:val="1"/>
+          <w:numId w:val="28"/>
+        </w:numPr>
+      </w:pPr>
+      <w:r>
+        <w:rPr>
+          <w:b/>
+          <w:bCs/>
+          <w:u w:val="single"/>
+        </w:rPr>
+        <w:t>Zuul</w:t>
+      </w:r>
+      <w:r>
+        <w:t>: Was used in older versions of Spring Cloud.</w:t>
+      </w:r>
+    </w:p>
+    <w:p>
+      <w:pPr>
+        <w:pStyle w:val="Normal1"/>
+        <w:numPr>
+          <w:ilvl w:val="2"/>
+          <w:numId w:val="28"/>
+        </w:numPr>
+      </w:pPr>
+      <w:r>
+        <w:t>As Netflix is not supporting Zuul and is now in maintance mode.</w:t>
+      </w:r>
+    </w:p>
+    <w:p>
+      <w:pPr>
+        <w:pStyle w:val="Normal1"/>
+        <w:numPr>
+          <w:ilvl w:val="1"/>
+          <w:numId w:val="28"/>
+        </w:numPr>
+      </w:pPr>
+      <w:r>
+        <w:rPr>
+          <w:b/>
+          <w:bCs/>
+          <w:u w:val="single"/>
+        </w:rPr>
+        <w:t xml:space="preserve">Spring Cloud Gateway </w:t>
+      </w:r>
+      <w:r>
+        <w:rPr>
+          <w:u w:val="single"/>
+        </w:rPr>
+        <w:t>project</w:t>
+      </w:r>
+      <w:r>
+        <w:t>: B</w:t>
+      </w:r>
+      <w:r>
+        <w:t>y Spring Cloud.</w:t>
+      </w:r>
+    </w:p>
+    <w:p>
+      <w:pPr>
+        <w:pStyle w:val="Normal1"/>
+        <w:numPr>
+          <w:ilvl w:val="1"/>
+          <w:numId w:val="28"/>
+        </w:numPr>
+      </w:pPr>
+      <w:r>
+        <w:rPr>
+          <w:b/>
+          <w:bCs/>
+          <w:u w:val="single"/>
+        </w:rPr>
+        <w:t>Kong/Ambassador/Ocelot/Azure API Management</w:t>
+      </w:r>
+    </w:p>
+    <w:p>
+      <w:pPr>
+        <w:pStyle w:val="Heading3"/>
+      </w:pPr>
+      <w:bookmarkStart w:id="6" w:name="_Toc94232014"/>
+      <w:r>
+        <w:t>Zuul Vs Spring Cloud Gateway</w:t>
+      </w:r>
+      <w:bookmarkEnd w:id="6"/>
+    </w:p>
+    <w:p>
+      <w:pPr>
+        <w:pStyle w:val="Normal1"/>
+        <w:numPr>
+          <w:ilvl w:val="0"/>
+          <w:numId w:val="34"/>
+        </w:numPr>
+      </w:pPr>
+      <w:r>
+        <w:rPr>
+          <w:b/>
+          <w:bCs/>
+        </w:rPr>
+        <w:t>Netflix Zuul</w:t>
+      </w:r>
+      <w:r>
+        <w:t xml:space="preserve"> is blocking API which means for each request a new thread is created and if system is out of threads, the reached request has to wait in a queue.</w:t>
+      </w:r>
+      <w:r>
+        <w:t xml:space="preserve"> So, Netflix Zuul is resource-instensive.</w:t>
+      </w:r>
+    </w:p>
+    <w:p>
+      <w:pPr>
+        <w:pStyle w:val="Normal1"/>
+        <w:numPr>
+          <w:ilvl w:val="0"/>
+          <w:numId w:val="34"/>
+        </w:numPr>
+      </w:pPr>
+      <w:r>
+        <w:rPr>
+          <w:b/>
+          <w:bCs/>
+        </w:rPr>
+        <w:t>Spring Cloud Gateway</w:t>
+      </w:r>
+      <w:r>
+        <w:t xml:space="preserve"> is </w:t>
+      </w:r>
+      <w:r>
+        <w:rPr>
+          <w:b/>
+          <w:bCs/>
+        </w:rPr>
+        <w:t>non-</w:t>
+      </w:r>
+      <w:r>
+        <w:rPr>
+          <w:b/>
+          <w:bCs/>
+          <w:i/>
+          <w:iCs/>
+        </w:rPr>
+        <w:t>blocking</w:t>
+      </w:r>
+      <w:r>
+        <w:rPr>
+          <w:b/>
+          <w:bCs/>
+          <w:i/>
+          <w:iCs/>
+        </w:rPr>
+        <w:t xml:space="preserve"> API</w:t>
+      </w:r>
+      <w:r>
+        <w:t>.</w:t>
+      </w:r>
+      <w:r>
+        <w:t xml:space="preserve"> When using non-blocking API, a thread is always available to process the incoming request. These requests are then processed </w:t>
+      </w:r>
+      <w:r>
+        <w:rPr>
+          <w:b/>
+          <w:bCs/>
+        </w:rPr>
+        <w:t>asynchronously</w:t>
+      </w:r>
+      <w:r>
+        <w:t xml:space="preserve"> in the background and once completed the response is returned.</w:t>
+      </w:r>
+    </w:p>
+    <w:p>
+      <w:pPr>
+        <w:pStyle w:val="Normal1"/>
+      </w:pPr>
+    </w:p>
+    <w:p>
+      <w:pPr>
+        <w:pStyle w:val="Normal1"/>
+      </w:pPr>
+    </w:p>
+    <w:p>
+      <w:pPr>
+        <w:pStyle w:val="Normal1"/>
+      </w:pPr>
+    </w:p>
+    <w:p>
+      <w:pPr>
+        <w:pStyle w:val="Normal1"/>
+      </w:pPr>
+    </w:p>
+    <w:p>
+      <w:pPr>
+        <w:pStyle w:val="Normal1"/>
+      </w:pPr>
+    </w:p>
+    <w:p>
+      <w:pPr>
+        <w:pStyle w:val="Normal1"/>
+      </w:pPr>
+    </w:p>
+    <w:p>
+      <w:pPr>
+        <w:pStyle w:val="Heading1"/>
+      </w:pPr>
+      <w:bookmarkStart w:id="7" w:name="_Toc94232015"/>
+      <w:r>
+        <w:lastRenderedPageBreak/>
+        <w:t>Spring Cloud Gateway Architecture</w:t>
+      </w:r>
+      <w:bookmarkEnd w:id="7"/>
+    </w:p>
+    <w:p>
+      <w:pPr>
+        <w:pStyle w:val="Heading2"/>
+      </w:pPr>
+      <w:bookmarkStart w:id="8" w:name="_Toc94232016"/>
+      <w:r>
+        <w:t>Theory</w:t>
+      </w:r>
+      <w:bookmarkEnd w:id="8"/>
+    </w:p>
+    <w:p>
+      <w:pPr>
+        <w:pStyle w:val="Normal1"/>
+        <w:numPr>
+          <w:ilvl w:val="2"/>
+          <w:numId w:val="38"/>
+        </w:numPr>
+      </w:pPr>
+      <w:r>
+        <w:rPr>
+          <w:b/>
+          <w:bCs/>
+        </w:rPr>
+        <w:t>Spring Cloud Gateway</w:t>
+      </w:r>
+      <w:r>
+        <w:t xml:space="preserve"> is API Gateway Implementation by Spring Cloud Team on top of Spring Reactive ecosystem.</w:t>
+      </w:r>
+      <w:r>
+        <w:br/>
+      </w:r>
+      <w:r>
+        <w:rPr>
+          <w:b/>
+          <w:bCs/>
+          <w:u w:val="single"/>
+        </w:rPr>
+        <w:t>Route</w:t>
+      </w:r>
+      <w:r>
+        <w:t xml:space="preserve">: </w:t>
+      </w:r>
+      <w:r>
+        <w:t xml:space="preserve">It consists of the following </w:t>
+      </w:r>
+      <w:r>
+        <w:rPr>
+          <w:b/>
+          <w:bCs/>
+        </w:rPr>
+        <w:t>building blocks</w:t>
+      </w:r>
+      <w:r>
+        <w:t>.</w:t>
+      </w:r>
+    </w:p>
+    <w:p>
+      <w:pPr>
+        <w:pStyle w:val="Normal1"/>
+        <w:numPr>
+          <w:ilvl w:val="4"/>
+          <w:numId w:val="38"/>
+        </w:numPr>
+      </w:pPr>
+      <w:r>
+        <w:rPr>
+          <w:b/>
+          <w:bCs/>
+        </w:rPr>
+        <w:t>ID</w:t>
+      </w:r>
+      <w:r>
+        <w:t>: Unique identification for the route.</w:t>
+      </w:r>
+    </w:p>
+    <w:p>
+      <w:pPr>
+        <w:pStyle w:val="Normal1"/>
+        <w:numPr>
+          <w:ilvl w:val="4"/>
+          <w:numId w:val="38"/>
+        </w:numPr>
+      </w:pPr>
+      <w:r>
+        <w:rPr>
+          <w:b/>
+          <w:bCs/>
+        </w:rPr>
+        <w:t>Destination URI</w:t>
+      </w:r>
+      <w:r>
+        <w:t>: If aggregate predicates are true, the request is redirected to a particular MS.</w:t>
+      </w:r>
+    </w:p>
+    <w:p>
+      <w:pPr>
+        <w:pStyle w:val="Normal1"/>
+        <w:numPr>
+          <w:ilvl w:val="4"/>
+          <w:numId w:val="38"/>
+        </w:numPr>
+      </w:pPr>
+      <w:r>
+        <w:rPr>
+          <w:b/>
+          <w:bCs/>
+        </w:rPr>
+        <w:t>Collection of Predicates</w:t>
+      </w:r>
+      <w:r>
+        <w:t xml:space="preserve">: If aggregate predicates are true, the request is redirected to a particular MS. Conditions can be checked based on headers, URL, cookies or parameters. </w:t>
+      </w:r>
+    </w:p>
+    <w:p>
+      <w:pPr>
+        <w:pStyle w:val="Normal1"/>
+        <w:numPr>
+          <w:ilvl w:val="4"/>
+          <w:numId w:val="38"/>
+        </w:numPr>
+      </w:pPr>
+      <w:r>
+        <w:rPr>
+          <w:b/>
+          <w:bCs/>
+        </w:rPr>
+        <w:t>Collection of filters</w:t>
+      </w:r>
+      <w:r>
+        <w:t>: To modify the request and response (Query Transformation)</w:t>
+      </w:r>
+    </w:p>
+    <w:p>
+      <w:pPr>
+        <w:pStyle w:val="Heading2"/>
+      </w:pPr>
+      <w:bookmarkStart w:id="9" w:name="_Toc94232017"/>
+      <w:r>
+        <w:t>Architecture</w:t>
+      </w:r>
+      <w:bookmarkEnd w:id="9"/>
+    </w:p>
+    <w:p>
+      <w:pPr>
+        <w:pStyle w:val="Normal1"/>
+        <w:numPr>
+          <w:ilvl w:val="0"/>
+          <w:numId w:val="39"/>
+        </w:numPr>
       </w:pPr>
       <w:r>
         <w:rPr>
           <w:noProof/>
         </w:rPr>
         <w:drawing>
-          <wp:inline distT="0" distB="0" distL="0" distR="0" wp14:anchorId="0176F0E2" wp14:editId="22EE5D09">
-            <wp:extent cx="6828344" cy="984885"/>
+          <wp:inline distT="0" distB="0" distL="0" distR="0" wp14:anchorId="4A59E63A" wp14:editId="0D69D80D">
+            <wp:extent cx="6962263" cy="2389505"/>
             <wp:effectExtent l="0" t="0" r="0" b="0"/>
-            <wp:docPr id="3" name="Picture 3"/>
+            <wp:docPr id="13" name="Picture 13"/>
             <wp:cNvGraphicFramePr>
               <a:graphicFrameLocks xmlns:a="http://schemas.openxmlformats.org/drawingml/2006/main" noChangeAspect="1"/>
             </wp:cNvGraphicFramePr>
@@ -2529,7 +3598,7 @@
                   <pic:spPr>
                     <a:xfrm>
                       <a:off x="0" y="0"/>
-                      <a:ext cx="6835263" cy="985883"/>
+                      <a:ext cx="6968259" cy="2391563"/>
                     </a:xfrm>
                     <a:prstGeom prst="rect">
                       <a:avLst/>
@@ -2545,71 +3614,98 @@
     <w:p>
       <w:pPr>
         <w:pStyle w:val="Normal1"/>
+        <w:ind w:left="1080"/>
+      </w:pPr>
+    </w:p>
+    <w:p>
+      <w:pPr>
+        <w:pStyle w:val="Normal1"/>
+      </w:pPr>
+    </w:p>
+    <w:p>
+      <w:pPr>
+        <w:pStyle w:val="Heading1"/>
+      </w:pPr>
+      <w:bookmarkStart w:id="10" w:name="_Toc94232018"/>
+      <w:r>
+        <w:t>How to implement API Gateway</w:t>
+      </w:r>
+      <w:bookmarkEnd w:id="10"/>
+    </w:p>
+    <w:p>
+      <w:pPr>
+        <w:pStyle w:val="Normal1"/>
         <w:numPr>
-          <w:ilvl w:val="3"/>
+          <w:ilvl w:val="0"/>
           <w:numId w:val="30"/>
         </w:numPr>
-        <w:rPr>
-          <w:sz w:val="22"/>
-          <w:szCs w:val="22"/>
-        </w:rPr>
-      </w:pPr>
-      <w:proofErr w:type="gramStart"/>
-      <w:r>
-        <w:rPr>
-          <w:sz w:val="22"/>
-          <w:szCs w:val="22"/>
-        </w:rPr>
-        <w:t>eureka.client</w:t>
-      </w:r>
-      <w:proofErr w:type="gramEnd"/>
-      <w:r>
-        <w:rPr>
-          <w:sz w:val="22"/>
-          <w:szCs w:val="22"/>
-        </w:rPr>
-        <w:t>.serviceUrl.defaultZone:</w:t>
-      </w:r>
-    </w:p>
-    <w:p>
-      <w:pPr>
-        <w:pStyle w:val="Normal1"/>
-        <w:numPr>
-          <w:ilvl w:val="4"/>
-          <w:numId w:val="30"/>
-        </w:numPr>
-        <w:rPr>
-          <w:sz w:val="22"/>
-          <w:szCs w:val="22"/>
-        </w:rPr>
-      </w:pPr>
-      <w:r>
-        <w:rPr>
-          <w:sz w:val="22"/>
-          <w:szCs w:val="22"/>
-        </w:rPr>
-        <w:t xml:space="preserve">Optional if Eureka server is running on the same machine </w:t>
-      </w:r>
-      <w:r>
-        <w:rPr>
-          <w:sz w:val="22"/>
-          <w:szCs w:val="22"/>
-        </w:rPr>
-        <w:t xml:space="preserve">as Gateway </w:t>
-      </w:r>
-      <w:r>
-        <w:rPr>
-          <w:sz w:val="22"/>
-          <w:szCs w:val="22"/>
-        </w:rPr>
-        <w:t>and on default port (8761)</w:t>
-      </w:r>
-      <w:r>
-        <w:rPr>
-          <w:sz w:val="22"/>
-          <w:szCs w:val="22"/>
-        </w:rPr>
-        <w:t>.</w:t>
+      </w:pPr>
+      <w:r>
+        <w:rPr>
+          <w:b/>
+          <w:bCs/>
+          <w:u w:val="single"/>
+        </w:rPr>
+        <w:t>Implementing only Gateway and two service</w:t>
+      </w:r>
+      <w:r>
+        <w:t>:</w:t>
+      </w:r>
+      <w:r>
+        <w:t xml:space="preserve"> </w:t>
+      </w:r>
+      <w:r>
+        <w:br/>
+        <w:t>****************************************************</w:t>
+      </w:r>
+      <w:r>
+        <w:br/>
+      </w:r>
+      <w:r>
+        <w:rPr>
+          <w:b/>
+          <w:bCs/>
+        </w:rPr>
+        <w:t>What we’re going to do</w:t>
+      </w:r>
+      <w:r>
+        <w:t>:</w:t>
+      </w:r>
+      <w:r>
+        <w:br/>
+        <w:t xml:space="preserve">   We will create two microservices </w:t>
+      </w:r>
+      <w:r>
+        <w:t xml:space="preserve">m1, m2 </w:t>
+      </w:r>
+      <w:r>
+        <w:t>exposing one endpoint each.</w:t>
+      </w:r>
+      <w:r>
+        <w:br/>
+        <w:t xml:space="preserve">   Then we will create Gateway microservice which will have routing configurations for these two microservices. </w:t>
+      </w:r>
+      <w:r>
+        <w:br/>
+        <w:t xml:space="preserve">   Then through Gateway will make request to our two microservices.</w:t>
+      </w:r>
+      <w:r>
+        <w:br/>
+        <w:t>****************************************************</w:t>
+      </w:r>
+      <w:r>
+        <w:br/>
+      </w:r>
+      <w:r>
+        <w:rPr>
+          <w:b/>
+          <w:bCs/>
+          <w:u w:val="single"/>
+        </w:rPr>
+        <w:t>NOTE</w:t>
+      </w:r>
+      <w:r>
+        <w:t>: Just adding Spring Cloud Gateway dependency and adding configurations will make gateway microservice.</w:t>
       </w:r>
     </w:p>
     <w:p>
@@ -2619,34 +3715,27 @@
           <w:ilvl w:val="1"/>
           <w:numId w:val="30"/>
         </w:numPr>
-        <w:rPr>
-          <w:sz w:val="22"/>
-          <w:szCs w:val="22"/>
-        </w:rPr>
       </w:pPr>
       <w:r>
         <w:rPr>
           <w:b/>
           <w:bCs/>
-          <w:sz w:val="22"/>
-          <w:szCs w:val="22"/>
           <w:u w:val="single"/>
         </w:rPr>
-        <w:t>Step 03</w:t>
-      </w:r>
-      <w:r>
-        <w:rPr>
-          <w:sz w:val="22"/>
-          <w:szCs w:val="22"/>
-        </w:rPr>
+        <w:t>Step 01</w:t>
+      </w:r>
+      <w:r>
         <w:t>:</w:t>
       </w:r>
       <w:r>
-        <w:rPr>
-          <w:sz w:val="22"/>
-          <w:szCs w:val="22"/>
-        </w:rPr>
-        <w:t xml:space="preserve"> Check if Gateway MS is properly registered with Eureka Server.</w:t>
+        <w:t xml:space="preserve"> </w:t>
+      </w:r>
+      <w:r>
+        <w:rPr>
+          <w:b/>
+          <w:bCs/>
+        </w:rPr>
+        <w:t>Add dependencies</w:t>
       </w:r>
     </w:p>
     <w:p>
@@ -2656,17 +3745,137 @@
           <w:ilvl w:val="2"/>
           <w:numId w:val="30"/>
         </w:numPr>
-        <w:rPr>
-          <w:sz w:val="22"/>
-          <w:szCs w:val="22"/>
-        </w:rPr>
-      </w:pPr>
-      <w:r>
+      </w:pPr>
+      <w:r>
+        <w:rPr>
+          <w:b/>
+          <w:bCs/>
+        </w:rPr>
+        <w:t>spring-cloud-starter-gateway dependency</w:t>
+      </w:r>
+      <w:r>
+        <w:t xml:space="preserve"> will also include spring web dependency and many more.</w:t>
+      </w:r>
+    </w:p>
+    <w:p>
+      <w:pPr>
+        <w:pStyle w:val="Normal1"/>
+        <w:numPr>
+          <w:ilvl w:val="1"/>
+          <w:numId w:val="30"/>
+        </w:numPr>
+      </w:pPr>
+      <w:r>
+        <w:rPr>
+          <w:b/>
+          <w:bCs/>
+          <w:u w:val="single"/>
+        </w:rPr>
+        <w:t>Step 02</w:t>
+      </w:r>
+      <w:r>
+        <w:t>:</w:t>
+      </w:r>
+      <w:r>
+        <w:t xml:space="preserve"> </w:t>
+      </w:r>
+      <w:r>
+        <w:rPr>
+          <w:b/>
+          <w:bCs/>
+        </w:rPr>
+        <w:t>Configurations</w:t>
+      </w:r>
+      <w:r>
+        <w:rPr>
+          <w:b/>
+          <w:bCs/>
+        </w:rPr>
+        <w:t xml:space="preserve"> in application.yml</w:t>
+      </w:r>
+      <w:r>
+        <w:t>.</w:t>
+      </w:r>
+    </w:p>
+    <w:p>
+      <w:pPr>
+        <w:pStyle w:val="Normal1"/>
+        <w:numPr>
+          <w:ilvl w:val="2"/>
+          <w:numId w:val="30"/>
+        </w:numPr>
+      </w:pPr>
+      <w:r>
+        <w:t xml:space="preserve">Using </w:t>
+      </w:r>
+      <w:r>
+        <w:t>Spring Cloud Gateway, route can be configured in two ways.</w:t>
+      </w:r>
+    </w:p>
+    <w:p>
+      <w:pPr>
+        <w:pStyle w:val="Normal1"/>
+        <w:numPr>
+          <w:ilvl w:val="3"/>
+          <w:numId w:val="30"/>
+        </w:numPr>
+      </w:pPr>
+      <w:r>
+        <w:rPr>
+          <w:b/>
+          <w:bCs/>
+        </w:rPr>
+        <w:t>Java</w:t>
+      </w:r>
+      <w:r>
+        <w:rPr>
+          <w:b/>
+          <w:bCs/>
+        </w:rPr>
+        <w:t>-</w:t>
+      </w:r>
+      <w:r>
+        <w:rPr>
+          <w:b/>
+          <w:bCs/>
+        </w:rPr>
+        <w:t>Based Configuration</w:t>
+      </w:r>
+      <w:r>
+        <w:t xml:space="preserve"> to programmatically create routes.</w:t>
+      </w:r>
+    </w:p>
+    <w:p>
+      <w:pPr>
+        <w:pStyle w:val="Normal1"/>
+        <w:numPr>
+          <w:ilvl w:val="3"/>
+          <w:numId w:val="30"/>
+        </w:numPr>
+      </w:pPr>
+      <w:r>
+        <w:rPr>
+          <w:b/>
+          <w:bCs/>
+        </w:rPr>
+        <w:lastRenderedPageBreak/>
+        <w:t>Property Based Configuration</w:t>
+      </w:r>
+      <w:r>
+        <w:t xml:space="preserve"> (application.properties or application.yml) to create route.</w:t>
+      </w:r>
+      <w:r>
+        <w:br/>
+      </w:r>
+      <w:r>
+        <w:rPr>
+          <w:noProof/>
+        </w:rPr>
         <w:drawing>
-          <wp:inline distT="0" distB="0" distL="0" distR="0" wp14:anchorId="45F5E8AA" wp14:editId="7F951FDA">
-            <wp:extent cx="6579235" cy="1362546"/>
+          <wp:inline distT="0" distB="0" distL="0" distR="0" wp14:anchorId="582F473E" wp14:editId="42D23B77">
+            <wp:extent cx="6596210" cy="2525394"/>
             <wp:effectExtent l="0" t="0" r="0" b="0"/>
-            <wp:docPr id="8" name="Picture 8"/>
+            <wp:docPr id="16" name="Picture 16"/>
             <wp:cNvGraphicFramePr>
               <a:graphicFrameLocks xmlns:a="http://schemas.openxmlformats.org/drawingml/2006/main" noChangeAspect="1"/>
             </wp:cNvGraphicFramePr>
@@ -2686,6 +3895,553 @@
                   <pic:spPr>
                     <a:xfrm>
                       <a:off x="0" y="0"/>
+                      <a:ext cx="6682269" cy="2558342"/>
+                    </a:xfrm>
+                    <a:prstGeom prst="rect">
+                      <a:avLst/>
+                    </a:prstGeom>
+                  </pic:spPr>
+                </pic:pic>
+              </a:graphicData>
+            </a:graphic>
+          </wp:inline>
+        </w:drawing>
+      </w:r>
+      <w:r>
+        <w:rPr>
+          <w:noProof/>
+        </w:rPr>
+        <w:t xml:space="preserve"> </w:t>
+      </w:r>
+      <w:r>
+        <w:rPr>
+          <w:noProof/>
+        </w:rPr>
+        <w:drawing>
+          <wp:inline distT="0" distB="0" distL="0" distR="0" wp14:anchorId="14C6FB5B" wp14:editId="6F44A278">
+            <wp:extent cx="6542405" cy="2489429"/>
+            <wp:effectExtent l="0" t="0" r="0" b="0"/>
+            <wp:docPr id="17" name="Picture 17"/>
+            <wp:cNvGraphicFramePr>
+              <a:graphicFrameLocks xmlns:a="http://schemas.openxmlformats.org/drawingml/2006/main" noChangeAspect="1"/>
+            </wp:cNvGraphicFramePr>
+            <a:graphic xmlns:a="http://schemas.openxmlformats.org/drawingml/2006/main">
+              <a:graphicData uri="http://schemas.openxmlformats.org/drawingml/2006/picture">
+                <pic:pic xmlns:pic="http://schemas.openxmlformats.org/drawingml/2006/picture">
+                  <pic:nvPicPr>
+                    <pic:cNvPr id="1" name=""/>
+                    <pic:cNvPicPr/>
+                  </pic:nvPicPr>
+                  <pic:blipFill>
+                    <a:blip r:embed="rId10"/>
+                    <a:stretch>
+                      <a:fillRect/>
+                    </a:stretch>
+                  </pic:blipFill>
+                  <pic:spPr>
+                    <a:xfrm>
+                      <a:off x="0" y="0"/>
+                      <a:ext cx="6590162" cy="2507601"/>
+                    </a:xfrm>
+                    <a:prstGeom prst="rect">
+                      <a:avLst/>
+                    </a:prstGeom>
+                  </pic:spPr>
+                </pic:pic>
+              </a:graphicData>
+            </a:graphic>
+          </wp:inline>
+        </w:drawing>
+      </w:r>
+    </w:p>
+    <w:p>
+      <w:pPr>
+        <w:pStyle w:val="Normal1"/>
+        <w:numPr>
+          <w:ilvl w:val="1"/>
+          <w:numId w:val="30"/>
+        </w:numPr>
+      </w:pPr>
+      <w:r>
+        <w:rPr>
+          <w:b/>
+          <w:bCs/>
+          <w:u w:val="single"/>
+        </w:rPr>
+        <w:t>Step 03</w:t>
+      </w:r>
+      <w:r>
+        <w:t xml:space="preserve">: Create two microservices m1 and m2 having </w:t>
+      </w:r>
+      <w:r>
+        <w:rPr>
+          <w:b/>
+          <w:bCs/>
+        </w:rPr>
+        <w:t>/employee/</w:t>
+      </w:r>
+      <w:r>
+        <w:rPr>
+          <w:b/>
+          <w:bCs/>
+        </w:rPr>
+        <w:t xml:space="preserve">message </w:t>
+      </w:r>
+      <w:r>
+        <w:t xml:space="preserve">and </w:t>
+      </w:r>
+      <w:r>
+        <w:rPr>
+          <w:b/>
+          <w:bCs/>
+        </w:rPr>
+        <w:t>/customer/</w:t>
+      </w:r>
+      <w:r>
+        <w:rPr>
+          <w:b/>
+          <w:bCs/>
+        </w:rPr>
+        <w:t xml:space="preserve">message </w:t>
+      </w:r>
+      <w:r>
+        <w:t>respectively. we created as the configurations in the application.yml in gateway.</w:t>
+      </w:r>
+    </w:p>
+    <w:p>
+      <w:pPr>
+        <w:pStyle w:val="Normal1"/>
+        <w:numPr>
+          <w:ilvl w:val="1"/>
+          <w:numId w:val="30"/>
+        </w:numPr>
+      </w:pPr>
+      <w:r>
+        <w:rPr>
+          <w:b/>
+          <w:bCs/>
+          <w:u w:val="single"/>
+        </w:rPr>
+        <w:t>Step 04</w:t>
+      </w:r>
+      <w:r>
+        <w:t>:</w:t>
+      </w:r>
+      <w:r>
+        <w:t xml:space="preserve"> </w:t>
+      </w:r>
+      <w:r>
+        <w:t>Hitting Employee microservice via Gateway</w:t>
+      </w:r>
+      <w:r>
+        <w:t>.</w:t>
+      </w:r>
+      <w:r>
+        <w:br/>
+      </w:r>
+      <w:r>
+        <w:rPr>
+          <w:noProof/>
+        </w:rPr>
+        <w:drawing>
+          <wp:inline distT="0" distB="0" distL="0" distR="0" wp14:anchorId="76CE6D0A" wp14:editId="683A166F">
+            <wp:extent cx="6524417" cy="2430644"/>
+            <wp:effectExtent l="0" t="0" r="0" b="0"/>
+            <wp:docPr id="18" name="Picture 18"/>
+            <wp:cNvGraphicFramePr>
+              <a:graphicFrameLocks xmlns:a="http://schemas.openxmlformats.org/drawingml/2006/main" noChangeAspect="1"/>
+            </wp:cNvGraphicFramePr>
+            <a:graphic xmlns:a="http://schemas.openxmlformats.org/drawingml/2006/main">
+              <a:graphicData uri="http://schemas.openxmlformats.org/drawingml/2006/picture">
+                <pic:pic xmlns:pic="http://schemas.openxmlformats.org/drawingml/2006/picture">
+                  <pic:nvPicPr>
+                    <pic:cNvPr id="1" name=""/>
+                    <pic:cNvPicPr/>
+                  </pic:nvPicPr>
+                  <pic:blipFill>
+                    <a:blip r:embed="rId11"/>
+                    <a:stretch>
+                      <a:fillRect/>
+                    </a:stretch>
+                  </pic:blipFill>
+                  <pic:spPr>
+                    <a:xfrm>
+                      <a:off x="0" y="0"/>
+                      <a:ext cx="6616194" cy="2464835"/>
+                    </a:xfrm>
+                    <a:prstGeom prst="rect">
+                      <a:avLst/>
+                    </a:prstGeom>
+                  </pic:spPr>
+                </pic:pic>
+              </a:graphicData>
+            </a:graphic>
+          </wp:inline>
+        </w:drawing>
+      </w:r>
+    </w:p>
+    <w:p>
+      <w:pPr>
+        <w:pStyle w:val="Normal1"/>
+        <w:numPr>
+          <w:ilvl w:val="0"/>
+          <w:numId w:val="30"/>
+        </w:numPr>
+      </w:pPr>
+      <w:r>
+        <w:rPr>
+          <w:b/>
+          <w:bCs/>
+          <w:u w:val="single"/>
+        </w:rPr>
+        <w:t>Implementing Gateway along with Eureka Server</w:t>
+      </w:r>
+      <w:r>
+        <w:t>.</w:t>
+      </w:r>
+    </w:p>
+    <w:p>
+      <w:pPr>
+        <w:pStyle w:val="Normal1"/>
+        <w:numPr>
+          <w:ilvl w:val="1"/>
+          <w:numId w:val="30"/>
+        </w:numPr>
+      </w:pPr>
+      <w:r>
+        <w:rPr>
+          <w:b/>
+          <w:bCs/>
+          <w:u w:val="single"/>
+        </w:rPr>
+        <w:t>Step 03</w:t>
+      </w:r>
+      <w:r>
+        <w:t>:</w:t>
+      </w:r>
+    </w:p>
+    <w:p>
+      <w:pPr>
+        <w:pStyle w:val="Normal1"/>
+        <w:numPr>
+          <w:ilvl w:val="2"/>
+          <w:numId w:val="30"/>
+        </w:numPr>
+      </w:pPr>
+      <w:r>
+        <w:rPr>
+          <w:b/>
+          <w:bCs/>
+          <w:noProof/>
+          <w:u w:val="single"/>
+        </w:rPr>
+        <w:lastRenderedPageBreak/>
+        <w:t>Adding dependencies</w:t>
+      </w:r>
+      <w:r>
+        <w:rPr>
+          <w:noProof/>
+        </w:rPr>
+        <w:drawing>
+          <wp:inline distT="0" distB="0" distL="0" distR="0" wp14:anchorId="57FD3664" wp14:editId="4473E20A">
+            <wp:extent cx="6783070" cy="2630031"/>
+            <wp:effectExtent l="0" t="0" r="0" b="0"/>
+            <wp:docPr id="2" name="Picture 2"/>
+            <wp:cNvGraphicFramePr>
+              <a:graphicFrameLocks xmlns:a="http://schemas.openxmlformats.org/drawingml/2006/main" noChangeAspect="1"/>
+            </wp:cNvGraphicFramePr>
+            <a:graphic xmlns:a="http://schemas.openxmlformats.org/drawingml/2006/main">
+              <a:graphicData uri="http://schemas.openxmlformats.org/drawingml/2006/picture">
+                <pic:pic xmlns:pic="http://schemas.openxmlformats.org/drawingml/2006/picture">
+                  <pic:nvPicPr>
+                    <pic:cNvPr id="1" name=""/>
+                    <pic:cNvPicPr/>
+                  </pic:nvPicPr>
+                  <pic:blipFill>
+                    <a:blip r:embed="rId12"/>
+                    <a:stretch>
+                      <a:fillRect/>
+                    </a:stretch>
+                  </pic:blipFill>
+                  <pic:spPr>
+                    <a:xfrm>
+                      <a:off x="0" y="0"/>
+                      <a:ext cx="6798836" cy="2636144"/>
+                    </a:xfrm>
+                    <a:prstGeom prst="rect">
+                      <a:avLst/>
+                    </a:prstGeom>
+                  </pic:spPr>
+                </pic:pic>
+              </a:graphicData>
+            </a:graphic>
+          </wp:inline>
+        </w:drawing>
+      </w:r>
+    </w:p>
+    <w:p>
+      <w:pPr>
+        <w:pStyle w:val="Normal1"/>
+        <w:numPr>
+          <w:ilvl w:val="3"/>
+          <w:numId w:val="30"/>
+        </w:numPr>
+      </w:pPr>
+      <w:r>
+        <w:t>Let’s talk about dependencies:</w:t>
+      </w:r>
+    </w:p>
+    <w:p>
+      <w:pPr>
+        <w:pStyle w:val="Normal1"/>
+        <w:numPr>
+          <w:ilvl w:val="4"/>
+          <w:numId w:val="30"/>
+        </w:numPr>
+      </w:pPr>
+      <w:r>
+        <w:rPr>
+          <w:b/>
+          <w:bCs/>
+          <w:u w:val="single"/>
+        </w:rPr>
+        <w:t>Gateway</w:t>
+      </w:r>
+      <w:r>
+        <w:t>:</w:t>
+      </w:r>
+    </w:p>
+    <w:p>
+      <w:pPr>
+        <w:pStyle w:val="Normal1"/>
+        <w:numPr>
+          <w:ilvl w:val="5"/>
+          <w:numId w:val="30"/>
+        </w:numPr>
+      </w:pPr>
+      <w:r>
+        <w:t>Spring Cloud Routing Project.</w:t>
+      </w:r>
+    </w:p>
+    <w:p>
+      <w:pPr>
+        <w:pStyle w:val="Normal1"/>
+        <w:numPr>
+          <w:ilvl w:val="5"/>
+          <w:numId w:val="30"/>
+        </w:numPr>
+      </w:pPr>
+      <w:r>
+        <w:t>To convert your microservice project into Spring Cloud API Gateway.</w:t>
+      </w:r>
+    </w:p>
+    <w:p>
+      <w:pPr>
+        <w:pStyle w:val="Normal1"/>
+        <w:numPr>
+          <w:ilvl w:val="4"/>
+          <w:numId w:val="30"/>
+        </w:numPr>
+      </w:pPr>
+      <w:r>
+        <w:rPr>
+          <w:b/>
+          <w:bCs/>
+          <w:u w:val="single"/>
+        </w:rPr>
+        <w:t>Eureka Discovery Client</w:t>
+      </w:r>
+      <w:r>
+        <w:t>:</w:t>
+      </w:r>
+    </w:p>
+    <w:p>
+      <w:pPr>
+        <w:pStyle w:val="Normal1"/>
+        <w:numPr>
+          <w:ilvl w:val="5"/>
+          <w:numId w:val="30"/>
+        </w:numPr>
+      </w:pPr>
+      <w:r>
+        <w:t>Gateway needs registry info about other microservices so that it can route to APIs and do load balancing.</w:t>
+      </w:r>
+      <w:r>
+        <w:t xml:space="preserve"> So Gateway needs to connect with Eureka Server</w:t>
+      </w:r>
+      <w:r>
+        <w:t xml:space="preserve"> to fetch registry info.</w:t>
+      </w:r>
+    </w:p>
+    <w:p>
+      <w:pPr>
+        <w:pStyle w:val="Normal1"/>
+        <w:numPr>
+          <w:ilvl w:val="1"/>
+          <w:numId w:val="30"/>
+        </w:numPr>
+      </w:pPr>
+      <w:r>
+        <w:rPr>
+          <w:b/>
+          <w:bCs/>
+          <w:u w:val="single"/>
+        </w:rPr>
+        <w:t>Step 02</w:t>
+      </w:r>
+      <w:r>
+        <w:rPr>
+          <w:b/>
+          <w:bCs/>
+          <w:u w:val="single"/>
+        </w:rPr>
+        <w:t>:</w:t>
+      </w:r>
+      <w:r>
+        <w:t xml:space="preserve"> Make configurations in application.properties file.</w:t>
+      </w:r>
+    </w:p>
+    <w:p>
+      <w:pPr>
+        <w:pStyle w:val="Normal1"/>
+        <w:numPr>
+          <w:ilvl w:val="2"/>
+          <w:numId w:val="30"/>
+        </w:numPr>
+      </w:pPr>
+      <w:r>
+        <w:rPr>
+          <w:noProof/>
+        </w:rPr>
+        <w:drawing>
+          <wp:inline distT="0" distB="0" distL="0" distR="0" wp14:anchorId="0176F0E2" wp14:editId="22EE5D09">
+            <wp:extent cx="6828344" cy="984885"/>
+            <wp:effectExtent l="0" t="0" r="0" b="0"/>
+            <wp:docPr id="3" name="Picture 3"/>
+            <wp:cNvGraphicFramePr>
+              <a:graphicFrameLocks xmlns:a="http://schemas.openxmlformats.org/drawingml/2006/main" noChangeAspect="1"/>
+            </wp:cNvGraphicFramePr>
+            <a:graphic xmlns:a="http://schemas.openxmlformats.org/drawingml/2006/main">
+              <a:graphicData uri="http://schemas.openxmlformats.org/drawingml/2006/picture">
+                <pic:pic xmlns:pic="http://schemas.openxmlformats.org/drawingml/2006/picture">
+                  <pic:nvPicPr>
+                    <pic:cNvPr id="1" name=""/>
+                    <pic:cNvPicPr/>
+                  </pic:nvPicPr>
+                  <pic:blipFill>
+                    <a:blip r:embed="rId13"/>
+                    <a:stretch>
+                      <a:fillRect/>
+                    </a:stretch>
+                  </pic:blipFill>
+                  <pic:spPr>
+                    <a:xfrm>
+                      <a:off x="0" y="0"/>
+                      <a:ext cx="6835263" cy="985883"/>
+                    </a:xfrm>
+                    <a:prstGeom prst="rect">
+                      <a:avLst/>
+                    </a:prstGeom>
+                  </pic:spPr>
+                </pic:pic>
+              </a:graphicData>
+            </a:graphic>
+          </wp:inline>
+        </w:drawing>
+      </w:r>
+    </w:p>
+    <w:p>
+      <w:pPr>
+        <w:pStyle w:val="Normal1"/>
+        <w:numPr>
+          <w:ilvl w:val="3"/>
+          <w:numId w:val="30"/>
+        </w:numPr>
+      </w:pPr>
+      <w:r>
+        <w:t>eureka.client.serviceUrl.defaultZone:</w:t>
+      </w:r>
+    </w:p>
+    <w:p>
+      <w:pPr>
+        <w:pStyle w:val="Normal1"/>
+        <w:numPr>
+          <w:ilvl w:val="4"/>
+          <w:numId w:val="30"/>
+        </w:numPr>
+      </w:pPr>
+      <w:r>
+        <w:t xml:space="preserve">Optional if Eureka server is running on the same machine </w:t>
+      </w:r>
+      <w:r>
+        <w:t xml:space="preserve">as Gateway </w:t>
+      </w:r>
+      <w:r>
+        <w:t>and on default port (8761)</w:t>
+      </w:r>
+      <w:r>
+        <w:t>.</w:t>
+      </w:r>
+    </w:p>
+    <w:p>
+      <w:pPr>
+        <w:pStyle w:val="Normal1"/>
+        <w:numPr>
+          <w:ilvl w:val="1"/>
+          <w:numId w:val="30"/>
+        </w:numPr>
+      </w:pPr>
+      <w:r>
+        <w:rPr>
+          <w:b/>
+          <w:bCs/>
+          <w:u w:val="single"/>
+        </w:rPr>
+        <w:t>Step 03</w:t>
+      </w:r>
+      <w:r>
+        <w:t>:</w:t>
+      </w:r>
+      <w:r>
+        <w:t xml:space="preserve"> Check if Gateway MS is properly registered with Eureka Server.</w:t>
+      </w:r>
+    </w:p>
+    <w:p>
+      <w:pPr>
+        <w:pStyle w:val="Normal1"/>
+        <w:numPr>
+          <w:ilvl w:val="2"/>
+          <w:numId w:val="30"/>
+        </w:numPr>
+      </w:pPr>
+      <w:r>
+        <w:rPr>
+          <w:noProof/>
+        </w:rPr>
+        <w:drawing>
+          <wp:inline distT="0" distB="0" distL="0" distR="0" wp14:anchorId="45F5E8AA" wp14:editId="7F951FDA">
+            <wp:extent cx="6579235" cy="1362546"/>
+            <wp:effectExtent l="0" t="0" r="0" b="0"/>
+            <wp:docPr id="8" name="Picture 8"/>
+            <wp:cNvGraphicFramePr>
+              <a:graphicFrameLocks xmlns:a="http://schemas.openxmlformats.org/drawingml/2006/main" noChangeAspect="1"/>
+            </wp:cNvGraphicFramePr>
+            <a:graphic xmlns:a="http://schemas.openxmlformats.org/drawingml/2006/main">
+              <a:graphicData uri="http://schemas.openxmlformats.org/drawingml/2006/picture">
+                <pic:pic xmlns:pic="http://schemas.openxmlformats.org/drawingml/2006/picture">
+                  <pic:nvPicPr>
+                    <pic:cNvPr id="1" name=""/>
+                    <pic:cNvPicPr/>
+                  </pic:nvPicPr>
+                  <pic:blipFill>
+                    <a:blip r:embed="rId14"/>
+                    <a:stretch>
+                      <a:fillRect/>
+                    </a:stretch>
+                  </pic:blipFill>
+                  <pic:spPr>
+                    <a:xfrm>
+                      <a:off x="0" y="0"/>
                       <a:ext cx="6618959" cy="1370773"/>
                     </a:xfrm>
                     <a:prstGeom prst="rect">
@@ -2709,26 +4465,16 @@
           <w:ilvl w:val="1"/>
           <w:numId w:val="30"/>
         </w:numPr>
-        <w:rPr>
-          <w:sz w:val="22"/>
-          <w:szCs w:val="22"/>
-        </w:rPr>
       </w:pPr>
       <w:r>
         <w:rPr>
           <w:b/>
           <w:bCs/>
-          <w:sz w:val="22"/>
-          <w:szCs w:val="22"/>
           <w:u w:val="single"/>
         </w:rPr>
         <w:t>Step 04</w:t>
       </w:r>
       <w:r>
-        <w:rPr>
-          <w:sz w:val="22"/>
-          <w:szCs w:val="22"/>
-        </w:rPr>
         <w:t>: How to access a microservice using Spring Cloud API Gateway</w:t>
       </w:r>
     </w:p>
@@ -2739,31 +4485,905 @@
           <w:ilvl w:val="2"/>
           <w:numId w:val="30"/>
         </w:numPr>
-        <w:rPr>
-          <w:sz w:val="22"/>
-          <w:szCs w:val="22"/>
-        </w:rPr>
-      </w:pPr>
-      <w:r>
-        <w:rPr>
-          <w:sz w:val="22"/>
-          <w:szCs w:val="22"/>
-        </w:rPr>
-        <w:t>http://localhost:8765/&lt;app-name&gt;/path</w:t>
-      </w:r>
+      </w:pPr>
+      <w:hyperlink r:id="rId15" w:history="1">
+        <w:r>
+          <w:rPr>
+            <w:rStyle w:val="Hyperlink"/>
+          </w:rPr>
+          <w:t>http://localhost:8765/&lt;app-name&gt;/path</w:t>
+        </w:r>
+      </w:hyperlink>
+    </w:p>
+    <w:p>
+      <w:pPr>
+        <w:pStyle w:val="Heading1"/>
+      </w:pPr>
+      <w:bookmarkStart w:id="11" w:name="_Toc94232019"/>
+      <w:r>
+        <w:t>Filters</w:t>
+      </w:r>
+      <w:bookmarkEnd w:id="11"/>
+    </w:p>
+    <w:p>
+      <w:pPr>
+        <w:pStyle w:val="Heading2"/>
+      </w:pPr>
+      <w:bookmarkStart w:id="12" w:name="_Toc94232020"/>
+      <w:r>
+        <w:t>Theory</w:t>
+      </w:r>
+      <w:bookmarkEnd w:id="12"/>
     </w:p>
     <w:p>
       <w:pPr>
         <w:pStyle w:val="Normal1"/>
         <w:numPr>
           <w:ilvl w:val="0"/>
-          <w:numId w:val="30"/>
+          <w:numId w:val="40"/>
         </w:numPr>
         <w:rPr>
-          <w:sz w:val="22"/>
-          <w:szCs w:val="22"/>
-        </w:rPr>
-      </w:pPr>
+          <w:sz w:val="18"/>
+          <w:szCs w:val="18"/>
+        </w:rPr>
+      </w:pPr>
+      <w:r>
+        <w:t>Two kinds of filters for Spring Cloud Gateway.</w:t>
+      </w:r>
+    </w:p>
+    <w:p>
+      <w:pPr>
+        <w:pStyle w:val="Normal1"/>
+        <w:numPr>
+          <w:ilvl w:val="1"/>
+          <w:numId w:val="40"/>
+        </w:numPr>
+        <w:rPr>
+          <w:sz w:val="18"/>
+          <w:szCs w:val="18"/>
+        </w:rPr>
+      </w:pPr>
+      <w:r>
+        <w:rPr>
+          <w:b/>
+          <w:bCs/>
+          <w:color w:val="FFFF00"/>
+          <w:u w:val="single"/>
+        </w:rPr>
+        <w:t>Built-in Filters</w:t>
+      </w:r>
+      <w:r>
+        <w:t>: Spring Cloud Gateway provides built-in filters.</w:t>
+      </w:r>
+    </w:p>
+    <w:p>
+      <w:pPr>
+        <w:pStyle w:val="Normal1"/>
+        <w:numPr>
+          <w:ilvl w:val="1"/>
+          <w:numId w:val="40"/>
+        </w:numPr>
+        <w:rPr>
+          <w:sz w:val="18"/>
+          <w:szCs w:val="18"/>
+        </w:rPr>
+      </w:pPr>
+      <w:r>
+        <w:rPr>
+          <w:b/>
+          <w:bCs/>
+          <w:color w:val="FFFF00"/>
+          <w:u w:val="single"/>
+        </w:rPr>
+        <w:t>Custom Filters</w:t>
+      </w:r>
+      <w:r>
+        <w:t>: As per our business requirement.</w:t>
+      </w:r>
+    </w:p>
+    <w:p>
+      <w:pPr>
+        <w:pStyle w:val="Normal1"/>
+        <w:numPr>
+          <w:ilvl w:val="0"/>
+          <w:numId w:val="40"/>
+        </w:numPr>
+        <w:rPr>
+          <w:sz w:val="18"/>
+          <w:szCs w:val="18"/>
+        </w:rPr>
+      </w:pPr>
+      <w:r>
+        <w:t xml:space="preserve">Based on </w:t>
+      </w:r>
+      <w:r>
+        <w:rPr>
+          <w:b/>
+          <w:bCs/>
+          <w:color w:val="FFFF00"/>
+        </w:rPr>
+        <w:t>predicates</w:t>
+      </w:r>
+      <w:r>
+        <w:t xml:space="preserve">, Spring Cloud Gateway determines which </w:t>
+      </w:r>
+      <w:r>
+        <w:rPr>
+          <w:b/>
+          <w:bCs/>
+          <w:color w:val="FFFF00"/>
+        </w:rPr>
+        <w:t>route</w:t>
+      </w:r>
+      <w:r>
+        <w:t xml:space="preserve"> should get called.</w:t>
+      </w:r>
+      <w:r>
+        <w:br/>
+        <w:t>Once decided, the request is routed to the intended microservice.</w:t>
+      </w:r>
+    </w:p>
+    <w:p>
+      <w:pPr>
+        <w:pStyle w:val="Normal1"/>
+        <w:numPr>
+          <w:ilvl w:val="0"/>
+          <w:numId w:val="40"/>
+        </w:numPr>
+        <w:rPr>
+          <w:sz w:val="18"/>
+          <w:szCs w:val="18"/>
+        </w:rPr>
+      </w:pPr>
+      <w:r>
+        <w:t>We routing the request we can apply some filters.</w:t>
+      </w:r>
+    </w:p>
+    <w:p>
+      <w:pPr>
+        <w:pStyle w:val="Normal1"/>
+        <w:numPr>
+          <w:ilvl w:val="1"/>
+          <w:numId w:val="40"/>
+        </w:numPr>
+        <w:rPr>
+          <w:sz w:val="18"/>
+          <w:szCs w:val="18"/>
+        </w:rPr>
+      </w:pPr>
+      <w:r>
+        <w:rPr>
+          <w:b/>
+          <w:bCs/>
+          <w:color w:val="FFFF00"/>
+          <w:u w:val="single"/>
+        </w:rPr>
+        <w:t>pre-filters</w:t>
+      </w:r>
+      <w:r>
+        <w:t>: Which are applied to request before routing.</w:t>
+      </w:r>
+    </w:p>
+    <w:p>
+      <w:pPr>
+        <w:pStyle w:val="Normal1"/>
+        <w:numPr>
+          <w:ilvl w:val="1"/>
+          <w:numId w:val="40"/>
+        </w:numPr>
+        <w:rPr>
+          <w:sz w:val="18"/>
+          <w:szCs w:val="18"/>
+        </w:rPr>
+      </w:pPr>
+      <w:r>
+        <w:rPr>
+          <w:b/>
+          <w:bCs/>
+          <w:color w:val="FFFF00"/>
+          <w:u w:val="single"/>
+        </w:rPr>
+        <w:lastRenderedPageBreak/>
+        <w:t>post-filters</w:t>
+      </w:r>
+      <w:r>
+        <w:t>: which are applied to response after receiving response.</w:t>
+      </w:r>
+    </w:p>
+    <w:p>
+      <w:pPr>
+        <w:pStyle w:val="Normal1"/>
+        <w:numPr>
+          <w:ilvl w:val="0"/>
+          <w:numId w:val="40"/>
+        </w:numPr>
+        <w:rPr>
+          <w:sz w:val="18"/>
+          <w:szCs w:val="18"/>
+        </w:rPr>
+      </w:pPr>
+      <w:r>
+        <w:t>Two ways to configure filters.</w:t>
+      </w:r>
+    </w:p>
+    <w:p>
+      <w:pPr>
+        <w:pStyle w:val="Normal1"/>
+        <w:numPr>
+          <w:ilvl w:val="1"/>
+          <w:numId w:val="40"/>
+        </w:numPr>
+      </w:pPr>
+      <w:r>
+        <w:t>Property Based</w:t>
+      </w:r>
+      <w:r>
+        <w:t xml:space="preserve"> Configuration.</w:t>
+      </w:r>
+    </w:p>
+    <w:p>
+      <w:pPr>
+        <w:pStyle w:val="Normal1"/>
+        <w:numPr>
+          <w:ilvl w:val="1"/>
+          <w:numId w:val="40"/>
+        </w:numPr>
+      </w:pPr>
+      <w:r>
+        <w:t>Java-Based Configuration.</w:t>
+      </w:r>
+    </w:p>
+    <w:p>
+      <w:pPr>
+        <w:pStyle w:val="Heading2"/>
+      </w:pPr>
+      <w:bookmarkStart w:id="13" w:name="_Toc94232021"/>
+      <w:r>
+        <w:t>Architecture</w:t>
+      </w:r>
+      <w:bookmarkEnd w:id="13"/>
+    </w:p>
+    <w:p>
+      <w:pPr>
+        <w:pStyle w:val="Normal1"/>
+        <w:numPr>
+          <w:ilvl w:val="2"/>
+          <w:numId w:val="45"/>
+        </w:numPr>
+      </w:pPr>
+      <w:r>
+        <w:rPr>
+          <w:noProof/>
+        </w:rPr>
+        <w:drawing>
+          <wp:inline distT="0" distB="0" distL="0" distR="0" wp14:anchorId="4D728EB0" wp14:editId="03B80DEE">
+            <wp:extent cx="6745132" cy="2493645"/>
+            <wp:effectExtent l="0" t="0" r="0" b="0"/>
+            <wp:docPr id="19" name="Picture 19"/>
+            <wp:cNvGraphicFramePr>
+              <a:graphicFrameLocks xmlns:a="http://schemas.openxmlformats.org/drawingml/2006/main" noChangeAspect="1"/>
+            </wp:cNvGraphicFramePr>
+            <a:graphic xmlns:a="http://schemas.openxmlformats.org/drawingml/2006/main">
+              <a:graphicData uri="http://schemas.openxmlformats.org/drawingml/2006/picture">
+                <pic:pic xmlns:pic="http://schemas.openxmlformats.org/drawingml/2006/picture">
+                  <pic:nvPicPr>
+                    <pic:cNvPr id="1" name=""/>
+                    <pic:cNvPicPr/>
+                  </pic:nvPicPr>
+                  <pic:blipFill>
+                    <a:blip r:embed="rId16"/>
+                    <a:stretch>
+                      <a:fillRect/>
+                    </a:stretch>
+                  </pic:blipFill>
+                  <pic:spPr>
+                    <a:xfrm>
+                      <a:off x="0" y="0"/>
+                      <a:ext cx="6753815" cy="2496855"/>
+                    </a:xfrm>
+                    <a:prstGeom prst="rect">
+                      <a:avLst/>
+                    </a:prstGeom>
+                  </pic:spPr>
+                </pic:pic>
+              </a:graphicData>
+            </a:graphic>
+          </wp:inline>
+        </w:drawing>
+      </w:r>
+    </w:p>
+    <w:p>
+      <w:pPr>
+        <w:pStyle w:val="Heading2"/>
+      </w:pPr>
+      <w:bookmarkStart w:id="14" w:name="_Toc94232022"/>
+      <w:r>
+        <w:t>Implementing Filters</w:t>
+      </w:r>
+      <w:bookmarkEnd w:id="14"/>
+    </w:p>
+    <w:p>
+      <w:pPr>
+        <w:pStyle w:val="Heading3"/>
+      </w:pPr>
+      <w:bookmarkStart w:id="15" w:name="_Toc94232023"/>
+      <w:r>
+        <w:t>Java-Based Configuration</w:t>
+      </w:r>
+      <w:r>
+        <w:t>: In-Built Filters</w:t>
+      </w:r>
+      <w:bookmarkEnd w:id="15"/>
+    </w:p>
+    <w:p>
+      <w:pPr>
+        <w:pStyle w:val="Normal1"/>
+        <w:numPr>
+          <w:ilvl w:val="0"/>
+          <w:numId w:val="41"/>
+        </w:numPr>
+      </w:pPr>
+      <w:r>
+        <w:rPr>
+          <w:noProof/>
+        </w:rPr>
+        <w:drawing>
+          <wp:inline distT="0" distB="0" distL="0" distR="0" wp14:anchorId="594E5854" wp14:editId="12B1E36E">
+            <wp:extent cx="7004319" cy="2860675"/>
+            <wp:effectExtent l="0" t="0" r="0" b="0"/>
+            <wp:docPr id="4" name="Picture 4"/>
+            <wp:cNvGraphicFramePr>
+              <a:graphicFrameLocks xmlns:a="http://schemas.openxmlformats.org/drawingml/2006/main" noChangeAspect="1"/>
+            </wp:cNvGraphicFramePr>
+            <a:graphic xmlns:a="http://schemas.openxmlformats.org/drawingml/2006/main">
+              <a:graphicData uri="http://schemas.openxmlformats.org/drawingml/2006/picture">
+                <pic:pic xmlns:pic="http://schemas.openxmlformats.org/drawingml/2006/picture">
+                  <pic:nvPicPr>
+                    <pic:cNvPr id="1" name=""/>
+                    <pic:cNvPicPr/>
+                  </pic:nvPicPr>
+                  <pic:blipFill>
+                    <a:blip r:embed="rId17"/>
+                    <a:stretch>
+                      <a:fillRect/>
+                    </a:stretch>
+                  </pic:blipFill>
+                  <pic:spPr>
+                    <a:xfrm>
+                      <a:off x="0" y="0"/>
+                      <a:ext cx="7014148" cy="2864689"/>
+                    </a:xfrm>
+                    <a:prstGeom prst="rect">
+                      <a:avLst/>
+                    </a:prstGeom>
+                  </pic:spPr>
+                </pic:pic>
+              </a:graphicData>
+            </a:graphic>
+          </wp:inline>
+        </w:drawing>
+      </w:r>
+      <w:r>
+        <w:t>Following is the controller in employee microservice.</w:t>
+      </w:r>
+      <w:r>
+        <w:br/>
+      </w:r>
+      <w:r>
+        <w:rPr>
+          <w:noProof/>
+        </w:rPr>
+        <w:lastRenderedPageBreak/>
+        <w:drawing>
+          <wp:inline distT="0" distB="0" distL="0" distR="0" wp14:anchorId="01005670" wp14:editId="15D34AC1">
+            <wp:extent cx="6939317" cy="2611120"/>
+            <wp:effectExtent l="0" t="0" r="0" b="0"/>
+            <wp:docPr id="5" name="Picture 5"/>
+            <wp:cNvGraphicFramePr>
+              <a:graphicFrameLocks xmlns:a="http://schemas.openxmlformats.org/drawingml/2006/main" noChangeAspect="1"/>
+            </wp:cNvGraphicFramePr>
+            <a:graphic xmlns:a="http://schemas.openxmlformats.org/drawingml/2006/main">
+              <a:graphicData uri="http://schemas.openxmlformats.org/drawingml/2006/picture">
+                <pic:pic xmlns:pic="http://schemas.openxmlformats.org/drawingml/2006/picture">
+                  <pic:nvPicPr>
+                    <pic:cNvPr id="1" name=""/>
+                    <pic:cNvPicPr/>
+                  </pic:nvPicPr>
+                  <pic:blipFill>
+                    <a:blip r:embed="rId18"/>
+                    <a:stretch>
+                      <a:fillRect/>
+                    </a:stretch>
+                  </pic:blipFill>
+                  <pic:spPr>
+                    <a:xfrm>
+                      <a:off x="0" y="0"/>
+                      <a:ext cx="6956085" cy="2617429"/>
+                    </a:xfrm>
+                    <a:prstGeom prst="rect">
+                      <a:avLst/>
+                    </a:prstGeom>
+                  </pic:spPr>
+                </pic:pic>
+              </a:graphicData>
+            </a:graphic>
+          </wp:inline>
+        </w:drawing>
+      </w:r>
+      <w:r>
+        <w:rPr>
+          <w:noProof/>
+        </w:rPr>
+        <w:t xml:space="preserve"> </w:t>
+      </w:r>
+      <w:r>
+        <w:rPr>
+          <w:noProof/>
+        </w:rPr>
+        <w:drawing>
+          <wp:inline distT="0" distB="0" distL="0" distR="0" wp14:anchorId="20631A03" wp14:editId="5639B779">
+            <wp:extent cx="6927931" cy="1998980"/>
+            <wp:effectExtent l="0" t="0" r="0" b="0"/>
+            <wp:docPr id="6" name="Picture 6"/>
+            <wp:cNvGraphicFramePr>
+              <a:graphicFrameLocks xmlns:a="http://schemas.openxmlformats.org/drawingml/2006/main" noChangeAspect="1"/>
+            </wp:cNvGraphicFramePr>
+            <a:graphic xmlns:a="http://schemas.openxmlformats.org/drawingml/2006/main">
+              <a:graphicData uri="http://schemas.openxmlformats.org/drawingml/2006/picture">
+                <pic:pic xmlns:pic="http://schemas.openxmlformats.org/drawingml/2006/picture">
+                  <pic:nvPicPr>
+                    <pic:cNvPr id="1" name=""/>
+                    <pic:cNvPicPr/>
+                  </pic:nvPicPr>
+                  <pic:blipFill>
+                    <a:blip r:embed="rId19"/>
+                    <a:stretch>
+                      <a:fillRect/>
+                    </a:stretch>
+                  </pic:blipFill>
+                  <pic:spPr>
+                    <a:xfrm>
+                      <a:off x="0" y="0"/>
+                      <a:ext cx="6931075" cy="1999887"/>
+                    </a:xfrm>
+                    <a:prstGeom prst="rect">
+                      <a:avLst/>
+                    </a:prstGeom>
+                  </pic:spPr>
+                </pic:pic>
+              </a:graphicData>
+            </a:graphic>
+          </wp:inline>
+        </w:drawing>
+      </w:r>
+      <w:r>
+        <w:rPr>
+          <w:noProof/>
+        </w:rPr>
+        <w:t xml:space="preserve"> </w:t>
+      </w:r>
+      <w:r>
+        <w:rPr>
+          <w:noProof/>
+        </w:rPr>
+        <w:drawing>
+          <wp:inline distT="0" distB="0" distL="0" distR="0" wp14:anchorId="3D13DAA1" wp14:editId="646AEBD1">
+            <wp:extent cx="6922650" cy="2439658"/>
+            <wp:effectExtent l="0" t="0" r="0" b="0"/>
+            <wp:docPr id="7" name="Picture 7"/>
+            <wp:cNvGraphicFramePr>
+              <a:graphicFrameLocks xmlns:a="http://schemas.openxmlformats.org/drawingml/2006/main" noChangeAspect="1"/>
+            </wp:cNvGraphicFramePr>
+            <a:graphic xmlns:a="http://schemas.openxmlformats.org/drawingml/2006/main">
+              <a:graphicData uri="http://schemas.openxmlformats.org/drawingml/2006/picture">
+                <pic:pic xmlns:pic="http://schemas.openxmlformats.org/drawingml/2006/picture">
+                  <pic:nvPicPr>
+                    <pic:cNvPr id="1" name=""/>
+                    <pic:cNvPicPr/>
+                  </pic:nvPicPr>
+                  <pic:blipFill>
+                    <a:blip r:embed="rId20"/>
+                    <a:stretch>
+                      <a:fillRect/>
+                    </a:stretch>
+                  </pic:blipFill>
+                  <pic:spPr>
+                    <a:xfrm>
+                      <a:off x="0" y="0"/>
+                      <a:ext cx="6958097" cy="2452150"/>
+                    </a:xfrm>
+                    <a:prstGeom prst="rect">
+                      <a:avLst/>
+                    </a:prstGeom>
+                  </pic:spPr>
+                </pic:pic>
+              </a:graphicData>
+            </a:graphic>
+          </wp:inline>
+        </w:drawing>
+      </w:r>
+      <w:r>
+        <w:t xml:space="preserve"> </w:t>
+      </w:r>
+      <w:r>
+        <w:br/>
+      </w:r>
+    </w:p>
+    <w:p>
+      <w:pPr>
+        <w:pStyle w:val="Heading3"/>
+      </w:pPr>
+      <w:bookmarkStart w:id="16" w:name="_Toc94232024"/>
+      <w:r>
+        <w:lastRenderedPageBreak/>
+        <w:t>Property Based Configuration</w:t>
+      </w:r>
+      <w:r>
+        <w:t xml:space="preserve"> : </w:t>
+      </w:r>
+      <w:r>
+        <w:t>In-Built Filters</w:t>
+      </w:r>
+      <w:bookmarkEnd w:id="16"/>
+    </w:p>
+    <w:p>
+      <w:pPr>
+        <w:pStyle w:val="Normal1"/>
+        <w:numPr>
+          <w:ilvl w:val="2"/>
+          <w:numId w:val="42"/>
+        </w:numPr>
+      </w:pPr>
+      <w:r>
+        <w:rPr>
+          <w:noProof/>
+        </w:rPr>
+        <w:drawing>
+          <wp:inline distT="0" distB="0" distL="0" distR="0" wp14:anchorId="42C5CCFB" wp14:editId="4CE4AD35">
+            <wp:extent cx="6831431" cy="2919095"/>
+            <wp:effectExtent l="0" t="0" r="0" b="0"/>
+            <wp:docPr id="9" name="Picture 9"/>
+            <wp:cNvGraphicFramePr>
+              <a:graphicFrameLocks xmlns:a="http://schemas.openxmlformats.org/drawingml/2006/main" noChangeAspect="1"/>
+            </wp:cNvGraphicFramePr>
+            <a:graphic xmlns:a="http://schemas.openxmlformats.org/drawingml/2006/main">
+              <a:graphicData uri="http://schemas.openxmlformats.org/drawingml/2006/picture">
+                <pic:pic xmlns:pic="http://schemas.openxmlformats.org/drawingml/2006/picture">
+                  <pic:nvPicPr>
+                    <pic:cNvPr id="1" name=""/>
+                    <pic:cNvPicPr/>
+                  </pic:nvPicPr>
+                  <pic:blipFill>
+                    <a:blip r:embed="rId21"/>
+                    <a:stretch>
+                      <a:fillRect/>
+                    </a:stretch>
+                  </pic:blipFill>
+                  <pic:spPr>
+                    <a:xfrm>
+                      <a:off x="0" y="0"/>
+                      <a:ext cx="6871509" cy="2936220"/>
+                    </a:xfrm>
+                    <a:prstGeom prst="rect">
+                      <a:avLst/>
+                    </a:prstGeom>
+                  </pic:spPr>
+                </pic:pic>
+              </a:graphicData>
+            </a:graphic>
+          </wp:inline>
+        </w:drawing>
+      </w:r>
+    </w:p>
+    <w:p>
+      <w:pPr>
+        <w:pStyle w:val="Heading3"/>
+      </w:pPr>
+      <w:bookmarkStart w:id="17" w:name="_Toc94232025"/>
+      <w:r>
+        <w:t>Customer Filters</w:t>
+      </w:r>
+      <w:bookmarkEnd w:id="17"/>
+    </w:p>
+    <w:p>
+      <w:pPr>
+        <w:pStyle w:val="Normal1"/>
+        <w:numPr>
+          <w:ilvl w:val="1"/>
+          <w:numId w:val="43"/>
+        </w:numPr>
+      </w:pPr>
+      <w:r>
+        <w:rPr>
+          <w:b/>
+          <w:bCs/>
+          <w:u w:val="single"/>
+        </w:rPr>
+        <w:t>Steps</w:t>
+      </w:r>
+      <w:r>
+        <w:t>:</w:t>
+      </w:r>
+    </w:p>
+    <w:p>
+      <w:pPr>
+        <w:pStyle w:val="Normal1"/>
+        <w:numPr>
+          <w:ilvl w:val="2"/>
+          <w:numId w:val="43"/>
+        </w:numPr>
+      </w:pPr>
+      <w:r>
+        <w:rPr>
+          <w:b/>
+          <w:bCs/>
+          <w:u w:val="single"/>
+        </w:rPr>
+        <w:t>Step 01</w:t>
+      </w:r>
+      <w:r>
+        <w:t>:</w:t>
+      </w:r>
+      <w:r>
+        <w:t xml:space="preserve"> Create Custom Filter</w:t>
+      </w:r>
+    </w:p>
+    <w:p>
+      <w:pPr>
+        <w:pStyle w:val="Normal1"/>
+        <w:numPr>
+          <w:ilvl w:val="3"/>
+          <w:numId w:val="43"/>
+        </w:numPr>
+      </w:pPr>
+      <w:r>
+        <w:rPr>
+          <w:noProof/>
+        </w:rPr>
+        <w:drawing>
+          <wp:inline distT="0" distB="0" distL="0" distR="0" wp14:anchorId="341FFC63" wp14:editId="1407CB8F">
+            <wp:extent cx="6592953" cy="2307590"/>
+            <wp:effectExtent l="0" t="0" r="0" b="0"/>
+            <wp:docPr id="10" name="Picture 10"/>
+            <wp:cNvGraphicFramePr>
+              <a:graphicFrameLocks xmlns:a="http://schemas.openxmlformats.org/drawingml/2006/main" noChangeAspect="1"/>
+            </wp:cNvGraphicFramePr>
+            <a:graphic xmlns:a="http://schemas.openxmlformats.org/drawingml/2006/main">
+              <a:graphicData uri="http://schemas.openxmlformats.org/drawingml/2006/picture">
+                <pic:pic xmlns:pic="http://schemas.openxmlformats.org/drawingml/2006/picture">
+                  <pic:nvPicPr>
+                    <pic:cNvPr id="1" name=""/>
+                    <pic:cNvPicPr/>
+                  </pic:nvPicPr>
+                  <pic:blipFill>
+                    <a:blip r:embed="rId22"/>
+                    <a:stretch>
+                      <a:fillRect/>
+                    </a:stretch>
+                  </pic:blipFill>
+                  <pic:spPr>
+                    <a:xfrm>
+                      <a:off x="0" y="0"/>
+                      <a:ext cx="6601032" cy="2310418"/>
+                    </a:xfrm>
+                    <a:prstGeom prst="rect">
+                      <a:avLst/>
+                    </a:prstGeom>
+                  </pic:spPr>
+                </pic:pic>
+              </a:graphicData>
+            </a:graphic>
+          </wp:inline>
+        </w:drawing>
+      </w:r>
+    </w:p>
+    <w:p>
+      <w:pPr>
+        <w:pStyle w:val="Normal1"/>
+        <w:numPr>
+          <w:ilvl w:val="2"/>
+          <w:numId w:val="43"/>
+        </w:numPr>
+      </w:pPr>
+      <w:r>
+        <w:rPr>
+          <w:b/>
+          <w:bCs/>
+          <w:u w:val="single"/>
+        </w:rPr>
+        <w:t>Step 02</w:t>
+      </w:r>
+      <w:r>
+        <w:t>:</w:t>
+      </w:r>
+      <w:r>
+        <w:t xml:space="preserve"> Configure the filter in route configuration.</w:t>
+      </w:r>
+      <w:r>
+        <w:br/>
+      </w:r>
+      <w:r>
+        <w:rPr>
+          <w:noProof/>
+        </w:rPr>
+        <w:drawing>
+          <wp:inline distT="0" distB="0" distL="0" distR="0" wp14:anchorId="0D0D781D" wp14:editId="05F88BB7">
+            <wp:extent cx="6813109" cy="2887345"/>
+            <wp:effectExtent l="0" t="0" r="0" b="0"/>
+            <wp:docPr id="11" name="Picture 11"/>
+            <wp:cNvGraphicFramePr>
+              <a:graphicFrameLocks xmlns:a="http://schemas.openxmlformats.org/drawingml/2006/main" noChangeAspect="1"/>
+            </wp:cNvGraphicFramePr>
+            <a:graphic xmlns:a="http://schemas.openxmlformats.org/drawingml/2006/main">
+              <a:graphicData uri="http://schemas.openxmlformats.org/drawingml/2006/picture">
+                <pic:pic xmlns:pic="http://schemas.openxmlformats.org/drawingml/2006/picture">
+                  <pic:nvPicPr>
+                    <pic:cNvPr id="1" name=""/>
+                    <pic:cNvPicPr/>
+                  </pic:nvPicPr>
+                  <pic:blipFill>
+                    <a:blip r:embed="rId23"/>
+                    <a:stretch>
+                      <a:fillRect/>
+                    </a:stretch>
+                  </pic:blipFill>
+                  <pic:spPr>
+                    <a:xfrm>
+                      <a:off x="0" y="0"/>
+                      <a:ext cx="6835660" cy="2896902"/>
+                    </a:xfrm>
+                    <a:prstGeom prst="rect">
+                      <a:avLst/>
+                    </a:prstGeom>
+                  </pic:spPr>
+                </pic:pic>
+              </a:graphicData>
+            </a:graphic>
+          </wp:inline>
+        </w:drawing>
+      </w:r>
+    </w:p>
+    <w:p>
+      <w:pPr>
+        <w:pStyle w:val="Heading3"/>
+      </w:pPr>
+      <w:bookmarkStart w:id="18" w:name="_Toc94232026"/>
+      <w:r>
+        <w:lastRenderedPageBreak/>
+        <w:t>Global Filter</w:t>
+      </w:r>
+      <w:bookmarkEnd w:id="18"/>
+    </w:p>
+    <w:p>
+      <w:pPr>
+        <w:pStyle w:val="Normal1"/>
+        <w:numPr>
+          <w:ilvl w:val="0"/>
+          <w:numId w:val="44"/>
+        </w:numPr>
+      </w:pPr>
+      <w:r>
+        <w:t>Property Based Configuration</w:t>
+      </w:r>
+      <w:r>
+        <w:t xml:space="preserve">: </w:t>
+      </w:r>
+      <w:r>
+        <w:br/>
+        <w:t xml:space="preserve">If it is a custom filter that you want to configure, </w:t>
+      </w:r>
+      <w:r>
+        <w:br/>
+        <w:t xml:space="preserve">    then first create custom filter, </w:t>
+      </w:r>
+      <w:r>
+        <w:br/>
+        <w:t xml:space="preserve">    then configure that filter as global filter in yaml file. </w:t>
+      </w:r>
+      <w:r>
+        <w:br/>
+      </w:r>
+      <w:r>
+        <w:rPr>
+          <w:noProof/>
+        </w:rPr>
+        <w:drawing>
+          <wp:inline distT="0" distB="0" distL="0" distR="0" wp14:anchorId="05B2C038" wp14:editId="539D7BA1">
+            <wp:extent cx="6734052" cy="2706986"/>
+            <wp:effectExtent l="0" t="0" r="0" b="0"/>
+            <wp:docPr id="14" name="Picture 14"/>
+            <wp:cNvGraphicFramePr>
+              <a:graphicFrameLocks xmlns:a="http://schemas.openxmlformats.org/drawingml/2006/main" noChangeAspect="1"/>
+            </wp:cNvGraphicFramePr>
+            <a:graphic xmlns:a="http://schemas.openxmlformats.org/drawingml/2006/main">
+              <a:graphicData uri="http://schemas.openxmlformats.org/drawingml/2006/picture">
+                <pic:pic xmlns:pic="http://schemas.openxmlformats.org/drawingml/2006/picture">
+                  <pic:nvPicPr>
+                    <pic:cNvPr id="1" name=""/>
+                    <pic:cNvPicPr/>
+                  </pic:nvPicPr>
+                  <pic:blipFill>
+                    <a:blip r:embed="rId24"/>
+                    <a:stretch>
+                      <a:fillRect/>
+                    </a:stretch>
+                  </pic:blipFill>
+                  <pic:spPr>
+                    <a:xfrm>
+                      <a:off x="0" y="0"/>
+                      <a:ext cx="6780418" cy="2725624"/>
+                    </a:xfrm>
+                    <a:prstGeom prst="rect">
+                      <a:avLst/>
+                    </a:prstGeom>
+                  </pic:spPr>
+                </pic:pic>
+              </a:graphicData>
+            </a:graphic>
+          </wp:inline>
+        </w:drawing>
+      </w:r>
+    </w:p>
+    <w:p>
+      <w:pPr>
+        <w:pStyle w:val="Normal1"/>
+        <w:numPr>
+          <w:ilvl w:val="0"/>
+          <w:numId w:val="44"/>
+        </w:numPr>
+      </w:pPr>
+      <w:r>
+        <w:t>Java-Based Configuration</w:t>
+      </w:r>
+      <w:r>
+        <w:t xml:space="preserve">: If it is custom global filter then just one step. </w:t>
+      </w:r>
+      <w:r>
+        <w:br/>
+      </w:r>
+      <w:r>
+        <w:rPr>
+          <w:noProof/>
+        </w:rPr>
+        <w:drawing>
+          <wp:inline distT="0" distB="0" distL="0" distR="0" wp14:anchorId="40F68ED2" wp14:editId="46403C0B">
+            <wp:extent cx="6746862" cy="1969135"/>
+            <wp:effectExtent l="0" t="0" r="0" b="0"/>
+            <wp:docPr id="15" name="Picture 15"/>
+            <wp:cNvGraphicFramePr>
+              <a:graphicFrameLocks xmlns:a="http://schemas.openxmlformats.org/drawingml/2006/main" noChangeAspect="1"/>
+            </wp:cNvGraphicFramePr>
+            <a:graphic xmlns:a="http://schemas.openxmlformats.org/drawingml/2006/main">
+              <a:graphicData uri="http://schemas.openxmlformats.org/drawingml/2006/picture">
+                <pic:pic xmlns:pic="http://schemas.openxmlformats.org/drawingml/2006/picture">
+                  <pic:nvPicPr>
+                    <pic:cNvPr id="1" name=""/>
+                    <pic:cNvPicPr/>
+                  </pic:nvPicPr>
+                  <pic:blipFill>
+                    <a:blip r:embed="rId25"/>
+                    <a:stretch>
+                      <a:fillRect/>
+                    </a:stretch>
+                  </pic:blipFill>
+                  <pic:spPr>
+                    <a:xfrm>
+                      <a:off x="0" y="0"/>
+                      <a:ext cx="6756634" cy="1971987"/>
+                    </a:xfrm>
+                    <a:prstGeom prst="rect">
+                      <a:avLst/>
+                    </a:prstGeom>
+                  </pic:spPr>
+                </pic:pic>
+              </a:graphicData>
+            </a:graphic>
+          </wp:inline>
+        </w:drawing>
+      </w:r>
+      <w:r>
+        <w:br/>
+      </w:r>
     </w:p>
     <w:sectPr>
       <w:pgSz w:w="12240" w:h="15840"/>
@@ -2891,6 +5511,92 @@
     </w:lvl>
   </w:abstractNum>
   <w:abstractNum w:abstractNumId="1" w15:restartNumberingAfterBreak="0">
+    <w:nsid w:val="031E4A55"/>
+    <w:multiLevelType w:val="multilevel"/>
+    <w:tmpl w:val="4009001D"/>
+    <w:lvl w:ilvl="0">
+      <w:start w:val="1"/>
+      <w:numFmt w:val="decimal"/>
+      <w:lvlText w:val="%1)"/>
+      <w:lvlJc w:val="left"/>
+      <w:pPr>
+        <w:ind w:left="360" w:hanging="360"/>
+      </w:pPr>
+    </w:lvl>
+    <w:lvl w:ilvl="1">
+      <w:start w:val="1"/>
+      <w:numFmt w:val="lowerLetter"/>
+      <w:lvlText w:val="%2)"/>
+      <w:lvlJc w:val="left"/>
+      <w:pPr>
+        <w:ind w:left="720" w:hanging="360"/>
+      </w:pPr>
+    </w:lvl>
+    <w:lvl w:ilvl="2">
+      <w:start w:val="1"/>
+      <w:numFmt w:val="lowerRoman"/>
+      <w:lvlText w:val="%3)"/>
+      <w:lvlJc w:val="left"/>
+      <w:pPr>
+        <w:ind w:left="1080" w:hanging="360"/>
+      </w:pPr>
+    </w:lvl>
+    <w:lvl w:ilvl="3">
+      <w:start w:val="1"/>
+      <w:numFmt w:val="decimal"/>
+      <w:lvlText w:val="(%4)"/>
+      <w:lvlJc w:val="left"/>
+      <w:pPr>
+        <w:ind w:left="1440" w:hanging="360"/>
+      </w:pPr>
+    </w:lvl>
+    <w:lvl w:ilvl="4">
+      <w:start w:val="1"/>
+      <w:numFmt w:val="lowerLetter"/>
+      <w:lvlText w:val="(%5)"/>
+      <w:lvlJc w:val="left"/>
+      <w:pPr>
+        <w:ind w:left="1800" w:hanging="360"/>
+      </w:pPr>
+    </w:lvl>
+    <w:lvl w:ilvl="5">
+      <w:start w:val="1"/>
+      <w:numFmt w:val="lowerRoman"/>
+      <w:lvlText w:val="(%6)"/>
+      <w:lvlJc w:val="left"/>
+      <w:pPr>
+        <w:ind w:left="2160" w:hanging="360"/>
+      </w:pPr>
+    </w:lvl>
+    <w:lvl w:ilvl="6">
+      <w:start w:val="1"/>
+      <w:numFmt w:val="decimal"/>
+      <w:lvlText w:val="%7."/>
+      <w:lvlJc w:val="left"/>
+      <w:pPr>
+        <w:ind w:left="2520" w:hanging="360"/>
+      </w:pPr>
+    </w:lvl>
+    <w:lvl w:ilvl="7">
+      <w:start w:val="1"/>
+      <w:numFmt w:val="lowerLetter"/>
+      <w:lvlText w:val="%8."/>
+      <w:lvlJc w:val="left"/>
+      <w:pPr>
+        <w:ind w:left="2880" w:hanging="360"/>
+      </w:pPr>
+    </w:lvl>
+    <w:lvl w:ilvl="8">
+      <w:start w:val="1"/>
+      <w:numFmt w:val="lowerRoman"/>
+      <w:lvlText w:val="%9."/>
+      <w:lvlJc w:val="left"/>
+      <w:pPr>
+        <w:ind w:left="3240" w:hanging="360"/>
+      </w:pPr>
+    </w:lvl>
+  </w:abstractNum>
+  <w:abstractNum w:abstractNumId="2" w15:restartNumberingAfterBreak="0">
     <w:nsid w:val="04654AFF"/>
     <w:multiLevelType w:val="hybridMultilevel"/>
     <w:tmpl w:val="BD7496E8"/>
@@ -2976,7 +5682,7 @@
       </w:pPr>
     </w:lvl>
   </w:abstractNum>
-  <w:abstractNum w:abstractNumId="2" w15:restartNumberingAfterBreak="0">
+  <w:abstractNum w:abstractNumId="3" w15:restartNumberingAfterBreak="0">
     <w:nsid w:val="04DA418A"/>
     <w:multiLevelType w:val="hybridMultilevel"/>
     <w:tmpl w:val="2A06B232"/>
@@ -3062,7 +5768,7 @@
       </w:pPr>
     </w:lvl>
   </w:abstractNum>
-  <w:abstractNum w:abstractNumId="3" w15:restartNumberingAfterBreak="0">
+  <w:abstractNum w:abstractNumId="4" w15:restartNumberingAfterBreak="0">
     <w:nsid w:val="04F96416"/>
     <w:multiLevelType w:val="hybridMultilevel"/>
     <w:tmpl w:val="C6148264"/>
@@ -3152,7 +5858,7 @@
       </w:pPr>
     </w:lvl>
   </w:abstractNum>
-  <w:abstractNum w:abstractNumId="4" w15:restartNumberingAfterBreak="0">
+  <w:abstractNum w:abstractNumId="5" w15:restartNumberingAfterBreak="0">
     <w:nsid w:val="0F0A13CB"/>
     <w:multiLevelType w:val="hybridMultilevel"/>
     <w:tmpl w:val="4AF29DE2"/>
@@ -3244,7 +5950,7 @@
       </w:pPr>
     </w:lvl>
   </w:abstractNum>
-  <w:abstractNum w:abstractNumId="5" w15:restartNumberingAfterBreak="0">
+  <w:abstractNum w:abstractNumId="6" w15:restartNumberingAfterBreak="0">
     <w:nsid w:val="179D0D45"/>
     <w:multiLevelType w:val="hybridMultilevel"/>
     <w:tmpl w:val="2820A6F2"/>
@@ -3330,7 +6036,7 @@
       </w:pPr>
     </w:lvl>
   </w:abstractNum>
-  <w:abstractNum w:abstractNumId="6" w15:restartNumberingAfterBreak="0">
+  <w:abstractNum w:abstractNumId="7" w15:restartNumberingAfterBreak="0">
     <w:nsid w:val="1D8F2555"/>
     <w:multiLevelType w:val="hybridMultilevel"/>
     <w:tmpl w:val="5FDC089C"/>
@@ -3417,7 +6123,93 @@
       </w:pPr>
     </w:lvl>
   </w:abstractNum>
-  <w:abstractNum w:abstractNumId="7" w15:restartNumberingAfterBreak="0">
+  <w:abstractNum w:abstractNumId="8" w15:restartNumberingAfterBreak="0">
+    <w:nsid w:val="1E350D17"/>
+    <w:multiLevelType w:val="hybridMultilevel"/>
+    <w:tmpl w:val="C73620D4"/>
+    <w:lvl w:ilvl="0" w:tplc="4009000F">
+      <w:start w:val="1"/>
+      <w:numFmt w:val="decimal"/>
+      <w:lvlText w:val="%1."/>
+      <w:lvlJc w:val="left"/>
+      <w:pPr>
+        <w:ind w:left="720" w:hanging="360"/>
+      </w:pPr>
+    </w:lvl>
+    <w:lvl w:ilvl="1" w:tplc="40090019" w:tentative="1">
+      <w:start w:val="1"/>
+      <w:numFmt w:val="lowerLetter"/>
+      <w:lvlText w:val="%2."/>
+      <w:lvlJc w:val="left"/>
+      <w:pPr>
+        <w:ind w:left="1440" w:hanging="360"/>
+      </w:pPr>
+    </w:lvl>
+    <w:lvl w:ilvl="2" w:tplc="4009001B" w:tentative="1">
+      <w:start w:val="1"/>
+      <w:numFmt w:val="lowerRoman"/>
+      <w:lvlText w:val="%3."/>
+      <w:lvlJc w:val="right"/>
+      <w:pPr>
+        <w:ind w:left="2160" w:hanging="180"/>
+      </w:pPr>
+    </w:lvl>
+    <w:lvl w:ilvl="3" w:tplc="4009000F" w:tentative="1">
+      <w:start w:val="1"/>
+      <w:numFmt w:val="decimal"/>
+      <w:lvlText w:val="%4."/>
+      <w:lvlJc w:val="left"/>
+      <w:pPr>
+        <w:ind w:left="2880" w:hanging="360"/>
+      </w:pPr>
+    </w:lvl>
+    <w:lvl w:ilvl="4" w:tplc="40090019" w:tentative="1">
+      <w:start w:val="1"/>
+      <w:numFmt w:val="lowerLetter"/>
+      <w:lvlText w:val="%5."/>
+      <w:lvlJc w:val="left"/>
+      <w:pPr>
+        <w:ind w:left="3600" w:hanging="360"/>
+      </w:pPr>
+    </w:lvl>
+    <w:lvl w:ilvl="5" w:tplc="4009001B" w:tentative="1">
+      <w:start w:val="1"/>
+      <w:numFmt w:val="lowerRoman"/>
+      <w:lvlText w:val="%6."/>
+      <w:lvlJc w:val="right"/>
+      <w:pPr>
+        <w:ind w:left="4320" w:hanging="180"/>
+      </w:pPr>
+    </w:lvl>
+    <w:lvl w:ilvl="6" w:tplc="4009000F" w:tentative="1">
+      <w:start w:val="1"/>
+      <w:numFmt w:val="decimal"/>
+      <w:lvlText w:val="%7."/>
+      <w:lvlJc w:val="left"/>
+      <w:pPr>
+        <w:ind w:left="5040" w:hanging="360"/>
+      </w:pPr>
+    </w:lvl>
+    <w:lvl w:ilvl="7" w:tplc="40090019" w:tentative="1">
+      <w:start w:val="1"/>
+      <w:numFmt w:val="lowerLetter"/>
+      <w:lvlText w:val="%8."/>
+      <w:lvlJc w:val="left"/>
+      <w:pPr>
+        <w:ind w:left="5760" w:hanging="360"/>
+      </w:pPr>
+    </w:lvl>
+    <w:lvl w:ilvl="8" w:tplc="4009001B" w:tentative="1">
+      <w:start w:val="1"/>
+      <w:numFmt w:val="lowerRoman"/>
+      <w:lvlText w:val="%9."/>
+      <w:lvlJc w:val="right"/>
+      <w:pPr>
+        <w:ind w:left="6480" w:hanging="180"/>
+      </w:pPr>
+    </w:lvl>
+  </w:abstractNum>
+  <w:abstractNum w:abstractNumId="9" w15:restartNumberingAfterBreak="0">
     <w:nsid w:val="243368B1"/>
     <w:multiLevelType w:val="hybridMultilevel"/>
     <w:tmpl w:val="556A366C"/>
@@ -3503,7 +6295,7 @@
       </w:pPr>
     </w:lvl>
   </w:abstractNum>
-  <w:abstractNum w:abstractNumId="8" w15:restartNumberingAfterBreak="0">
+  <w:abstractNum w:abstractNumId="10" w15:restartNumberingAfterBreak="0">
     <w:nsid w:val="25737507"/>
     <w:multiLevelType w:val="hybridMultilevel"/>
     <w:tmpl w:val="A412C728"/>
@@ -3589,7 +6381,7 @@
       </w:pPr>
     </w:lvl>
   </w:abstractNum>
-  <w:abstractNum w:abstractNumId="9" w15:restartNumberingAfterBreak="0">
+  <w:abstractNum w:abstractNumId="11" w15:restartNumberingAfterBreak="0">
     <w:nsid w:val="26F83546"/>
     <w:multiLevelType w:val="hybridMultilevel"/>
     <w:tmpl w:val="36803D68"/>
@@ -3675,7 +6467,7 @@
       </w:pPr>
     </w:lvl>
   </w:abstractNum>
-  <w:abstractNum w:abstractNumId="10" w15:restartNumberingAfterBreak="0">
+  <w:abstractNum w:abstractNumId="12" w15:restartNumberingAfterBreak="0">
     <w:nsid w:val="281B55DD"/>
     <w:multiLevelType w:val="hybridMultilevel"/>
     <w:tmpl w:val="36803D68"/>
@@ -3761,7 +6553,206 @@
       </w:pPr>
     </w:lvl>
   </w:abstractNum>
-  <w:abstractNum w:abstractNumId="11" w15:restartNumberingAfterBreak="0">
+  <w:abstractNum w:abstractNumId="13" w15:restartNumberingAfterBreak="0">
+    <w:nsid w:val="2A2456EA"/>
+    <w:multiLevelType w:val="multilevel"/>
+    <w:tmpl w:val="4009001D"/>
+    <w:lvl w:ilvl="0">
+      <w:start w:val="1"/>
+      <w:numFmt w:val="decimal"/>
+      <w:lvlText w:val="%1)"/>
+      <w:lvlJc w:val="left"/>
+      <w:pPr>
+        <w:ind w:left="936" w:hanging="360"/>
+      </w:pPr>
+      <w:rPr>
+        <w:rFonts w:hint="default"/>
+      </w:rPr>
+    </w:lvl>
+    <w:lvl w:ilvl="1">
+      <w:start w:val="1"/>
+      <w:numFmt w:val="lowerLetter"/>
+      <w:lvlText w:val="%2)"/>
+      <w:lvlJc w:val="left"/>
+      <w:pPr>
+        <w:ind w:left="1296" w:hanging="360"/>
+      </w:pPr>
+      <w:rPr>
+        <w:rFonts w:hint="default"/>
+      </w:rPr>
+    </w:lvl>
+    <w:lvl w:ilvl="2">
+      <w:start w:val="1"/>
+      <w:numFmt w:val="lowerRoman"/>
+      <w:lvlText w:val="%3)"/>
+      <w:lvlJc w:val="left"/>
+      <w:pPr>
+        <w:ind w:left="1656" w:hanging="360"/>
+      </w:pPr>
+      <w:rPr>
+        <w:rFonts w:hint="default"/>
+      </w:rPr>
+    </w:lvl>
+    <w:lvl w:ilvl="3">
+      <w:start w:val="1"/>
+      <w:numFmt w:val="decimal"/>
+      <w:lvlText w:val="(%4)"/>
+      <w:lvlJc w:val="left"/>
+      <w:pPr>
+        <w:ind w:left="2016" w:hanging="360"/>
+      </w:pPr>
+      <w:rPr>
+        <w:rFonts w:hint="default"/>
+      </w:rPr>
+    </w:lvl>
+    <w:lvl w:ilvl="4">
+      <w:start w:val="1"/>
+      <w:numFmt w:val="lowerLetter"/>
+      <w:lvlText w:val="(%5)"/>
+      <w:lvlJc w:val="left"/>
+      <w:pPr>
+        <w:ind w:left="2376" w:hanging="360"/>
+      </w:pPr>
+      <w:rPr>
+        <w:rFonts w:hint="default"/>
+      </w:rPr>
+    </w:lvl>
+    <w:lvl w:ilvl="5">
+      <w:start w:val="1"/>
+      <w:numFmt w:val="lowerRoman"/>
+      <w:lvlText w:val="(%6)"/>
+      <w:lvlJc w:val="left"/>
+      <w:pPr>
+        <w:ind w:left="2736" w:hanging="360"/>
+      </w:pPr>
+      <w:rPr>
+        <w:rFonts w:hint="default"/>
+      </w:rPr>
+    </w:lvl>
+    <w:lvl w:ilvl="6">
+      <w:start w:val="1"/>
+      <w:numFmt w:val="decimal"/>
+      <w:lvlText w:val="%7."/>
+      <w:lvlJc w:val="left"/>
+      <w:pPr>
+        <w:ind w:left="3096" w:hanging="360"/>
+      </w:pPr>
+      <w:rPr>
+        <w:rFonts w:hint="default"/>
+      </w:rPr>
+    </w:lvl>
+    <w:lvl w:ilvl="7">
+      <w:start w:val="1"/>
+      <w:numFmt w:val="lowerLetter"/>
+      <w:lvlText w:val="%8."/>
+      <w:lvlJc w:val="left"/>
+      <w:pPr>
+        <w:ind w:left="3456" w:hanging="360"/>
+      </w:pPr>
+      <w:rPr>
+        <w:rFonts w:hint="default"/>
+      </w:rPr>
+    </w:lvl>
+    <w:lvl w:ilvl="8">
+      <w:start w:val="1"/>
+      <w:numFmt w:val="lowerRoman"/>
+      <w:lvlText w:val="%9."/>
+      <w:lvlJc w:val="left"/>
+      <w:pPr>
+        <w:ind w:left="3816" w:hanging="360"/>
+      </w:pPr>
+      <w:rPr>
+        <w:rFonts w:hint="default"/>
+      </w:rPr>
+    </w:lvl>
+  </w:abstractNum>
+  <w:abstractNum w:abstractNumId="14" w15:restartNumberingAfterBreak="0">
+    <w:nsid w:val="2B6D2F51"/>
+    <w:multiLevelType w:val="hybridMultilevel"/>
+    <w:tmpl w:val="D0D6460E"/>
+    <w:lvl w:ilvl="0" w:tplc="4009000F">
+      <w:start w:val="1"/>
+      <w:numFmt w:val="decimal"/>
+      <w:lvlText w:val="%1."/>
+      <w:lvlJc w:val="left"/>
+      <w:pPr>
+        <w:ind w:left="720" w:hanging="360"/>
+      </w:pPr>
+    </w:lvl>
+    <w:lvl w:ilvl="1" w:tplc="40090019">
+      <w:start w:val="1"/>
+      <w:numFmt w:val="lowerLetter"/>
+      <w:lvlText w:val="%2."/>
+      <w:lvlJc w:val="left"/>
+      <w:pPr>
+        <w:ind w:left="1440" w:hanging="360"/>
+      </w:pPr>
+    </w:lvl>
+    <w:lvl w:ilvl="2" w:tplc="4009001B" w:tentative="1">
+      <w:start w:val="1"/>
+      <w:numFmt w:val="lowerRoman"/>
+      <w:lvlText w:val="%3."/>
+      <w:lvlJc w:val="right"/>
+      <w:pPr>
+        <w:ind w:left="2160" w:hanging="180"/>
+      </w:pPr>
+    </w:lvl>
+    <w:lvl w:ilvl="3" w:tplc="4009000F" w:tentative="1">
+      <w:start w:val="1"/>
+      <w:numFmt w:val="decimal"/>
+      <w:lvlText w:val="%4."/>
+      <w:lvlJc w:val="left"/>
+      <w:pPr>
+        <w:ind w:left="2880" w:hanging="360"/>
+      </w:pPr>
+    </w:lvl>
+    <w:lvl w:ilvl="4" w:tplc="40090019" w:tentative="1">
+      <w:start w:val="1"/>
+      <w:numFmt w:val="lowerLetter"/>
+      <w:lvlText w:val="%5."/>
+      <w:lvlJc w:val="left"/>
+      <w:pPr>
+        <w:ind w:left="3600" w:hanging="360"/>
+      </w:pPr>
+    </w:lvl>
+    <w:lvl w:ilvl="5" w:tplc="4009001B" w:tentative="1">
+      <w:start w:val="1"/>
+      <w:numFmt w:val="lowerRoman"/>
+      <w:lvlText w:val="%6."/>
+      <w:lvlJc w:val="right"/>
+      <w:pPr>
+        <w:ind w:left="4320" w:hanging="180"/>
+      </w:pPr>
+    </w:lvl>
+    <w:lvl w:ilvl="6" w:tplc="4009000F" w:tentative="1">
+      <w:start w:val="1"/>
+      <w:numFmt w:val="decimal"/>
+      <w:lvlText w:val="%7."/>
+      <w:lvlJc w:val="left"/>
+      <w:pPr>
+        <w:ind w:left="5040" w:hanging="360"/>
+      </w:pPr>
+    </w:lvl>
+    <w:lvl w:ilvl="7" w:tplc="40090019" w:tentative="1">
+      <w:start w:val="1"/>
+      <w:numFmt w:val="lowerLetter"/>
+      <w:lvlText w:val="%8."/>
+      <w:lvlJc w:val="left"/>
+      <w:pPr>
+        <w:ind w:left="5760" w:hanging="360"/>
+      </w:pPr>
+    </w:lvl>
+    <w:lvl w:ilvl="8" w:tplc="4009001B" w:tentative="1">
+      <w:start w:val="1"/>
+      <w:numFmt w:val="lowerRoman"/>
+      <w:lvlText w:val="%9."/>
+      <w:lvlJc w:val="right"/>
+      <w:pPr>
+        <w:ind w:left="6480" w:hanging="180"/>
+      </w:pPr>
+    </w:lvl>
+  </w:abstractNum>
+  <w:abstractNum w:abstractNumId="15" w15:restartNumberingAfterBreak="0">
     <w:nsid w:val="2BD96554"/>
     <w:multiLevelType w:val="hybridMultilevel"/>
     <w:tmpl w:val="4ADC484E"/>
@@ -3847,7 +6838,265 @@
       </w:pPr>
     </w:lvl>
   </w:abstractNum>
-  <w:abstractNum w:abstractNumId="12" w15:restartNumberingAfterBreak="0">
+  <w:abstractNum w:abstractNumId="16" w15:restartNumberingAfterBreak="0">
+    <w:nsid w:val="30F56BC0"/>
+    <w:multiLevelType w:val="multilevel"/>
+    <w:tmpl w:val="4009001D"/>
+    <w:lvl w:ilvl="0">
+      <w:start w:val="1"/>
+      <w:numFmt w:val="decimal"/>
+      <w:lvlText w:val="%1)"/>
+      <w:lvlJc w:val="left"/>
+      <w:pPr>
+        <w:ind w:left="360" w:hanging="360"/>
+      </w:pPr>
+    </w:lvl>
+    <w:lvl w:ilvl="1">
+      <w:start w:val="1"/>
+      <w:numFmt w:val="lowerLetter"/>
+      <w:lvlText w:val="%2)"/>
+      <w:lvlJc w:val="left"/>
+      <w:pPr>
+        <w:ind w:left="720" w:hanging="360"/>
+      </w:pPr>
+    </w:lvl>
+    <w:lvl w:ilvl="2">
+      <w:start w:val="1"/>
+      <w:numFmt w:val="lowerRoman"/>
+      <w:lvlText w:val="%3)"/>
+      <w:lvlJc w:val="left"/>
+      <w:pPr>
+        <w:ind w:left="1080" w:hanging="360"/>
+      </w:pPr>
+    </w:lvl>
+    <w:lvl w:ilvl="3">
+      <w:start w:val="1"/>
+      <w:numFmt w:val="decimal"/>
+      <w:lvlText w:val="(%4)"/>
+      <w:lvlJc w:val="left"/>
+      <w:pPr>
+        <w:ind w:left="1440" w:hanging="360"/>
+      </w:pPr>
+    </w:lvl>
+    <w:lvl w:ilvl="4">
+      <w:start w:val="1"/>
+      <w:numFmt w:val="lowerLetter"/>
+      <w:lvlText w:val="(%5)"/>
+      <w:lvlJc w:val="left"/>
+      <w:pPr>
+        <w:ind w:left="1800" w:hanging="360"/>
+      </w:pPr>
+    </w:lvl>
+    <w:lvl w:ilvl="5">
+      <w:start w:val="1"/>
+      <w:numFmt w:val="lowerRoman"/>
+      <w:lvlText w:val="(%6)"/>
+      <w:lvlJc w:val="left"/>
+      <w:pPr>
+        <w:ind w:left="2160" w:hanging="360"/>
+      </w:pPr>
+    </w:lvl>
+    <w:lvl w:ilvl="6">
+      <w:start w:val="1"/>
+      <w:numFmt w:val="decimal"/>
+      <w:lvlText w:val="%7."/>
+      <w:lvlJc w:val="left"/>
+      <w:pPr>
+        <w:ind w:left="2520" w:hanging="360"/>
+      </w:pPr>
+    </w:lvl>
+    <w:lvl w:ilvl="7">
+      <w:start w:val="1"/>
+      <w:numFmt w:val="lowerLetter"/>
+      <w:lvlText w:val="%8."/>
+      <w:lvlJc w:val="left"/>
+      <w:pPr>
+        <w:ind w:left="2880" w:hanging="360"/>
+      </w:pPr>
+    </w:lvl>
+    <w:lvl w:ilvl="8">
+      <w:start w:val="1"/>
+      <w:numFmt w:val="lowerRoman"/>
+      <w:lvlText w:val="%9."/>
+      <w:lvlJc w:val="left"/>
+      <w:pPr>
+        <w:ind w:left="3240" w:hanging="360"/>
+      </w:pPr>
+    </w:lvl>
+  </w:abstractNum>
+  <w:abstractNum w:abstractNumId="17" w15:restartNumberingAfterBreak="0">
+    <w:nsid w:val="313615AA"/>
+    <w:multiLevelType w:val="multilevel"/>
+    <w:tmpl w:val="4009001D"/>
+    <w:lvl w:ilvl="0">
+      <w:start w:val="1"/>
+      <w:numFmt w:val="decimal"/>
+      <w:lvlText w:val="%1)"/>
+      <w:lvlJc w:val="left"/>
+      <w:pPr>
+        <w:ind w:left="360" w:hanging="360"/>
+      </w:pPr>
+    </w:lvl>
+    <w:lvl w:ilvl="1">
+      <w:start w:val="1"/>
+      <w:numFmt w:val="lowerLetter"/>
+      <w:lvlText w:val="%2)"/>
+      <w:lvlJc w:val="left"/>
+      <w:pPr>
+        <w:ind w:left="720" w:hanging="360"/>
+      </w:pPr>
+    </w:lvl>
+    <w:lvl w:ilvl="2">
+      <w:start w:val="1"/>
+      <w:numFmt w:val="lowerRoman"/>
+      <w:lvlText w:val="%3)"/>
+      <w:lvlJc w:val="left"/>
+      <w:pPr>
+        <w:ind w:left="1080" w:hanging="360"/>
+      </w:pPr>
+    </w:lvl>
+    <w:lvl w:ilvl="3">
+      <w:start w:val="1"/>
+      <w:numFmt w:val="decimal"/>
+      <w:lvlText w:val="(%4)"/>
+      <w:lvlJc w:val="left"/>
+      <w:pPr>
+        <w:ind w:left="1440" w:hanging="360"/>
+      </w:pPr>
+    </w:lvl>
+    <w:lvl w:ilvl="4">
+      <w:start w:val="1"/>
+      <w:numFmt w:val="lowerLetter"/>
+      <w:lvlText w:val="(%5)"/>
+      <w:lvlJc w:val="left"/>
+      <w:pPr>
+        <w:ind w:left="1800" w:hanging="360"/>
+      </w:pPr>
+    </w:lvl>
+    <w:lvl w:ilvl="5">
+      <w:start w:val="1"/>
+      <w:numFmt w:val="lowerRoman"/>
+      <w:lvlText w:val="(%6)"/>
+      <w:lvlJc w:val="left"/>
+      <w:pPr>
+        <w:ind w:left="2160" w:hanging="360"/>
+      </w:pPr>
+    </w:lvl>
+    <w:lvl w:ilvl="6">
+      <w:start w:val="1"/>
+      <w:numFmt w:val="decimal"/>
+      <w:lvlText w:val="%7."/>
+      <w:lvlJc w:val="left"/>
+      <w:pPr>
+        <w:ind w:left="2520" w:hanging="360"/>
+      </w:pPr>
+    </w:lvl>
+    <w:lvl w:ilvl="7">
+      <w:start w:val="1"/>
+      <w:numFmt w:val="lowerLetter"/>
+      <w:lvlText w:val="%8."/>
+      <w:lvlJc w:val="left"/>
+      <w:pPr>
+        <w:ind w:left="2880" w:hanging="360"/>
+      </w:pPr>
+    </w:lvl>
+    <w:lvl w:ilvl="8">
+      <w:start w:val="1"/>
+      <w:numFmt w:val="lowerRoman"/>
+      <w:lvlText w:val="%9."/>
+      <w:lvlJc w:val="left"/>
+      <w:pPr>
+        <w:ind w:left="3240" w:hanging="360"/>
+      </w:pPr>
+    </w:lvl>
+  </w:abstractNum>
+  <w:abstractNum w:abstractNumId="18" w15:restartNumberingAfterBreak="0">
+    <w:nsid w:val="32104645"/>
+    <w:multiLevelType w:val="multilevel"/>
+    <w:tmpl w:val="4009001D"/>
+    <w:lvl w:ilvl="0">
+      <w:start w:val="1"/>
+      <w:numFmt w:val="decimal"/>
+      <w:lvlText w:val="%1)"/>
+      <w:lvlJc w:val="left"/>
+      <w:pPr>
+        <w:ind w:left="360" w:hanging="360"/>
+      </w:pPr>
+    </w:lvl>
+    <w:lvl w:ilvl="1">
+      <w:start w:val="1"/>
+      <w:numFmt w:val="lowerLetter"/>
+      <w:lvlText w:val="%2)"/>
+      <w:lvlJc w:val="left"/>
+      <w:pPr>
+        <w:ind w:left="720" w:hanging="360"/>
+      </w:pPr>
+    </w:lvl>
+    <w:lvl w:ilvl="2">
+      <w:start w:val="1"/>
+      <w:numFmt w:val="lowerRoman"/>
+      <w:lvlText w:val="%3)"/>
+      <w:lvlJc w:val="left"/>
+      <w:pPr>
+        <w:ind w:left="1080" w:hanging="360"/>
+      </w:pPr>
+    </w:lvl>
+    <w:lvl w:ilvl="3">
+      <w:start w:val="1"/>
+      <w:numFmt w:val="decimal"/>
+      <w:lvlText w:val="(%4)"/>
+      <w:lvlJc w:val="left"/>
+      <w:pPr>
+        <w:ind w:left="1440" w:hanging="360"/>
+      </w:pPr>
+    </w:lvl>
+    <w:lvl w:ilvl="4">
+      <w:start w:val="1"/>
+      <w:numFmt w:val="lowerLetter"/>
+      <w:lvlText w:val="(%5)"/>
+      <w:lvlJc w:val="left"/>
+      <w:pPr>
+        <w:ind w:left="1800" w:hanging="360"/>
+      </w:pPr>
+    </w:lvl>
+    <w:lvl w:ilvl="5">
+      <w:start w:val="1"/>
+      <w:numFmt w:val="lowerRoman"/>
+      <w:lvlText w:val="(%6)"/>
+      <w:lvlJc w:val="left"/>
+      <w:pPr>
+        <w:ind w:left="2160" w:hanging="360"/>
+      </w:pPr>
+    </w:lvl>
+    <w:lvl w:ilvl="6">
+      <w:start w:val="1"/>
+      <w:numFmt w:val="decimal"/>
+      <w:lvlText w:val="%7."/>
+      <w:lvlJc w:val="left"/>
+      <w:pPr>
+        <w:ind w:left="2520" w:hanging="360"/>
+      </w:pPr>
+    </w:lvl>
+    <w:lvl w:ilvl="7">
+      <w:start w:val="1"/>
+      <w:numFmt w:val="lowerLetter"/>
+      <w:lvlText w:val="%8."/>
+      <w:lvlJc w:val="left"/>
+      <w:pPr>
+        <w:ind w:left="2880" w:hanging="360"/>
+      </w:pPr>
+    </w:lvl>
+    <w:lvl w:ilvl="8">
+      <w:start w:val="1"/>
+      <w:numFmt w:val="lowerRoman"/>
+      <w:lvlText w:val="%9."/>
+      <w:lvlJc w:val="left"/>
+      <w:pPr>
+        <w:ind w:left="3240" w:hanging="360"/>
+      </w:pPr>
+    </w:lvl>
+  </w:abstractNum>
+  <w:abstractNum w:abstractNumId="19" w15:restartNumberingAfterBreak="0">
     <w:nsid w:val="3D231994"/>
     <w:multiLevelType w:val="hybridMultilevel"/>
     <w:tmpl w:val="E07CB8C6"/>
@@ -3933,7 +7182,7 @@
       </w:pPr>
     </w:lvl>
   </w:abstractNum>
-  <w:abstractNum w:abstractNumId="13" w15:restartNumberingAfterBreak="0">
+  <w:abstractNum w:abstractNumId="20" w15:restartNumberingAfterBreak="0">
     <w:nsid w:val="3D453CCE"/>
     <w:multiLevelType w:val="hybridMultilevel"/>
     <w:tmpl w:val="321A7022"/>
@@ -4016,7 +7265,93 @@
       </w:pPr>
     </w:lvl>
   </w:abstractNum>
-  <w:abstractNum w:abstractNumId="14" w15:restartNumberingAfterBreak="0">
+  <w:abstractNum w:abstractNumId="21" w15:restartNumberingAfterBreak="0">
+    <w:nsid w:val="3EF44DA9"/>
+    <w:multiLevelType w:val="multilevel"/>
+    <w:tmpl w:val="4009001D"/>
+    <w:lvl w:ilvl="0">
+      <w:start w:val="1"/>
+      <w:numFmt w:val="decimal"/>
+      <w:lvlText w:val="%1)"/>
+      <w:lvlJc w:val="left"/>
+      <w:pPr>
+        <w:ind w:left="1080" w:hanging="360"/>
+      </w:pPr>
+    </w:lvl>
+    <w:lvl w:ilvl="1">
+      <w:start w:val="1"/>
+      <w:numFmt w:val="lowerLetter"/>
+      <w:lvlText w:val="%2)"/>
+      <w:lvlJc w:val="left"/>
+      <w:pPr>
+        <w:ind w:left="1440" w:hanging="360"/>
+      </w:pPr>
+    </w:lvl>
+    <w:lvl w:ilvl="2">
+      <w:start w:val="1"/>
+      <w:numFmt w:val="lowerRoman"/>
+      <w:lvlText w:val="%3)"/>
+      <w:lvlJc w:val="left"/>
+      <w:pPr>
+        <w:ind w:left="1800" w:hanging="360"/>
+      </w:pPr>
+    </w:lvl>
+    <w:lvl w:ilvl="3">
+      <w:start w:val="1"/>
+      <w:numFmt w:val="decimal"/>
+      <w:lvlText w:val="(%4)"/>
+      <w:lvlJc w:val="left"/>
+      <w:pPr>
+        <w:ind w:left="2160" w:hanging="360"/>
+      </w:pPr>
+    </w:lvl>
+    <w:lvl w:ilvl="4">
+      <w:start w:val="1"/>
+      <w:numFmt w:val="lowerLetter"/>
+      <w:lvlText w:val="(%5)"/>
+      <w:lvlJc w:val="left"/>
+      <w:pPr>
+        <w:ind w:left="2520" w:hanging="360"/>
+      </w:pPr>
+    </w:lvl>
+    <w:lvl w:ilvl="5">
+      <w:start w:val="1"/>
+      <w:numFmt w:val="lowerRoman"/>
+      <w:lvlText w:val="(%6)"/>
+      <w:lvlJc w:val="left"/>
+      <w:pPr>
+        <w:ind w:left="2880" w:hanging="360"/>
+      </w:pPr>
+    </w:lvl>
+    <w:lvl w:ilvl="6">
+      <w:start w:val="1"/>
+      <w:numFmt w:val="decimal"/>
+      <w:lvlText w:val="%7."/>
+      <w:lvlJc w:val="left"/>
+      <w:pPr>
+        <w:ind w:left="3240" w:hanging="360"/>
+      </w:pPr>
+    </w:lvl>
+    <w:lvl w:ilvl="7">
+      <w:start w:val="1"/>
+      <w:numFmt w:val="lowerLetter"/>
+      <w:lvlText w:val="%8."/>
+      <w:lvlJc w:val="left"/>
+      <w:pPr>
+        <w:ind w:left="3600" w:hanging="360"/>
+      </w:pPr>
+    </w:lvl>
+    <w:lvl w:ilvl="8">
+      <w:start w:val="1"/>
+      <w:numFmt w:val="lowerRoman"/>
+      <w:lvlText w:val="%9."/>
+      <w:lvlJc w:val="left"/>
+      <w:pPr>
+        <w:ind w:left="3960" w:hanging="360"/>
+      </w:pPr>
+    </w:lvl>
+  </w:abstractNum>
+  <w:abstractNum w:abstractNumId="22" w15:restartNumberingAfterBreak="0">
     <w:nsid w:val="40886F03"/>
     <w:multiLevelType w:val="hybridMultilevel"/>
     <w:tmpl w:val="392A5B58"/>
@@ -4102,7 +7437,7 @@
       </w:pPr>
     </w:lvl>
   </w:abstractNum>
-  <w:abstractNum w:abstractNumId="15" w15:restartNumberingAfterBreak="0">
+  <w:abstractNum w:abstractNumId="23" w15:restartNumberingAfterBreak="0">
     <w:nsid w:val="47595713"/>
     <w:multiLevelType w:val="multilevel"/>
     <w:tmpl w:val="10C22A7A"/>
@@ -4192,7 +7527,7 @@
       </w:pPr>
     </w:lvl>
   </w:abstractNum>
-  <w:abstractNum w:abstractNumId="16" w15:restartNumberingAfterBreak="0">
+  <w:abstractNum w:abstractNumId="24" w15:restartNumberingAfterBreak="0">
     <w:nsid w:val="47862B29"/>
     <w:multiLevelType w:val="hybridMultilevel"/>
     <w:tmpl w:val="0ADE5430"/>
@@ -4278,7 +7613,7 @@
       </w:pPr>
     </w:lvl>
   </w:abstractNum>
-  <w:abstractNum w:abstractNumId="17" w15:restartNumberingAfterBreak="0">
+  <w:abstractNum w:abstractNumId="25" w15:restartNumberingAfterBreak="0">
     <w:nsid w:val="51242060"/>
     <w:multiLevelType w:val="multilevel"/>
     <w:tmpl w:val="3FD436A2"/>
@@ -4368,7 +7703,7 @@
       </w:pPr>
     </w:lvl>
   </w:abstractNum>
-  <w:abstractNum w:abstractNumId="18" w15:restartNumberingAfterBreak="0">
+  <w:abstractNum w:abstractNumId="26" w15:restartNumberingAfterBreak="0">
     <w:nsid w:val="52321396"/>
     <w:multiLevelType w:val="hybridMultilevel"/>
     <w:tmpl w:val="09B6F9E4"/>
@@ -4454,7 +7789,7 @@
       </w:pPr>
     </w:lvl>
   </w:abstractNum>
-  <w:abstractNum w:abstractNumId="19" w15:restartNumberingAfterBreak="0">
+  <w:abstractNum w:abstractNumId="27" w15:restartNumberingAfterBreak="0">
     <w:nsid w:val="5313467F"/>
     <w:multiLevelType w:val="hybridMultilevel"/>
     <w:tmpl w:val="4F247CA6"/>
@@ -4540,7 +7875,93 @@
       </w:pPr>
     </w:lvl>
   </w:abstractNum>
-  <w:abstractNum w:abstractNumId="20" w15:restartNumberingAfterBreak="0">
+  <w:abstractNum w:abstractNumId="28" w15:restartNumberingAfterBreak="0">
+    <w:nsid w:val="57CB5E7A"/>
+    <w:multiLevelType w:val="hybridMultilevel"/>
+    <w:tmpl w:val="82464CDC"/>
+    <w:lvl w:ilvl="0" w:tplc="4009000F">
+      <w:start w:val="1"/>
+      <w:numFmt w:val="decimal"/>
+      <w:lvlText w:val="%1."/>
+      <w:lvlJc w:val="left"/>
+      <w:pPr>
+        <w:ind w:left="720" w:hanging="360"/>
+      </w:pPr>
+    </w:lvl>
+    <w:lvl w:ilvl="1" w:tplc="40090019" w:tentative="1">
+      <w:start w:val="1"/>
+      <w:numFmt w:val="lowerLetter"/>
+      <w:lvlText w:val="%2."/>
+      <w:lvlJc w:val="left"/>
+      <w:pPr>
+        <w:ind w:left="1440" w:hanging="360"/>
+      </w:pPr>
+    </w:lvl>
+    <w:lvl w:ilvl="2" w:tplc="4009001B" w:tentative="1">
+      <w:start w:val="1"/>
+      <w:numFmt w:val="lowerRoman"/>
+      <w:lvlText w:val="%3."/>
+      <w:lvlJc w:val="right"/>
+      <w:pPr>
+        <w:ind w:left="2160" w:hanging="180"/>
+      </w:pPr>
+    </w:lvl>
+    <w:lvl w:ilvl="3" w:tplc="4009000F" w:tentative="1">
+      <w:start w:val="1"/>
+      <w:numFmt w:val="decimal"/>
+      <w:lvlText w:val="%4."/>
+      <w:lvlJc w:val="left"/>
+      <w:pPr>
+        <w:ind w:left="2880" w:hanging="360"/>
+      </w:pPr>
+    </w:lvl>
+    <w:lvl w:ilvl="4" w:tplc="40090019" w:tentative="1">
+      <w:start w:val="1"/>
+      <w:numFmt w:val="lowerLetter"/>
+      <w:lvlText w:val="%5."/>
+      <w:lvlJc w:val="left"/>
+      <w:pPr>
+        <w:ind w:left="3600" w:hanging="360"/>
+      </w:pPr>
+    </w:lvl>
+    <w:lvl w:ilvl="5" w:tplc="4009001B" w:tentative="1">
+      <w:start w:val="1"/>
+      <w:numFmt w:val="lowerRoman"/>
+      <w:lvlText w:val="%6."/>
+      <w:lvlJc w:val="right"/>
+      <w:pPr>
+        <w:ind w:left="4320" w:hanging="180"/>
+      </w:pPr>
+    </w:lvl>
+    <w:lvl w:ilvl="6" w:tplc="4009000F" w:tentative="1">
+      <w:start w:val="1"/>
+      <w:numFmt w:val="decimal"/>
+      <w:lvlText w:val="%7."/>
+      <w:lvlJc w:val="left"/>
+      <w:pPr>
+        <w:ind w:left="5040" w:hanging="360"/>
+      </w:pPr>
+    </w:lvl>
+    <w:lvl w:ilvl="7" w:tplc="40090019" w:tentative="1">
+      <w:start w:val="1"/>
+      <w:numFmt w:val="lowerLetter"/>
+      <w:lvlText w:val="%8."/>
+      <w:lvlJc w:val="left"/>
+      <w:pPr>
+        <w:ind w:left="5760" w:hanging="360"/>
+      </w:pPr>
+    </w:lvl>
+    <w:lvl w:ilvl="8" w:tplc="4009001B" w:tentative="1">
+      <w:start w:val="1"/>
+      <w:numFmt w:val="lowerRoman"/>
+      <w:lvlText w:val="%9."/>
+      <w:lvlJc w:val="right"/>
+      <w:pPr>
+        <w:ind w:left="6480" w:hanging="180"/>
+      </w:pPr>
+    </w:lvl>
+  </w:abstractNum>
+  <w:abstractNum w:abstractNumId="29" w15:restartNumberingAfterBreak="0">
     <w:nsid w:val="59D46089"/>
     <w:multiLevelType w:val="multilevel"/>
     <w:tmpl w:val="4009001D"/>
@@ -4626,7 +8047,7 @@
       </w:pPr>
     </w:lvl>
   </w:abstractNum>
-  <w:abstractNum w:abstractNumId="21" w15:restartNumberingAfterBreak="0">
+  <w:abstractNum w:abstractNumId="30" w15:restartNumberingAfterBreak="0">
     <w:nsid w:val="5AE41FCD"/>
     <w:multiLevelType w:val="hybridMultilevel"/>
     <w:tmpl w:val="64826A70"/>
@@ -4712,7 +8133,7 @@
       </w:pPr>
     </w:lvl>
   </w:abstractNum>
-  <w:abstractNum w:abstractNumId="22" w15:restartNumberingAfterBreak="0">
+  <w:abstractNum w:abstractNumId="31" w15:restartNumberingAfterBreak="0">
     <w:nsid w:val="5B8F450E"/>
     <w:multiLevelType w:val="hybridMultilevel"/>
     <w:tmpl w:val="F4BC89CE"/>
@@ -4798,7 +8219,179 @@
       </w:pPr>
     </w:lvl>
   </w:abstractNum>
-  <w:abstractNum w:abstractNumId="23" w15:restartNumberingAfterBreak="0">
+  <w:abstractNum w:abstractNumId="32" w15:restartNumberingAfterBreak="0">
+    <w:nsid w:val="5DFC5D3C"/>
+    <w:multiLevelType w:val="multilevel"/>
+    <w:tmpl w:val="4009001D"/>
+    <w:lvl w:ilvl="0">
+      <w:start w:val="1"/>
+      <w:numFmt w:val="decimal"/>
+      <w:lvlText w:val="%1)"/>
+      <w:lvlJc w:val="left"/>
+      <w:pPr>
+        <w:ind w:left="360" w:hanging="360"/>
+      </w:pPr>
+    </w:lvl>
+    <w:lvl w:ilvl="1">
+      <w:start w:val="1"/>
+      <w:numFmt w:val="lowerLetter"/>
+      <w:lvlText w:val="%2)"/>
+      <w:lvlJc w:val="left"/>
+      <w:pPr>
+        <w:ind w:left="720" w:hanging="360"/>
+      </w:pPr>
+    </w:lvl>
+    <w:lvl w:ilvl="2">
+      <w:start w:val="1"/>
+      <w:numFmt w:val="lowerRoman"/>
+      <w:lvlText w:val="%3)"/>
+      <w:lvlJc w:val="left"/>
+      <w:pPr>
+        <w:ind w:left="1080" w:hanging="360"/>
+      </w:pPr>
+    </w:lvl>
+    <w:lvl w:ilvl="3">
+      <w:start w:val="1"/>
+      <w:numFmt w:val="decimal"/>
+      <w:lvlText w:val="(%4)"/>
+      <w:lvlJc w:val="left"/>
+      <w:pPr>
+        <w:ind w:left="1440" w:hanging="360"/>
+      </w:pPr>
+    </w:lvl>
+    <w:lvl w:ilvl="4">
+      <w:start w:val="1"/>
+      <w:numFmt w:val="lowerLetter"/>
+      <w:lvlText w:val="(%5)"/>
+      <w:lvlJc w:val="left"/>
+      <w:pPr>
+        <w:ind w:left="1800" w:hanging="360"/>
+      </w:pPr>
+    </w:lvl>
+    <w:lvl w:ilvl="5">
+      <w:start w:val="1"/>
+      <w:numFmt w:val="lowerRoman"/>
+      <w:lvlText w:val="(%6)"/>
+      <w:lvlJc w:val="left"/>
+      <w:pPr>
+        <w:ind w:left="2160" w:hanging="360"/>
+      </w:pPr>
+    </w:lvl>
+    <w:lvl w:ilvl="6">
+      <w:start w:val="1"/>
+      <w:numFmt w:val="decimal"/>
+      <w:lvlText w:val="%7."/>
+      <w:lvlJc w:val="left"/>
+      <w:pPr>
+        <w:ind w:left="2520" w:hanging="360"/>
+      </w:pPr>
+    </w:lvl>
+    <w:lvl w:ilvl="7">
+      <w:start w:val="1"/>
+      <w:numFmt w:val="lowerLetter"/>
+      <w:lvlText w:val="%8."/>
+      <w:lvlJc w:val="left"/>
+      <w:pPr>
+        <w:ind w:left="2880" w:hanging="360"/>
+      </w:pPr>
+    </w:lvl>
+    <w:lvl w:ilvl="8">
+      <w:start w:val="1"/>
+      <w:numFmt w:val="lowerRoman"/>
+      <w:lvlText w:val="%9."/>
+      <w:lvlJc w:val="left"/>
+      <w:pPr>
+        <w:ind w:left="3240" w:hanging="360"/>
+      </w:pPr>
+    </w:lvl>
+  </w:abstractNum>
+  <w:abstractNum w:abstractNumId="33" w15:restartNumberingAfterBreak="0">
+    <w:nsid w:val="5FC3008C"/>
+    <w:multiLevelType w:val="multilevel"/>
+    <w:tmpl w:val="4009001D"/>
+    <w:lvl w:ilvl="0">
+      <w:start w:val="1"/>
+      <w:numFmt w:val="decimal"/>
+      <w:lvlText w:val="%1)"/>
+      <w:lvlJc w:val="left"/>
+      <w:pPr>
+        <w:ind w:left="360" w:hanging="360"/>
+      </w:pPr>
+    </w:lvl>
+    <w:lvl w:ilvl="1">
+      <w:start w:val="1"/>
+      <w:numFmt w:val="lowerLetter"/>
+      <w:lvlText w:val="%2)"/>
+      <w:lvlJc w:val="left"/>
+      <w:pPr>
+        <w:ind w:left="720" w:hanging="360"/>
+      </w:pPr>
+    </w:lvl>
+    <w:lvl w:ilvl="2">
+      <w:start w:val="1"/>
+      <w:numFmt w:val="lowerRoman"/>
+      <w:lvlText w:val="%3)"/>
+      <w:lvlJc w:val="left"/>
+      <w:pPr>
+        <w:ind w:left="1080" w:hanging="360"/>
+      </w:pPr>
+    </w:lvl>
+    <w:lvl w:ilvl="3">
+      <w:start w:val="1"/>
+      <w:numFmt w:val="decimal"/>
+      <w:lvlText w:val="(%4)"/>
+      <w:lvlJc w:val="left"/>
+      <w:pPr>
+        <w:ind w:left="1440" w:hanging="360"/>
+      </w:pPr>
+    </w:lvl>
+    <w:lvl w:ilvl="4">
+      <w:start w:val="1"/>
+      <w:numFmt w:val="lowerLetter"/>
+      <w:lvlText w:val="(%5)"/>
+      <w:lvlJc w:val="left"/>
+      <w:pPr>
+        <w:ind w:left="1800" w:hanging="360"/>
+      </w:pPr>
+    </w:lvl>
+    <w:lvl w:ilvl="5">
+      <w:start w:val="1"/>
+      <w:numFmt w:val="lowerRoman"/>
+      <w:lvlText w:val="(%6)"/>
+      <w:lvlJc w:val="left"/>
+      <w:pPr>
+        <w:ind w:left="2160" w:hanging="360"/>
+      </w:pPr>
+    </w:lvl>
+    <w:lvl w:ilvl="6">
+      <w:start w:val="1"/>
+      <w:numFmt w:val="decimal"/>
+      <w:lvlText w:val="%7."/>
+      <w:lvlJc w:val="left"/>
+      <w:pPr>
+        <w:ind w:left="2520" w:hanging="360"/>
+      </w:pPr>
+    </w:lvl>
+    <w:lvl w:ilvl="7">
+      <w:start w:val="1"/>
+      <w:numFmt w:val="lowerLetter"/>
+      <w:lvlText w:val="%8."/>
+      <w:lvlJc w:val="left"/>
+      <w:pPr>
+        <w:ind w:left="2880" w:hanging="360"/>
+      </w:pPr>
+    </w:lvl>
+    <w:lvl w:ilvl="8">
+      <w:start w:val="1"/>
+      <w:numFmt w:val="lowerRoman"/>
+      <w:lvlText w:val="%9."/>
+      <w:lvlJc w:val="left"/>
+      <w:pPr>
+        <w:ind w:left="3240" w:hanging="360"/>
+      </w:pPr>
+    </w:lvl>
+  </w:abstractNum>
+  <w:abstractNum w:abstractNumId="34" w15:restartNumberingAfterBreak="0">
     <w:nsid w:val="61BE7BA6"/>
     <w:multiLevelType w:val="hybridMultilevel"/>
     <w:tmpl w:val="A726105E"/>
@@ -4884,7 +8477,7 @@
       </w:pPr>
     </w:lvl>
   </w:abstractNum>
-  <w:abstractNum w:abstractNumId="24" w15:restartNumberingAfterBreak="0">
+  <w:abstractNum w:abstractNumId="35" w15:restartNumberingAfterBreak="0">
     <w:nsid w:val="644E607F"/>
     <w:multiLevelType w:val="multilevel"/>
     <w:tmpl w:val="4009001D"/>
@@ -4970,7 +8563,93 @@
       </w:pPr>
     </w:lvl>
   </w:abstractNum>
-  <w:abstractNum w:abstractNumId="25" w15:restartNumberingAfterBreak="0">
+  <w:abstractNum w:abstractNumId="36" w15:restartNumberingAfterBreak="0">
+    <w:nsid w:val="65D45510"/>
+    <w:multiLevelType w:val="multilevel"/>
+    <w:tmpl w:val="4009001D"/>
+    <w:lvl w:ilvl="0">
+      <w:start w:val="1"/>
+      <w:numFmt w:val="decimal"/>
+      <w:lvlText w:val="%1)"/>
+      <w:lvlJc w:val="left"/>
+      <w:pPr>
+        <w:ind w:left="792" w:hanging="360"/>
+      </w:pPr>
+    </w:lvl>
+    <w:lvl w:ilvl="1">
+      <w:start w:val="1"/>
+      <w:numFmt w:val="lowerLetter"/>
+      <w:lvlText w:val="%2)"/>
+      <w:lvlJc w:val="left"/>
+      <w:pPr>
+        <w:ind w:left="1152" w:hanging="360"/>
+      </w:pPr>
+    </w:lvl>
+    <w:lvl w:ilvl="2">
+      <w:start w:val="1"/>
+      <w:numFmt w:val="lowerRoman"/>
+      <w:lvlText w:val="%3)"/>
+      <w:lvlJc w:val="left"/>
+      <w:pPr>
+        <w:ind w:left="1512" w:hanging="360"/>
+      </w:pPr>
+    </w:lvl>
+    <w:lvl w:ilvl="3">
+      <w:start w:val="1"/>
+      <w:numFmt w:val="decimal"/>
+      <w:lvlText w:val="(%4)"/>
+      <w:lvlJc w:val="left"/>
+      <w:pPr>
+        <w:ind w:left="1872" w:hanging="360"/>
+      </w:pPr>
+    </w:lvl>
+    <w:lvl w:ilvl="4">
+      <w:start w:val="1"/>
+      <w:numFmt w:val="lowerLetter"/>
+      <w:lvlText w:val="(%5)"/>
+      <w:lvlJc w:val="left"/>
+      <w:pPr>
+        <w:ind w:left="2232" w:hanging="360"/>
+      </w:pPr>
+    </w:lvl>
+    <w:lvl w:ilvl="5">
+      <w:start w:val="1"/>
+      <w:numFmt w:val="lowerRoman"/>
+      <w:lvlText w:val="(%6)"/>
+      <w:lvlJc w:val="left"/>
+      <w:pPr>
+        <w:ind w:left="2592" w:hanging="360"/>
+      </w:pPr>
+    </w:lvl>
+    <w:lvl w:ilvl="6">
+      <w:start w:val="1"/>
+      <w:numFmt w:val="decimal"/>
+      <w:lvlText w:val="%7."/>
+      <w:lvlJc w:val="left"/>
+      <w:pPr>
+        <w:ind w:left="2952" w:hanging="360"/>
+      </w:pPr>
+    </w:lvl>
+    <w:lvl w:ilvl="7">
+      <w:start w:val="1"/>
+      <w:numFmt w:val="lowerLetter"/>
+      <w:lvlText w:val="%8."/>
+      <w:lvlJc w:val="left"/>
+      <w:pPr>
+        <w:ind w:left="3312" w:hanging="360"/>
+      </w:pPr>
+    </w:lvl>
+    <w:lvl w:ilvl="8">
+      <w:start w:val="1"/>
+      <w:numFmt w:val="lowerRoman"/>
+      <w:lvlText w:val="%9."/>
+      <w:lvlJc w:val="left"/>
+      <w:pPr>
+        <w:ind w:left="3672" w:hanging="360"/>
+      </w:pPr>
+    </w:lvl>
+  </w:abstractNum>
+  <w:abstractNum w:abstractNumId="37" w15:restartNumberingAfterBreak="0">
     <w:nsid w:val="681370FA"/>
     <w:multiLevelType w:val="multilevel"/>
     <w:tmpl w:val="4009001D"/>
@@ -5056,7 +8735,93 @@
       </w:pPr>
     </w:lvl>
   </w:abstractNum>
-  <w:abstractNum w:abstractNumId="26" w15:restartNumberingAfterBreak="0">
+  <w:abstractNum w:abstractNumId="38" w15:restartNumberingAfterBreak="0">
+    <w:nsid w:val="685F591C"/>
+    <w:multiLevelType w:val="multilevel"/>
+    <w:tmpl w:val="4009001D"/>
+    <w:lvl w:ilvl="0">
+      <w:start w:val="1"/>
+      <w:numFmt w:val="decimal"/>
+      <w:lvlText w:val="%1)"/>
+      <w:lvlJc w:val="left"/>
+      <w:pPr>
+        <w:ind w:left="360" w:hanging="360"/>
+      </w:pPr>
+    </w:lvl>
+    <w:lvl w:ilvl="1">
+      <w:start w:val="1"/>
+      <w:numFmt w:val="lowerLetter"/>
+      <w:lvlText w:val="%2)"/>
+      <w:lvlJc w:val="left"/>
+      <w:pPr>
+        <w:ind w:left="720" w:hanging="360"/>
+      </w:pPr>
+    </w:lvl>
+    <w:lvl w:ilvl="2">
+      <w:start w:val="1"/>
+      <w:numFmt w:val="lowerRoman"/>
+      <w:lvlText w:val="%3)"/>
+      <w:lvlJc w:val="left"/>
+      <w:pPr>
+        <w:ind w:left="1080" w:hanging="360"/>
+      </w:pPr>
+    </w:lvl>
+    <w:lvl w:ilvl="3">
+      <w:start w:val="1"/>
+      <w:numFmt w:val="decimal"/>
+      <w:lvlText w:val="(%4)"/>
+      <w:lvlJc w:val="left"/>
+      <w:pPr>
+        <w:ind w:left="1440" w:hanging="360"/>
+      </w:pPr>
+    </w:lvl>
+    <w:lvl w:ilvl="4">
+      <w:start w:val="1"/>
+      <w:numFmt w:val="lowerLetter"/>
+      <w:lvlText w:val="(%5)"/>
+      <w:lvlJc w:val="left"/>
+      <w:pPr>
+        <w:ind w:left="1800" w:hanging="360"/>
+      </w:pPr>
+    </w:lvl>
+    <w:lvl w:ilvl="5">
+      <w:start w:val="1"/>
+      <w:numFmt w:val="lowerRoman"/>
+      <w:lvlText w:val="(%6)"/>
+      <w:lvlJc w:val="left"/>
+      <w:pPr>
+        <w:ind w:left="2160" w:hanging="360"/>
+      </w:pPr>
+    </w:lvl>
+    <w:lvl w:ilvl="6">
+      <w:start w:val="1"/>
+      <w:numFmt w:val="decimal"/>
+      <w:lvlText w:val="%7."/>
+      <w:lvlJc w:val="left"/>
+      <w:pPr>
+        <w:ind w:left="2520" w:hanging="360"/>
+      </w:pPr>
+    </w:lvl>
+    <w:lvl w:ilvl="7">
+      <w:start w:val="1"/>
+      <w:numFmt w:val="lowerLetter"/>
+      <w:lvlText w:val="%8."/>
+      <w:lvlJc w:val="left"/>
+      <w:pPr>
+        <w:ind w:left="2880" w:hanging="360"/>
+      </w:pPr>
+    </w:lvl>
+    <w:lvl w:ilvl="8">
+      <w:start w:val="1"/>
+      <w:numFmt w:val="lowerRoman"/>
+      <w:lvlText w:val="%9."/>
+      <w:lvlJc w:val="left"/>
+      <w:pPr>
+        <w:ind w:left="3240" w:hanging="360"/>
+      </w:pPr>
+    </w:lvl>
+  </w:abstractNum>
+  <w:abstractNum w:abstractNumId="39" w15:restartNumberingAfterBreak="0">
     <w:nsid w:val="6C210C6C"/>
     <w:multiLevelType w:val="hybridMultilevel"/>
     <w:tmpl w:val="799AA340"/>
@@ -5139,7 +8904,179 @@
       </w:pPr>
     </w:lvl>
   </w:abstractNum>
-  <w:abstractNum w:abstractNumId="27" w15:restartNumberingAfterBreak="0">
+  <w:abstractNum w:abstractNumId="40" w15:restartNumberingAfterBreak="0">
+    <w:nsid w:val="6C9D0D23"/>
+    <w:multiLevelType w:val="hybridMultilevel"/>
+    <w:tmpl w:val="71C65190"/>
+    <w:lvl w:ilvl="0" w:tplc="4009000F">
+      <w:start w:val="1"/>
+      <w:numFmt w:val="decimal"/>
+      <w:lvlText w:val="%1."/>
+      <w:lvlJc w:val="left"/>
+      <w:pPr>
+        <w:ind w:left="720" w:hanging="360"/>
+      </w:pPr>
+    </w:lvl>
+    <w:lvl w:ilvl="1" w:tplc="40090019">
+      <w:start w:val="1"/>
+      <w:numFmt w:val="lowerLetter"/>
+      <w:lvlText w:val="%2."/>
+      <w:lvlJc w:val="left"/>
+      <w:pPr>
+        <w:ind w:left="1440" w:hanging="360"/>
+      </w:pPr>
+    </w:lvl>
+    <w:lvl w:ilvl="2" w:tplc="4009001B" w:tentative="1">
+      <w:start w:val="1"/>
+      <w:numFmt w:val="lowerRoman"/>
+      <w:lvlText w:val="%3."/>
+      <w:lvlJc w:val="right"/>
+      <w:pPr>
+        <w:ind w:left="2160" w:hanging="180"/>
+      </w:pPr>
+    </w:lvl>
+    <w:lvl w:ilvl="3" w:tplc="4009000F" w:tentative="1">
+      <w:start w:val="1"/>
+      <w:numFmt w:val="decimal"/>
+      <w:lvlText w:val="%4."/>
+      <w:lvlJc w:val="left"/>
+      <w:pPr>
+        <w:ind w:left="2880" w:hanging="360"/>
+      </w:pPr>
+    </w:lvl>
+    <w:lvl w:ilvl="4" w:tplc="40090019" w:tentative="1">
+      <w:start w:val="1"/>
+      <w:numFmt w:val="lowerLetter"/>
+      <w:lvlText w:val="%5."/>
+      <w:lvlJc w:val="left"/>
+      <w:pPr>
+        <w:ind w:left="3600" w:hanging="360"/>
+      </w:pPr>
+    </w:lvl>
+    <w:lvl w:ilvl="5" w:tplc="4009001B" w:tentative="1">
+      <w:start w:val="1"/>
+      <w:numFmt w:val="lowerRoman"/>
+      <w:lvlText w:val="%6."/>
+      <w:lvlJc w:val="right"/>
+      <w:pPr>
+        <w:ind w:left="4320" w:hanging="180"/>
+      </w:pPr>
+    </w:lvl>
+    <w:lvl w:ilvl="6" w:tplc="4009000F" w:tentative="1">
+      <w:start w:val="1"/>
+      <w:numFmt w:val="decimal"/>
+      <w:lvlText w:val="%7."/>
+      <w:lvlJc w:val="left"/>
+      <w:pPr>
+        <w:ind w:left="5040" w:hanging="360"/>
+      </w:pPr>
+    </w:lvl>
+    <w:lvl w:ilvl="7" w:tplc="40090019" w:tentative="1">
+      <w:start w:val="1"/>
+      <w:numFmt w:val="lowerLetter"/>
+      <w:lvlText w:val="%8."/>
+      <w:lvlJc w:val="left"/>
+      <w:pPr>
+        <w:ind w:left="5760" w:hanging="360"/>
+      </w:pPr>
+    </w:lvl>
+    <w:lvl w:ilvl="8" w:tplc="4009001B" w:tentative="1">
+      <w:start w:val="1"/>
+      <w:numFmt w:val="lowerRoman"/>
+      <w:lvlText w:val="%9."/>
+      <w:lvlJc w:val="right"/>
+      <w:pPr>
+        <w:ind w:left="6480" w:hanging="180"/>
+      </w:pPr>
+    </w:lvl>
+  </w:abstractNum>
+  <w:abstractNum w:abstractNumId="41" w15:restartNumberingAfterBreak="0">
+    <w:nsid w:val="79F87B4A"/>
+    <w:multiLevelType w:val="multilevel"/>
+    <w:tmpl w:val="4009001D"/>
+    <w:lvl w:ilvl="0">
+      <w:start w:val="1"/>
+      <w:numFmt w:val="decimal"/>
+      <w:lvlText w:val="%1)"/>
+      <w:lvlJc w:val="left"/>
+      <w:pPr>
+        <w:ind w:left="360" w:hanging="360"/>
+      </w:pPr>
+    </w:lvl>
+    <w:lvl w:ilvl="1">
+      <w:start w:val="1"/>
+      <w:numFmt w:val="lowerLetter"/>
+      <w:lvlText w:val="%2)"/>
+      <w:lvlJc w:val="left"/>
+      <w:pPr>
+        <w:ind w:left="720" w:hanging="360"/>
+      </w:pPr>
+    </w:lvl>
+    <w:lvl w:ilvl="2">
+      <w:start w:val="1"/>
+      <w:numFmt w:val="lowerRoman"/>
+      <w:lvlText w:val="%3)"/>
+      <w:lvlJc w:val="left"/>
+      <w:pPr>
+        <w:ind w:left="1080" w:hanging="360"/>
+      </w:pPr>
+    </w:lvl>
+    <w:lvl w:ilvl="3">
+      <w:start w:val="1"/>
+      <w:numFmt w:val="decimal"/>
+      <w:lvlText w:val="(%4)"/>
+      <w:lvlJc w:val="left"/>
+      <w:pPr>
+        <w:ind w:left="1440" w:hanging="360"/>
+      </w:pPr>
+    </w:lvl>
+    <w:lvl w:ilvl="4">
+      <w:start w:val="1"/>
+      <w:numFmt w:val="lowerLetter"/>
+      <w:lvlText w:val="(%5)"/>
+      <w:lvlJc w:val="left"/>
+      <w:pPr>
+        <w:ind w:left="1800" w:hanging="360"/>
+      </w:pPr>
+    </w:lvl>
+    <w:lvl w:ilvl="5">
+      <w:start w:val="1"/>
+      <w:numFmt w:val="lowerRoman"/>
+      <w:lvlText w:val="(%6)"/>
+      <w:lvlJc w:val="left"/>
+      <w:pPr>
+        <w:ind w:left="2160" w:hanging="360"/>
+      </w:pPr>
+    </w:lvl>
+    <w:lvl w:ilvl="6">
+      <w:start w:val="1"/>
+      <w:numFmt w:val="decimal"/>
+      <w:lvlText w:val="%7."/>
+      <w:lvlJc w:val="left"/>
+      <w:pPr>
+        <w:ind w:left="2520" w:hanging="360"/>
+      </w:pPr>
+    </w:lvl>
+    <w:lvl w:ilvl="7">
+      <w:start w:val="1"/>
+      <w:numFmt w:val="lowerLetter"/>
+      <w:lvlText w:val="%8."/>
+      <w:lvlJc w:val="left"/>
+      <w:pPr>
+        <w:ind w:left="2880" w:hanging="360"/>
+      </w:pPr>
+    </w:lvl>
+    <w:lvl w:ilvl="8">
+      <w:start w:val="1"/>
+      <w:numFmt w:val="lowerRoman"/>
+      <w:lvlText w:val="%9."/>
+      <w:lvlJc w:val="left"/>
+      <w:pPr>
+        <w:ind w:left="3240" w:hanging="360"/>
+      </w:pPr>
+    </w:lvl>
+  </w:abstractNum>
+  <w:abstractNum w:abstractNumId="42" w15:restartNumberingAfterBreak="0">
     <w:nsid w:val="7A4A326E"/>
     <w:multiLevelType w:val="multilevel"/>
     <w:tmpl w:val="40090025"/>
@@ -5238,67 +9175,67 @@
     <w:abstractNumId w:val="0"/>
   </w:num>
   <w:num w:numId="2">
-    <w:abstractNumId w:val="18"/>
+    <w:abstractNumId w:val="26"/>
   </w:num>
   <w:num w:numId="3">
-    <w:abstractNumId w:val="8"/>
+    <w:abstractNumId w:val="10"/>
   </w:num>
   <w:num w:numId="4">
+    <w:abstractNumId w:val="6"/>
+  </w:num>
+  <w:num w:numId="5">
+    <w:abstractNumId w:val="11"/>
+  </w:num>
+  <w:num w:numId="6">
+    <w:abstractNumId w:val="12"/>
+  </w:num>
+  <w:num w:numId="7">
+    <w:abstractNumId w:val="31"/>
+  </w:num>
+  <w:num w:numId="8">
+    <w:abstractNumId w:val="34"/>
+  </w:num>
+  <w:num w:numId="9">
+    <w:abstractNumId w:val="3"/>
+  </w:num>
+  <w:num w:numId="10">
+    <w:abstractNumId w:val="22"/>
+  </w:num>
+  <w:num w:numId="11">
+    <w:abstractNumId w:val="15"/>
+  </w:num>
+  <w:num w:numId="12">
+    <w:abstractNumId w:val="2"/>
+  </w:num>
+  <w:num w:numId="13">
     <w:abstractNumId w:val="5"/>
   </w:num>
-  <w:num w:numId="5">
+  <w:num w:numId="14">
+    <w:abstractNumId w:val="19"/>
+  </w:num>
+  <w:num w:numId="15">
+    <w:abstractNumId w:val="27"/>
+  </w:num>
+  <w:num w:numId="16">
     <w:abstractNumId w:val="9"/>
   </w:num>
-  <w:num w:numId="6">
-    <w:abstractNumId w:val="10"/>
-  </w:num>
-  <w:num w:numId="7">
-    <w:abstractNumId w:val="22"/>
-  </w:num>
-  <w:num w:numId="8">
-    <w:abstractNumId w:val="23"/>
-  </w:num>
-  <w:num w:numId="9">
-    <w:abstractNumId w:val="2"/>
-  </w:num>
-  <w:num w:numId="10">
-    <w:abstractNumId w:val="14"/>
-  </w:num>
-  <w:num w:numId="11">
-    <w:abstractNumId w:val="11"/>
-  </w:num>
-  <w:num w:numId="12">
-    <w:abstractNumId w:val="1"/>
-  </w:num>
-  <w:num w:numId="13">
-    <w:abstractNumId w:val="4"/>
-  </w:num>
-  <w:num w:numId="14">
-    <w:abstractNumId w:val="12"/>
-  </w:num>
-  <w:num w:numId="15">
-    <w:abstractNumId w:val="19"/>
-  </w:num>
-  <w:num w:numId="16">
+  <w:num w:numId="17">
     <w:abstractNumId w:val="7"/>
   </w:num>
-  <w:num w:numId="17">
-    <w:abstractNumId w:val="6"/>
-  </w:num>
   <w:num w:numId="18">
-    <w:abstractNumId w:val="16"/>
+    <w:abstractNumId w:val="24"/>
   </w:num>
   <w:num w:numId="19">
-    <w:abstractNumId w:val="13"/>
+    <w:abstractNumId w:val="20"/>
   </w:num>
   <w:num w:numId="20">
-    <w:abstractNumId w:val="26"/>
+    <w:abstractNumId w:val="39"/>
   </w:num>
   <w:num w:numId="21">
-    <w:abstractNumId w:val="27"/>
+    <w:abstractNumId w:val="42"/>
   </w:num>
   <w:num w:numId="22">
-    <w:abstractNumId w:val="27"/>
+    <w:abstractNumId w:val="42"/>
     <w:lvlOverride w:ilvl="0">
       <w:startOverride w:val="1"/>
     </w:lvlOverride>
@@ -5328,19 +9265,19 @@
     </w:lvlOverride>
   </w:num>
   <w:num w:numId="23">
-    <w:abstractNumId w:val="3"/>
+    <w:abstractNumId w:val="4"/>
   </w:num>
   <w:num w:numId="24">
-    <w:abstractNumId w:val="21"/>
+    <w:abstractNumId w:val="30"/>
   </w:num>
   <w:num w:numId="25">
-    <w:abstractNumId w:val="15"/>
+    <w:abstractNumId w:val="23"/>
   </w:num>
   <w:num w:numId="26">
-    <w:abstractNumId w:val="17"/>
+    <w:abstractNumId w:val="25"/>
   </w:num>
   <w:num w:numId="27">
-    <w:abstractNumId w:val="27"/>
+    <w:abstractNumId w:val="42"/>
     <w:lvlOverride w:ilvl="0">
       <w:startOverride w:val="1"/>
     </w:lvlOverride>
@@ -5370,13 +9307,58 @@
     </w:lvlOverride>
   </w:num>
   <w:num w:numId="28">
-    <w:abstractNumId w:val="24"/>
+    <w:abstractNumId w:val="35"/>
   </w:num>
   <w:num w:numId="29">
-    <w:abstractNumId w:val="20"/>
+    <w:abstractNumId w:val="29"/>
   </w:num>
   <w:num w:numId="30">
-    <w:abstractNumId w:val="25"/>
+    <w:abstractNumId w:val="37"/>
+  </w:num>
+  <w:num w:numId="31">
+    <w:abstractNumId w:val="14"/>
+  </w:num>
+  <w:num w:numId="32">
+    <w:abstractNumId w:val="16"/>
+  </w:num>
+  <w:num w:numId="33">
+    <w:abstractNumId w:val="18"/>
+  </w:num>
+  <w:num w:numId="34">
+    <w:abstractNumId w:val="1"/>
+  </w:num>
+  <w:num w:numId="35">
+    <w:abstractNumId w:val="13"/>
+  </w:num>
+  <w:num w:numId="36">
+    <w:abstractNumId w:val="8"/>
+  </w:num>
+  <w:num w:numId="37">
+    <w:abstractNumId w:val="17"/>
+  </w:num>
+  <w:num w:numId="38">
+    <w:abstractNumId w:val="41"/>
+  </w:num>
+  <w:num w:numId="39">
+    <w:abstractNumId w:val="36"/>
+  </w:num>
+  <w:num w:numId="40">
+    <w:abstractNumId w:val="40"/>
+  </w:num>
+  <w:num w:numId="41">
+    <w:abstractNumId w:val="28"/>
+  </w:num>
+  <w:num w:numId="42">
+    <w:abstractNumId w:val="38"/>
+  </w:num>
+  <w:num w:numId="43">
+    <w:abstractNumId w:val="33"/>
+  </w:num>
+  <w:num w:numId="44">
+    <w:abstractNumId w:val="21"/>
+  </w:num>
+  <w:num w:numId="45">
+    <w:abstractNumId w:val="32"/>
   </w:num>
 </w:numbering>
 </file>
@@ -5388,8 +9370,8 @@
       <w:rPr>
         <w:rFonts w:ascii="Arial" w:eastAsia="Arial" w:hAnsi="Arial" w:cs="Arial"/>
         <w:color w:val="CEC8A6"/>
-        <w:sz w:val="18"/>
-        <w:szCs w:val="18"/>
+        <w:sz w:val="22"/>
+        <w:szCs w:val="22"/>
         <w:lang w:val="en-US" w:eastAsia="en-US" w:bidi="ar-SA"/>
       </w:rPr>
     </w:rPrDefault>
@@ -5825,7 +9807,6 @@
     <w:rPr>
       <w:b/>
       <w:color w:val="4F81BD" w:themeColor="accent1"/>
-      <w:sz w:val="22"/>
       <w:szCs w:val="32"/>
       <w:u w:val="single"/>
     </w:rPr>
@@ -5835,7 +9816,7 @@
     <w:basedOn w:val="Normal1"/>
     <w:next w:val="Normal1"/>
     <w:qFormat/>
-    <w:rsid w:val="007A4999"/>
+    <w:rsid w:val="001B46D3"/>
     <w:pPr>
       <w:keepNext/>
       <w:keepLines/>
@@ -5891,8 +9872,6 @@
     </w:pPr>
     <w:rPr>
       <w:color w:val="666666"/>
-      <w:sz w:val="22"/>
-      <w:szCs w:val="22"/>
     </w:rPr>
   </w:style>
   <w:style w:type="paragraph" w:styleId="Heading6">
@@ -5913,8 +9892,6 @@
     <w:rPr>
       <w:i/>
       <w:color w:val="666666"/>
-      <w:sz w:val="22"/>
-      <w:szCs w:val="22"/>
     </w:rPr>
   </w:style>
   <w:style w:type="paragraph" w:styleId="Heading7">
@@ -6279,6 +10256,18 @@
       <w:szCs w:val="21"/>
     </w:rPr>
   </w:style>
+  <w:style w:type="character" w:styleId="UnresolvedMention">
+    <w:name w:val="Unresolved Mention"/>
+    <w:basedOn w:val="DefaultParagraphFont"/>
+    <w:uiPriority w:val="99"/>
+    <w:semiHidden/>
+    <w:unhideWhenUsed/>
+    <w:rsid w:val="001F1AC8"/>
+    <w:rPr>
+      <w:color w:val="605E5C"/>
+      <w:shd w:val="clear" w:color="auto" w:fill="E1DFDD"/>
+    </w:rPr>
+  </w:style>
 </w:styles>
 </file>
 
